--- a/PDRMYE/GUIAS RÁPIDAS/Recursos por Convenio/GUÍA RÁPIDA CPH ISN100%FONDO DE IMPUESTO SOBRE NOMINA.docx
+++ b/PDRMYE/GUIAS RÁPIDAS/Recursos por Convenio/GUÍA RÁPIDA CPH ISN100%FONDO DE IMPUESTO SOBRE NOMINA.docx
@@ -483,18 +483,7 @@
           <w:sz w:val="44"/>
           <w:szCs w:val="44"/>
         </w:rPr>
-        <w:t>PROCESO DE UN NUEVO CÁLCULO D</w:t>
-      </w:r>
-      <w:bookmarkStart w:id="0" w:name="_GoBack"/>
-      <w:bookmarkEnd w:id="0"/>
-      <w:r>
-        <w:rPr>
-          <w:rFonts w:cs="Arial"/>
-          <w:b/>
-          <w:sz w:val="44"/>
-          <w:szCs w:val="44"/>
-        </w:rPr>
-        <w:t>E FONDO DE IMPUESTO SOBRE NÓMINA</w:t>
+        <w:t>PROCESO DE UN NUEVO CÁLCULO DE FONDO DE IMPUESTO SOBRE NÓMINA</w:t>
       </w:r>
       <w:r>
         <w:rPr>
@@ -2238,16 +2227,16 @@
           <w:b w:val="0"/>
         </w:rPr>
       </w:pPr>
-      <w:bookmarkStart w:id="1" w:name="_Toc123297018"/>
-      <w:bookmarkStart w:id="2" w:name="_Toc124346499"/>
+      <w:bookmarkStart w:id="0" w:name="_Toc123297018"/>
+      <w:bookmarkStart w:id="1" w:name="_Toc124346499"/>
       <w:r>
         <w:rPr>
           <w:rFonts w:cs="Arial"/>
         </w:rPr>
         <w:t>Objetivo</w:t>
       </w:r>
+      <w:bookmarkEnd w:id="0"/>
       <w:bookmarkEnd w:id="1"/>
-      <w:bookmarkEnd w:id="2"/>
     </w:p>
     <w:p>
       <w:pPr>
@@ -2321,16 +2310,16 @@
           <w:b w:val="0"/>
         </w:rPr>
       </w:pPr>
-      <w:bookmarkStart w:id="3" w:name="_Toc123297019"/>
-      <w:bookmarkStart w:id="4" w:name="_Toc124346500"/>
+      <w:bookmarkStart w:id="2" w:name="_Toc123297019"/>
+      <w:bookmarkStart w:id="3" w:name="_Toc124346500"/>
       <w:r>
         <w:rPr>
           <w:rFonts w:cs="Arial"/>
         </w:rPr>
         <w:t>Alcance</w:t>
       </w:r>
+      <w:bookmarkEnd w:id="2"/>
       <w:bookmarkEnd w:id="3"/>
-      <w:bookmarkEnd w:id="4"/>
       <w:r>
         <w:rPr>
           <w:rFonts w:cs="Arial"/>
@@ -2443,16 +2432,16 @@
           <w:rFonts w:cs="Arial"/>
         </w:rPr>
       </w:pPr>
-      <w:bookmarkStart w:id="5" w:name="_Toc123297020"/>
-      <w:bookmarkStart w:id="6" w:name="_Toc124346501"/>
+      <w:bookmarkStart w:id="4" w:name="_Toc123297020"/>
+      <w:bookmarkStart w:id="5" w:name="_Toc124346501"/>
       <w:r>
         <w:rPr>
           <w:rFonts w:cs="Arial"/>
         </w:rPr>
         <w:t>Usuario</w:t>
       </w:r>
+      <w:bookmarkEnd w:id="4"/>
       <w:bookmarkEnd w:id="5"/>
-      <w:bookmarkEnd w:id="6"/>
     </w:p>
     <w:p>
       <w:pPr>
@@ -2741,10 +2730,10 @@
           <w:szCs w:val="44"/>
         </w:rPr>
       </w:pPr>
-      <w:bookmarkStart w:id="7" w:name="_Toc123476899"/>
-      <w:bookmarkStart w:id="8" w:name="_Toc124171551"/>
-      <w:bookmarkStart w:id="9" w:name="_Toc124341844"/>
-      <w:bookmarkStart w:id="10" w:name="_Toc124346502"/>
+      <w:bookmarkStart w:id="6" w:name="_Toc123476899"/>
+      <w:bookmarkStart w:id="7" w:name="_Toc124171551"/>
+      <w:bookmarkStart w:id="8" w:name="_Toc124341844"/>
+      <w:bookmarkStart w:id="9" w:name="_Toc124346502"/>
       <w:r>
         <w:rPr>
           <w:rFonts w:cs="Arial"/>
@@ -2769,7 +2758,7 @@
         </w:rPr>
         <w:t xml:space="preserve"> DE </w:t>
       </w:r>
-      <w:bookmarkEnd w:id="7"/>
+      <w:bookmarkEnd w:id="6"/>
       <w:r>
         <w:rPr>
           <w:rFonts w:cs="Arial"/>
@@ -2778,228 +2767,228 @@
         </w:rPr>
         <w:t>FONDO DE IMPUESTO SOBRE NÓMINA100% (ISN100%)</w:t>
       </w:r>
+      <w:bookmarkEnd w:id="7"/>
       <w:bookmarkEnd w:id="8"/>
       <w:bookmarkEnd w:id="9"/>
+    </w:p>
+    <w:p>
+      <w:pPr>
+        <w:spacing w:line="276" w:lineRule="auto"/>
+        <w:jc w:val="center"/>
+        <w:rPr>
+          <w:rFonts w:ascii="Arial" w:hAnsi="Arial" w:cs="Arial"/>
+          <w:sz w:val="24"/>
+          <w:szCs w:val="24"/>
+        </w:rPr>
+      </w:pPr>
+    </w:p>
+    <w:p>
+      <w:pPr>
+        <w:spacing w:line="276" w:lineRule="auto"/>
+        <w:jc w:val="center"/>
+        <w:rPr>
+          <w:rFonts w:ascii="Arial" w:hAnsi="Arial" w:cs="Arial"/>
+          <w:sz w:val="24"/>
+          <w:szCs w:val="24"/>
+        </w:rPr>
+      </w:pPr>
+    </w:p>
+    <w:p>
+      <w:pPr>
+        <w:spacing w:line="276" w:lineRule="auto"/>
+        <w:jc w:val="center"/>
+        <w:rPr>
+          <w:rFonts w:ascii="Arial" w:hAnsi="Arial" w:cs="Arial"/>
+          <w:sz w:val="24"/>
+          <w:szCs w:val="24"/>
+        </w:rPr>
+      </w:pPr>
+    </w:p>
+    <w:p>
+      <w:pPr>
+        <w:spacing w:line="276" w:lineRule="auto"/>
+        <w:jc w:val="center"/>
+        <w:rPr>
+          <w:rFonts w:ascii="Arial" w:hAnsi="Arial" w:cs="Arial"/>
+          <w:sz w:val="24"/>
+          <w:szCs w:val="24"/>
+        </w:rPr>
+      </w:pPr>
+    </w:p>
+    <w:p>
+      <w:pPr>
+        <w:spacing w:line="276" w:lineRule="auto"/>
+        <w:jc w:val="center"/>
+        <w:rPr>
+          <w:rFonts w:ascii="Arial" w:hAnsi="Arial" w:cs="Arial"/>
+          <w:sz w:val="24"/>
+          <w:szCs w:val="24"/>
+        </w:rPr>
+      </w:pPr>
+    </w:p>
+    <w:p>
+      <w:pPr>
+        <w:spacing w:line="276" w:lineRule="auto"/>
+        <w:jc w:val="center"/>
+        <w:rPr>
+          <w:rFonts w:ascii="Arial" w:hAnsi="Arial" w:cs="Arial"/>
+          <w:sz w:val="24"/>
+          <w:szCs w:val="24"/>
+        </w:rPr>
+      </w:pPr>
+    </w:p>
+    <w:p>
+      <w:pPr>
+        <w:spacing w:line="276" w:lineRule="auto"/>
+        <w:jc w:val="center"/>
+        <w:rPr>
+          <w:rFonts w:ascii="Arial" w:hAnsi="Arial" w:cs="Arial"/>
+          <w:sz w:val="24"/>
+          <w:szCs w:val="24"/>
+        </w:rPr>
+      </w:pPr>
+    </w:p>
+    <w:p>
+      <w:pPr>
+        <w:spacing w:line="276" w:lineRule="auto"/>
+        <w:jc w:val="center"/>
+        <w:rPr>
+          <w:rFonts w:ascii="Arial" w:hAnsi="Arial" w:cs="Arial"/>
+          <w:sz w:val="24"/>
+          <w:szCs w:val="24"/>
+        </w:rPr>
+      </w:pPr>
+    </w:p>
+    <w:p>
+      <w:pPr>
+        <w:spacing w:line="276" w:lineRule="auto"/>
+        <w:jc w:val="center"/>
+        <w:rPr>
+          <w:rFonts w:ascii="Arial" w:hAnsi="Arial" w:cs="Arial"/>
+          <w:sz w:val="24"/>
+          <w:szCs w:val="24"/>
+        </w:rPr>
+      </w:pPr>
+    </w:p>
+    <w:p>
+      <w:pPr>
+        <w:spacing w:line="276" w:lineRule="auto"/>
+        <w:jc w:val="center"/>
+        <w:rPr>
+          <w:rFonts w:ascii="Arial" w:hAnsi="Arial" w:cs="Arial"/>
+          <w:sz w:val="24"/>
+          <w:szCs w:val="24"/>
+        </w:rPr>
+      </w:pPr>
+    </w:p>
+    <w:p>
+      <w:pPr>
+        <w:spacing w:line="276" w:lineRule="auto"/>
+        <w:jc w:val="center"/>
+        <w:rPr>
+          <w:rFonts w:ascii="Arial" w:hAnsi="Arial" w:cs="Arial"/>
+          <w:sz w:val="24"/>
+          <w:szCs w:val="24"/>
+        </w:rPr>
+      </w:pPr>
+    </w:p>
+    <w:p>
+      <w:pPr>
+        <w:spacing w:line="276" w:lineRule="auto"/>
+        <w:jc w:val="center"/>
+        <w:rPr>
+          <w:rFonts w:ascii="Arial" w:hAnsi="Arial" w:cs="Arial"/>
+          <w:sz w:val="24"/>
+          <w:szCs w:val="24"/>
+        </w:rPr>
+      </w:pPr>
+    </w:p>
+    <w:p>
+      <w:pPr>
+        <w:spacing w:line="276" w:lineRule="auto"/>
+        <w:jc w:val="center"/>
+        <w:rPr>
+          <w:rFonts w:ascii="Arial" w:hAnsi="Arial" w:cs="Arial"/>
+          <w:sz w:val="24"/>
+          <w:szCs w:val="24"/>
+        </w:rPr>
+      </w:pPr>
+    </w:p>
+    <w:p>
+      <w:pPr>
+        <w:spacing w:line="276" w:lineRule="auto"/>
+        <w:jc w:val="center"/>
+        <w:rPr>
+          <w:rFonts w:ascii="Arial" w:hAnsi="Arial" w:cs="Arial"/>
+          <w:sz w:val="24"/>
+          <w:szCs w:val="24"/>
+        </w:rPr>
+      </w:pPr>
+    </w:p>
+    <w:p>
+      <w:pPr>
+        <w:spacing w:line="276" w:lineRule="auto"/>
+        <w:jc w:val="center"/>
+        <w:rPr>
+          <w:rFonts w:ascii="Arial" w:hAnsi="Arial" w:cs="Arial"/>
+          <w:sz w:val="24"/>
+          <w:szCs w:val="24"/>
+        </w:rPr>
+      </w:pPr>
+    </w:p>
+    <w:p>
+      <w:pPr>
+        <w:spacing w:line="276" w:lineRule="auto"/>
+        <w:jc w:val="center"/>
+        <w:rPr>
+          <w:rFonts w:ascii="Arial" w:hAnsi="Arial" w:cs="Arial"/>
+          <w:sz w:val="24"/>
+          <w:szCs w:val="24"/>
+        </w:rPr>
+      </w:pPr>
+    </w:p>
+    <w:p>
+      <w:pPr>
+        <w:spacing w:line="276" w:lineRule="auto"/>
+        <w:jc w:val="center"/>
+        <w:rPr>
+          <w:rFonts w:ascii="Arial" w:hAnsi="Arial" w:cs="Arial"/>
+          <w:sz w:val="24"/>
+          <w:szCs w:val="24"/>
+        </w:rPr>
+      </w:pPr>
+    </w:p>
+    <w:p>
+      <w:pPr>
+        <w:spacing w:line="276" w:lineRule="auto"/>
+        <w:rPr>
+          <w:rFonts w:ascii="Arial" w:hAnsi="Arial" w:cs="Arial"/>
+          <w:sz w:val="24"/>
+          <w:szCs w:val="24"/>
+        </w:rPr>
+      </w:pPr>
+    </w:p>
+    <w:p>
+      <w:pPr>
+        <w:pStyle w:val="Ttulo1"/>
+        <w:spacing w:line="276" w:lineRule="auto"/>
+        <w:jc w:val="center"/>
+        <w:rPr>
+          <w:rFonts w:cs="Arial"/>
+        </w:rPr>
+      </w:pPr>
+      <w:bookmarkStart w:id="10" w:name="_Toc124171552"/>
+      <w:bookmarkStart w:id="11" w:name="_Toc124341845"/>
+      <w:bookmarkStart w:id="12" w:name="_Toc124346503"/>
+      <w:r>
+        <w:rPr>
+          <w:rFonts w:cs="Arial"/>
+        </w:rPr>
+        <w:t>1.- Selección de Fondo</w:t>
+      </w:r>
       <w:bookmarkEnd w:id="10"/>
-    </w:p>
-    <w:p>
-      <w:pPr>
-        <w:spacing w:line="276" w:lineRule="auto"/>
-        <w:jc w:val="center"/>
-        <w:rPr>
-          <w:rFonts w:ascii="Arial" w:hAnsi="Arial" w:cs="Arial"/>
-          <w:sz w:val="24"/>
-          <w:szCs w:val="24"/>
-        </w:rPr>
-      </w:pPr>
-    </w:p>
-    <w:p>
-      <w:pPr>
-        <w:spacing w:line="276" w:lineRule="auto"/>
-        <w:jc w:val="center"/>
-        <w:rPr>
-          <w:rFonts w:ascii="Arial" w:hAnsi="Arial" w:cs="Arial"/>
-          <w:sz w:val="24"/>
-          <w:szCs w:val="24"/>
-        </w:rPr>
-      </w:pPr>
-    </w:p>
-    <w:p>
-      <w:pPr>
-        <w:spacing w:line="276" w:lineRule="auto"/>
-        <w:jc w:val="center"/>
-        <w:rPr>
-          <w:rFonts w:ascii="Arial" w:hAnsi="Arial" w:cs="Arial"/>
-          <w:sz w:val="24"/>
-          <w:szCs w:val="24"/>
-        </w:rPr>
-      </w:pPr>
-    </w:p>
-    <w:p>
-      <w:pPr>
-        <w:spacing w:line="276" w:lineRule="auto"/>
-        <w:jc w:val="center"/>
-        <w:rPr>
-          <w:rFonts w:ascii="Arial" w:hAnsi="Arial" w:cs="Arial"/>
-          <w:sz w:val="24"/>
-          <w:szCs w:val="24"/>
-        </w:rPr>
-      </w:pPr>
-    </w:p>
-    <w:p>
-      <w:pPr>
-        <w:spacing w:line="276" w:lineRule="auto"/>
-        <w:jc w:val="center"/>
-        <w:rPr>
-          <w:rFonts w:ascii="Arial" w:hAnsi="Arial" w:cs="Arial"/>
-          <w:sz w:val="24"/>
-          <w:szCs w:val="24"/>
-        </w:rPr>
-      </w:pPr>
-    </w:p>
-    <w:p>
-      <w:pPr>
-        <w:spacing w:line="276" w:lineRule="auto"/>
-        <w:jc w:val="center"/>
-        <w:rPr>
-          <w:rFonts w:ascii="Arial" w:hAnsi="Arial" w:cs="Arial"/>
-          <w:sz w:val="24"/>
-          <w:szCs w:val="24"/>
-        </w:rPr>
-      </w:pPr>
-    </w:p>
-    <w:p>
-      <w:pPr>
-        <w:spacing w:line="276" w:lineRule="auto"/>
-        <w:jc w:val="center"/>
-        <w:rPr>
-          <w:rFonts w:ascii="Arial" w:hAnsi="Arial" w:cs="Arial"/>
-          <w:sz w:val="24"/>
-          <w:szCs w:val="24"/>
-        </w:rPr>
-      </w:pPr>
-    </w:p>
-    <w:p>
-      <w:pPr>
-        <w:spacing w:line="276" w:lineRule="auto"/>
-        <w:jc w:val="center"/>
-        <w:rPr>
-          <w:rFonts w:ascii="Arial" w:hAnsi="Arial" w:cs="Arial"/>
-          <w:sz w:val="24"/>
-          <w:szCs w:val="24"/>
-        </w:rPr>
-      </w:pPr>
-    </w:p>
-    <w:p>
-      <w:pPr>
-        <w:spacing w:line="276" w:lineRule="auto"/>
-        <w:jc w:val="center"/>
-        <w:rPr>
-          <w:rFonts w:ascii="Arial" w:hAnsi="Arial" w:cs="Arial"/>
-          <w:sz w:val="24"/>
-          <w:szCs w:val="24"/>
-        </w:rPr>
-      </w:pPr>
-    </w:p>
-    <w:p>
-      <w:pPr>
-        <w:spacing w:line="276" w:lineRule="auto"/>
-        <w:jc w:val="center"/>
-        <w:rPr>
-          <w:rFonts w:ascii="Arial" w:hAnsi="Arial" w:cs="Arial"/>
-          <w:sz w:val="24"/>
-          <w:szCs w:val="24"/>
-        </w:rPr>
-      </w:pPr>
-    </w:p>
-    <w:p>
-      <w:pPr>
-        <w:spacing w:line="276" w:lineRule="auto"/>
-        <w:jc w:val="center"/>
-        <w:rPr>
-          <w:rFonts w:ascii="Arial" w:hAnsi="Arial" w:cs="Arial"/>
-          <w:sz w:val="24"/>
-          <w:szCs w:val="24"/>
-        </w:rPr>
-      </w:pPr>
-    </w:p>
-    <w:p>
-      <w:pPr>
-        <w:spacing w:line="276" w:lineRule="auto"/>
-        <w:jc w:val="center"/>
-        <w:rPr>
-          <w:rFonts w:ascii="Arial" w:hAnsi="Arial" w:cs="Arial"/>
-          <w:sz w:val="24"/>
-          <w:szCs w:val="24"/>
-        </w:rPr>
-      </w:pPr>
-    </w:p>
-    <w:p>
-      <w:pPr>
-        <w:spacing w:line="276" w:lineRule="auto"/>
-        <w:jc w:val="center"/>
-        <w:rPr>
-          <w:rFonts w:ascii="Arial" w:hAnsi="Arial" w:cs="Arial"/>
-          <w:sz w:val="24"/>
-          <w:szCs w:val="24"/>
-        </w:rPr>
-      </w:pPr>
-    </w:p>
-    <w:p>
-      <w:pPr>
-        <w:spacing w:line="276" w:lineRule="auto"/>
-        <w:jc w:val="center"/>
-        <w:rPr>
-          <w:rFonts w:ascii="Arial" w:hAnsi="Arial" w:cs="Arial"/>
-          <w:sz w:val="24"/>
-          <w:szCs w:val="24"/>
-        </w:rPr>
-      </w:pPr>
-    </w:p>
-    <w:p>
-      <w:pPr>
-        <w:spacing w:line="276" w:lineRule="auto"/>
-        <w:jc w:val="center"/>
-        <w:rPr>
-          <w:rFonts w:ascii="Arial" w:hAnsi="Arial" w:cs="Arial"/>
-          <w:sz w:val="24"/>
-          <w:szCs w:val="24"/>
-        </w:rPr>
-      </w:pPr>
-    </w:p>
-    <w:p>
-      <w:pPr>
-        <w:spacing w:line="276" w:lineRule="auto"/>
-        <w:jc w:val="center"/>
-        <w:rPr>
-          <w:rFonts w:ascii="Arial" w:hAnsi="Arial" w:cs="Arial"/>
-          <w:sz w:val="24"/>
-          <w:szCs w:val="24"/>
-        </w:rPr>
-      </w:pPr>
-    </w:p>
-    <w:p>
-      <w:pPr>
-        <w:spacing w:line="276" w:lineRule="auto"/>
-        <w:jc w:val="center"/>
-        <w:rPr>
-          <w:rFonts w:ascii="Arial" w:hAnsi="Arial" w:cs="Arial"/>
-          <w:sz w:val="24"/>
-          <w:szCs w:val="24"/>
-        </w:rPr>
-      </w:pPr>
-    </w:p>
-    <w:p>
-      <w:pPr>
-        <w:spacing w:line="276" w:lineRule="auto"/>
-        <w:rPr>
-          <w:rFonts w:ascii="Arial" w:hAnsi="Arial" w:cs="Arial"/>
-          <w:sz w:val="24"/>
-          <w:szCs w:val="24"/>
-        </w:rPr>
-      </w:pPr>
-    </w:p>
-    <w:p>
-      <w:pPr>
-        <w:pStyle w:val="Ttulo1"/>
-        <w:spacing w:line="276" w:lineRule="auto"/>
-        <w:jc w:val="center"/>
-        <w:rPr>
-          <w:rFonts w:cs="Arial"/>
-        </w:rPr>
-      </w:pPr>
-      <w:bookmarkStart w:id="11" w:name="_Toc124171552"/>
-      <w:bookmarkStart w:id="12" w:name="_Toc124341845"/>
-      <w:bookmarkStart w:id="13" w:name="_Toc124346503"/>
-      <w:r>
-        <w:rPr>
-          <w:rFonts w:cs="Arial"/>
-        </w:rPr>
-        <w:t>1.- Selección de Fondo</w:t>
-      </w:r>
       <w:bookmarkEnd w:id="11"/>
       <w:bookmarkEnd w:id="12"/>
-      <w:bookmarkEnd w:id="13"/>
     </w:p>
     <w:p/>
     <w:p>
@@ -3487,18 +3476,18 @@
           <w:rFonts w:cs="Arial"/>
         </w:rPr>
       </w:pPr>
-      <w:bookmarkStart w:id="14" w:name="_Toc124171553"/>
-      <w:bookmarkStart w:id="15" w:name="_Toc124341846"/>
-      <w:bookmarkStart w:id="16" w:name="_Toc124346504"/>
+      <w:bookmarkStart w:id="13" w:name="_Toc124171553"/>
+      <w:bookmarkStart w:id="14" w:name="_Toc124341846"/>
+      <w:bookmarkStart w:id="15" w:name="_Toc124346504"/>
       <w:r>
         <w:rPr>
           <w:rFonts w:cs="Arial"/>
         </w:rPr>
         <w:t>2.- Crear un nuevo Cálculo</w:t>
       </w:r>
+      <w:bookmarkEnd w:id="13"/>
       <w:bookmarkEnd w:id="14"/>
       <w:bookmarkEnd w:id="15"/>
-      <w:bookmarkEnd w:id="16"/>
     </w:p>
     <w:p>
       <w:pPr>
@@ -3814,6 +3803,15 @@
         </w:rPr>
         <w:t xml:space="preserve"> </w:t>
       </w:r>
+      <w:r>
+        <w:rPr>
+          <w:rFonts w:ascii="Arial" w:hAnsi="Arial" w:cs="Arial"/>
+          <w:b/>
+          <w:sz w:val="24"/>
+          <w:szCs w:val="24"/>
+        </w:rPr>
+        <w:t>y seleccionar si se distribuye por garantía</w:t>
+      </w:r>
     </w:p>
     <w:p>
       <w:pPr>
@@ -3830,10 +3828,10 @@
           <w:lang w:val="es-MX" w:eastAsia="es-MX"/>
         </w:rPr>
         <w:drawing>
-          <wp:inline distT="0" distB="0" distL="0" distR="0" wp14:anchorId="4FEB9AE1" wp14:editId="1CA17CD6">
-            <wp:extent cx="3998595" cy="1813034"/>
-            <wp:effectExtent l="152400" t="152400" r="363855" b="358775"/>
-            <wp:docPr id="59" name="Imagen 59"/>
+          <wp:inline distT="0" distB="0" distL="0" distR="0" wp14:anchorId="538D31EF" wp14:editId="564B52D3">
+            <wp:extent cx="3061970" cy="2036598"/>
+            <wp:effectExtent l="152400" t="171450" r="367030" b="363855"/>
+            <wp:docPr id="2" name="Imagen 2"/>
             <wp:cNvGraphicFramePr>
               <a:graphicFrameLocks xmlns:a="http://schemas.openxmlformats.org/drawingml/2006/main" noChangeAspect="1"/>
             </wp:cNvGraphicFramePr>
@@ -3846,13 +3844,13 @@
                   </pic:nvPicPr>
                   <pic:blipFill rotWithShape="1">
                     <a:blip r:embed="rId14"/>
-                    <a:srcRect b="6078"/>
+                    <a:srcRect t="11545"/>
                     <a:stretch/>
                   </pic:blipFill>
                   <pic:spPr bwMode="auto">
                     <a:xfrm>
                       <a:off x="0" y="0"/>
-                      <a:ext cx="4000256" cy="1813787"/>
+                      <a:ext cx="3093327" cy="2057454"/>
                     </a:xfrm>
                     <a:prstGeom prst="rect">
                       <a:avLst/>
@@ -3963,18 +3961,28 @@
           <w:sz w:val="24"/>
           <w:szCs w:val="24"/>
         </w:rPr>
-        <w:t xml:space="preserve"> esto abrirá una ventana donde seleccionaremos el Excel correspondiente al cálculo  ejemplo: “PLANTILLA_CARGA_ICV_ENERO.XML”</w:t>
-      </w:r>
-    </w:p>
-    <w:p>
-      <w:pPr>
-        <w:rPr>
-          <w:rFonts w:ascii="Arial" w:hAnsi="Arial" w:cs="Arial"/>
-          <w:b/>
-          <w:sz w:val="24"/>
-          <w:szCs w:val="24"/>
-        </w:rPr>
-      </w:pPr>
+        <w:t xml:space="preserve"> esto abrirá una ventana donde seleccionaremos el Excel correspondiente al cálculo  ejemplo: “PLANTILLA_CARGA_</w:t>
+      </w:r>
+      <w:r>
+        <w:rPr>
+          <w:rFonts w:ascii="Arial" w:hAnsi="Arial" w:cs="Arial"/>
+          <w:b/>
+          <w:sz w:val="24"/>
+          <w:szCs w:val="24"/>
+        </w:rPr>
+        <w:t>ISN100%</w:t>
+      </w:r>
+      <w:bookmarkStart w:id="16" w:name="_GoBack"/>
+      <w:bookmarkEnd w:id="16"/>
+      <w:r>
+        <w:rPr>
+          <w:rFonts w:ascii="Arial" w:hAnsi="Arial" w:cs="Arial"/>
+          <w:b/>
+          <w:sz w:val="24"/>
+          <w:szCs w:val="24"/>
+        </w:rPr>
+        <w:t>_ENERO.XML”</w:t>
+      </w:r>
     </w:p>
     <w:p>
       <w:pPr>
@@ -4978,6 +4986,7 @@
         <w:rPr>
           <w:rFonts w:cs="Arial"/>
         </w:rPr>
+        <w:lastRenderedPageBreak/>
         <w:t>3.- Autorización de Cálculo</w:t>
       </w:r>
       <w:bookmarkEnd w:id="17"/>
@@ -9560,7 +9569,7 @@
 </file>
 
 <file path=customXml/itemProps1.xml><?xml version="1.0" encoding="utf-8"?>
-<ds:datastoreItem xmlns:ds="http://schemas.openxmlformats.org/officeDocument/2006/customXml" ds:itemID="{C7FD3693-990F-4DAC-860C-B8C570CDED66}">
+<ds:datastoreItem xmlns:ds="http://schemas.openxmlformats.org/officeDocument/2006/customXml" ds:itemID="{83CCC0A3-23E7-465C-A475-17798031BD63}">
   <ds:schemaRefs>
     <ds:schemaRef ds:uri="http://schemas.openxmlformats.org/officeDocument/2006/bibliography"/>
   </ds:schemaRefs>

--- a/PDRMYE/GUIAS RÁPIDAS/Recursos por Convenio/GUÍA RÁPIDA CPH ISN100%FONDO DE IMPUESTO SOBRE NOMINA.docx
+++ b/PDRMYE/GUIAS RÁPIDAS/Recursos por Convenio/GUÍA RÁPIDA CPH ISN100%FONDO DE IMPUESTO SOBRE NOMINA.docx
@@ -1,6 +1,6 @@
 
 <file path=word/document.xml><?xml version="1.0" encoding="utf-8"?>
-<w:document xmlns:wpc="http://schemas.microsoft.com/office/word/2010/wordprocessingCanvas" xmlns:cx="http://schemas.microsoft.com/office/drawing/2014/chartex" xmlns:cx1="http://schemas.microsoft.com/office/drawing/2015/9/8/chartex" xmlns:mc="http://schemas.openxmlformats.org/markup-compatibility/2006" xmlns:o="urn:schemas-microsoft-com:office:office" xmlns:r="http://schemas.openxmlformats.org/officeDocument/2006/relationships" xmlns:m="http://schemas.openxmlformats.org/officeDocument/2006/math" xmlns:v="urn:schemas-microsoft-com:vml" xmlns:wp14="http://schemas.microsoft.com/office/word/2010/wordprocessingDrawing" xmlns:wp="http://schemas.openxmlformats.org/drawingml/2006/wordprocessingDrawing" xmlns:w10="urn:schemas-microsoft-com:office:word" xmlns:w="http://schemas.openxmlformats.org/wordprocessingml/2006/main" xmlns:w14="http://schemas.microsoft.com/office/word/2010/wordml" xmlns:w15="http://schemas.microsoft.com/office/word/2012/wordml" xmlns:w16se="http://schemas.microsoft.com/office/word/2015/wordml/symex" xmlns:wpg="http://schemas.microsoft.com/office/word/2010/wordprocessingGroup" xmlns:wpi="http://schemas.microsoft.com/office/word/2010/wordprocessingInk" xmlns:wne="http://schemas.microsoft.com/office/word/2006/wordml" xmlns:wps="http://schemas.microsoft.com/office/word/2010/wordprocessingShape" mc:Ignorable="w14 w15 w16se wp14">
+<w:document xmlns:wpc="http://schemas.microsoft.com/office/word/2010/wordprocessingCanvas" xmlns:cx="http://schemas.microsoft.com/office/drawing/2014/chartex" xmlns:mc="http://schemas.openxmlformats.org/markup-compatibility/2006" xmlns:o="urn:schemas-microsoft-com:office:office" xmlns:r="http://schemas.openxmlformats.org/officeDocument/2006/relationships" xmlns:m="http://schemas.openxmlformats.org/officeDocument/2006/math" xmlns:v="urn:schemas-microsoft-com:vml" xmlns:wp14="http://schemas.microsoft.com/office/word/2010/wordprocessingDrawing" xmlns:wp="http://schemas.openxmlformats.org/drawingml/2006/wordprocessingDrawing" xmlns:w10="urn:schemas-microsoft-com:office:word" xmlns:w="http://schemas.openxmlformats.org/wordprocessingml/2006/main" xmlns:w14="http://schemas.microsoft.com/office/word/2010/wordml" xmlns:w15="http://schemas.microsoft.com/office/word/2012/wordml" xmlns:w16se="http://schemas.microsoft.com/office/word/2015/wordml/symex" xmlns:wpg="http://schemas.microsoft.com/office/word/2010/wordprocessingGroup" xmlns:wpi="http://schemas.microsoft.com/office/word/2010/wordprocessingInk" xmlns:wne="http://schemas.microsoft.com/office/word/2006/wordml" xmlns:wps="http://schemas.microsoft.com/office/word/2010/wordprocessingShape" mc:Ignorable="w14 w15 w16se wp14">
   <w:body>
     <w:p>
       <w:pPr>
@@ -100,7 +100,7 @@
               </wp:anchor>
             </w:drawing>
           </mc:Choice>
-          <mc:Fallback>
+          <mc:Fallback xmlns:cx1="http://schemas.microsoft.com/office/drawing/2015/9/8/chartex">
             <w:pict>
               <v:rect w14:anchorId="06FFA84B" id="Rectángulo 3" o:spid="_x0000_s1026" style="position:absolute;margin-left:0;margin-top:-55.8pt;width:582.7pt;height:760.2pt;z-index:-251512832;visibility:visible;mso-wrap-style:square;mso-width-percent:0;mso-height-percent:0;mso-wrap-distance-left:9pt;mso-wrap-distance-top:0;mso-wrap-distance-right:9pt;mso-wrap-distance-bottom:0;mso-position-horizontal:left;mso-position-horizontal-relative:page;mso-position-vertical:absolute;mso-position-vertical-relative:text;mso-width-percent:0;mso-height-percent:0;mso-width-relative:margin;mso-height-relative:margin;v-text-anchor:middle" o:gfxdata="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" fillcolor="#f2f2f2" stroked="f" strokeweight="1pt">
                 <v:shadow on="t" type="perspective" color="black" opacity="7208f" offset="0,0" matrix="66847f,,,66847f"/>
@@ -365,7 +365,7 @@
               </wp:anchor>
             </w:drawing>
           </mc:Choice>
-          <mc:Fallback>
+          <mc:Fallback xmlns:cx1="http://schemas.microsoft.com/office/drawing/2015/9/8/chartex">
             <w:pict>
               <v:rect w14:anchorId="6E426A2F" id="Rectángulo 4" o:spid="_x0000_s1026" style="position:absolute;left:0;text-align:left;margin-left:-70pt;margin-top:29.8pt;width:579.3pt;height:73.55pt;z-index:251781120;visibility:visible;mso-wrap-style:square;mso-width-percent:0;mso-height-percent:0;mso-wrap-distance-left:9pt;mso-wrap-distance-top:0;mso-wrap-distance-right:9pt;mso-wrap-distance-bottom:0;mso-position-horizontal:absolute;mso-position-horizontal-relative:margin;mso-position-vertical:absolute;mso-position-vertical-relative:text;mso-width-percent:0;mso-height-percent:0;mso-width-relative:margin;mso-height-relative:margin;v-text-anchor:middle" o:gfxdata="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" fillcolor="#aaa [3030]" stroked="f">
                 <v:fill color2="#a3a3a3 [3174]" rotate="t" colors="0 #afafaf;.5 #a5a5a5;1 #929292" focus="100%" type="gradient">
@@ -799,7 +799,7 @@
               </wp:anchor>
             </w:drawing>
           </mc:Choice>
-          <mc:Fallback>
+          <mc:Fallback xmlns:cx1="http://schemas.microsoft.com/office/drawing/2015/9/8/chartex">
             <w:pict>
               <v:rect w14:anchorId="63962291" id="Rectángulo 23" o:spid="_x0000_s1027" style="position:absolute;left:0;text-align:left;margin-left:0;margin-top:2.05pt;width:533.9pt;height:21.05pt;z-index:251801600;visibility:visible;mso-wrap-style:square;mso-width-percent:0;mso-height-percent:0;mso-wrap-distance-left:9pt;mso-wrap-distance-top:0;mso-wrap-distance-right:9pt;mso-wrap-distance-bottom:0;mso-position-horizontal:center;mso-position-horizontal-relative:margin;mso-position-vertical:absolute;mso-position-vertical-relative:text;mso-width-percent:0;mso-height-percent:0;mso-width-relative:margin;mso-height-relative:margin;v-text-anchor:middle" o:gfxdata="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" fillcolor="#aaa [3030]" stroked="f">
                 <v:fill color2="#a3a3a3 [3174]" rotate="t" colors="0 #afafaf;.5 #a5a5a5;1 #929292" focus="100%" type="gradient">
@@ -1747,7 +1747,7 @@
               </wp:anchor>
             </w:drawing>
           </mc:Choice>
-          <mc:Fallback>
+          <mc:Fallback xmlns:cx1="http://schemas.microsoft.com/office/drawing/2015/9/8/chartex">
             <w:pict>
               <v:rect w14:anchorId="19E49FED" id="Rectángulo 15" o:spid="_x0000_s1028" style="position:absolute;margin-left:-38.85pt;margin-top:18.8pt;width:533.9pt;height:21.05pt;z-index:251782144;visibility:visible;mso-wrap-style:square;mso-width-percent:0;mso-height-percent:0;mso-wrap-distance-left:9pt;mso-wrap-distance-top:0;mso-wrap-distance-right:9pt;mso-wrap-distance-bottom:0;mso-position-horizontal:absolute;mso-position-horizontal-relative:margin;mso-position-vertical:absolute;mso-position-vertical-relative:text;mso-width-percent:0;mso-height-percent:0;mso-width-relative:margin;mso-height-relative:margin;v-text-anchor:middle" o:gfxdata="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" fillcolor="#aaa [3030]" stroked="f">
                 <v:fill color2="#a3a3a3 [3174]" rotate="t" colors="0 #afafaf;.5 #a5a5a5;1 #929292" focus="100%" type="gradient">
@@ -1951,7 +1951,7 @@
               </wp:anchor>
             </w:drawing>
           </mc:Choice>
-          <mc:Fallback>
+          <mc:Fallback xmlns:cx1="http://schemas.microsoft.com/office/drawing/2015/9/8/chartex">
             <w:pict>
               <v:rect w14:anchorId="65862A9D" id="Rectángulo 17" o:spid="_x0000_s1029" style="position:absolute;margin-left:63.65pt;margin-top:21.25pt;width:346.4pt;height:89.3pt;z-index:251784192;visibility:visible;mso-wrap-style:square;mso-height-percent:0;mso-wrap-distance-left:9pt;mso-wrap-distance-top:0;mso-wrap-distance-right:9pt;mso-wrap-distance-bottom:0;mso-position-horizontal:absolute;mso-position-horizontal-relative:text;mso-position-vertical:absolute;mso-position-vertical-relative:text;mso-height-percent:0;mso-height-relative:margin;v-text-anchor:middle" o:gfxdata="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" fillcolor="white [3201]" strokecolor="#a5a5a5 [3206]" strokeweight="1pt">
                 <v:textbox>
@@ -2126,7 +2126,7 @@
               </wp:anchor>
             </w:drawing>
           </mc:Choice>
-          <mc:Fallback>
+          <mc:Fallback xmlns:cx1="http://schemas.microsoft.com/office/drawing/2015/9/8/chartex">
             <w:pict>
               <v:rect w14:anchorId="77267B3C" id="Rectángulo 16" o:spid="_x0000_s1030" style="position:absolute;margin-left:63.7pt;margin-top:.4pt;width:347.05pt;height:20.4pt;z-index:251783168;visibility:visible;mso-wrap-style:square;mso-width-percent:0;mso-height-percent:0;mso-wrap-distance-left:9pt;mso-wrap-distance-top:0;mso-wrap-distance-right:9pt;mso-wrap-distance-bottom:0;mso-position-horizontal:absolute;mso-position-horizontal-relative:text;mso-position-vertical:absolute;mso-position-vertical-relative:text;mso-width-percent:0;mso-height-percent:0;mso-width-relative:margin;mso-height-relative:margin;v-text-anchor:middle" o:gfxdata="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" fillcolor="#c3c3c3 [2166]" strokecolor="#a5a5a5 [3206]" strokeweight=".5pt">
                 <v:fill color2="#b6b6b6 [2614]" rotate="t" colors="0 #d2d2d2;.5 #c8c8c8;1 silver" focus="100%" type="gradient">
@@ -2648,7 +2648,7 @@
               </wp:anchor>
             </w:drawing>
           </mc:Choice>
-          <mc:Fallback>
+          <mc:Fallback xmlns:cx1="http://schemas.microsoft.com/office/drawing/2015/9/8/chartex">
             <w:pict>
               <v:rect w14:anchorId="1D5561DB" id="Rectángulo 25" o:spid="_x0000_s1031" style="position:absolute;left:0;text-align:left;margin-left:0;margin-top:3pt;width:533.9pt;height:21.05pt;z-index:251807744;visibility:visible;mso-wrap-style:square;mso-width-percent:0;mso-height-percent:0;mso-wrap-distance-left:9pt;mso-wrap-distance-top:0;mso-wrap-distance-right:9pt;mso-wrap-distance-bottom:0;mso-position-horizontal:center;mso-position-horizontal-relative:margin;mso-position-vertical:absolute;mso-position-vertical-relative:text;mso-width-percent:0;mso-height-percent:0;mso-width-relative:margin;mso-height-relative:margin;v-text-anchor:middle" o:gfxdata="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" fillcolor="#aaa [3030]" stroked="f">
                 <v:fill color2="#a3a3a3 [3174]" rotate="t" colors="0 #afafaf;.5 #a5a5a5;1 #929292" focus="100%" type="gradient">
@@ -3624,7 +3624,82 @@
         <mc:AlternateContent>
           <mc:Choice Requires="wps">
             <w:drawing>
-              <wp:anchor distT="0" distB="0" distL="114300" distR="114300" simplePos="0" relativeHeight="251815936" behindDoc="0" locked="0" layoutInCell="1" allowOverlap="1" wp14:anchorId="514A405E" wp14:editId="28943E86">
+              <wp:anchor distT="0" distB="0" distL="114300" distR="114300" simplePos="0" relativeHeight="251823104" behindDoc="0" locked="0" layoutInCell="1" allowOverlap="1" wp14:anchorId="799728D2" wp14:editId="385EB59A">
+                <wp:simplePos x="0" y="0"/>
+                <wp:positionH relativeFrom="column">
+                  <wp:posOffset>2032342</wp:posOffset>
+                </wp:positionH>
+                <wp:positionV relativeFrom="paragraph">
+                  <wp:posOffset>194163</wp:posOffset>
+                </wp:positionV>
+                <wp:extent cx="430823" cy="580293"/>
+                <wp:effectExtent l="38100" t="0" r="26670" b="48895"/>
+                <wp:wrapNone/>
+                <wp:docPr id="10" name="Conector recto de flecha 10"/>
+                <wp:cNvGraphicFramePr/>
+                <a:graphic xmlns:a="http://schemas.openxmlformats.org/drawingml/2006/main">
+                  <a:graphicData uri="http://schemas.microsoft.com/office/word/2010/wordprocessingShape">
+                    <wps:wsp>
+                      <wps:cNvCnPr/>
+                      <wps:spPr>
+                        <a:xfrm flipH="1">
+                          <a:off x="0" y="0"/>
+                          <a:ext cx="430823" cy="580293"/>
+                        </a:xfrm>
+                        <a:prstGeom prst="straightConnector1">
+                          <a:avLst/>
+                        </a:prstGeom>
+                        <a:ln>
+                          <a:solidFill>
+                            <a:srgbClr val="FF0000"/>
+                          </a:solidFill>
+                          <a:tailEnd type="triangle"/>
+                        </a:ln>
+                      </wps:spPr>
+                      <wps:style>
+                        <a:lnRef idx="1">
+                          <a:schemeClr val="accent1"/>
+                        </a:lnRef>
+                        <a:fillRef idx="0">
+                          <a:schemeClr val="accent1"/>
+                        </a:fillRef>
+                        <a:effectRef idx="0">
+                          <a:schemeClr val="accent1"/>
+                        </a:effectRef>
+                        <a:fontRef idx="minor">
+                          <a:schemeClr val="tx1"/>
+                        </a:fontRef>
+                      </wps:style>
+                      <wps:bodyPr/>
+                    </wps:wsp>
+                  </a:graphicData>
+                </a:graphic>
+              </wp:anchor>
+            </w:drawing>
+          </mc:Choice>
+          <mc:Fallback>
+            <w:pict>
+              <v:shapetype w14:anchorId="79897970" id="_x0000_t32" coordsize="21600,21600" o:spt="32" o:oned="t" path="m,l21600,21600e" filled="f">
+                <v:path arrowok="t" fillok="f" o:connecttype="none"/>
+                <o:lock v:ext="edit" shapetype="t"/>
+              </v:shapetype>
+              <v:shape id="Conector recto de flecha 10" o:spid="_x0000_s1026" type="#_x0000_t32" style="position:absolute;margin-left:160.05pt;margin-top:15.3pt;width:33.9pt;height:45.7pt;flip:x;z-index:251823104;visibility:visible;mso-wrap-style:square;mso-wrap-distance-left:9pt;mso-wrap-distance-top:0;mso-wrap-distance-right:9pt;mso-wrap-distance-bottom:0;mso-position-horizontal:absolute;mso-position-horizontal-relative:text;mso-position-vertical:absolute;mso-position-vertical-relative:text" o:gfxdata="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" strokecolor="red" strokeweight=".5pt">
+                <v:stroke endarrow="block" joinstyle="miter"/>
+              </v:shape>
+            </w:pict>
+          </mc:Fallback>
+        </mc:AlternateContent>
+      </w:r>
+      <w:r>
+        <w:rPr>
+          <w:rFonts w:ascii="Arial" w:hAnsi="Arial" w:cs="Arial"/>
+          <w:noProof/>
+          <w:lang w:val="es-MX" w:eastAsia="es-MX"/>
+        </w:rPr>
+        <mc:AlternateContent>
+          <mc:Choice Requires="wps">
+            <w:drawing>
+              <wp:anchor distT="0" distB="0" distL="114300" distR="114300" simplePos="0" relativeHeight="251815936" behindDoc="0" locked="0" layoutInCell="1" allowOverlap="1" wp14:anchorId="514A405E" wp14:editId="32A848C2">
                 <wp:simplePos x="0" y="0"/>
                 <wp:positionH relativeFrom="column">
                   <wp:posOffset>-505569</wp:posOffset>
@@ -3690,11 +3765,12 @@
           </mc:Choice>
           <mc:Fallback>
             <w:pict>
-              <v:rect w14:anchorId="7982C31E" id="Rectángulo 48" o:spid="_x0000_s1026" style="position:absolute;margin-left:-39.8pt;margin-top:14.95pt;width:24.2pt;height:22.8pt;z-index:251815936;visibility:visible;mso-wrap-style:square;mso-width-percent:0;mso-height-percent:0;mso-wrap-distance-left:9pt;mso-wrap-distance-top:0;mso-wrap-distance-right:9pt;mso-wrap-distance-bottom:0;mso-position-horizontal:absolute;mso-position-horizontal-relative:text;mso-position-vertical:absolute;mso-position-vertical-relative:text;mso-width-percent:0;mso-height-percent:0;mso-width-relative:margin;mso-height-relative:margin;v-text-anchor:middle" o:gfxdata="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" filled="f" strokecolor="red" strokeweight="2.25pt"/>
+              <v:rect w14:anchorId="045ADB54" id="Rectángulo 48" o:spid="_x0000_s1026" style="position:absolute;margin-left:-39.8pt;margin-top:14.95pt;width:24.2pt;height:22.8pt;z-index:251815936;visibility:visible;mso-wrap-style:square;mso-width-percent:0;mso-height-percent:0;mso-wrap-distance-left:9pt;mso-wrap-distance-top:0;mso-wrap-distance-right:9pt;mso-wrap-distance-bottom:0;mso-position-horizontal:absolute;mso-position-horizontal-relative:text;mso-position-vertical:absolute;mso-position-vertical-relative:text;mso-width-percent:0;mso-height-percent:0;mso-width-relative:margin;mso-height-relative:margin;v-text-anchor:middle" o:gfxdata="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" filled="f" strokecolor="red" strokeweight="2.25pt"/>
             </w:pict>
           </mc:Fallback>
         </mc:AlternateContent>
       </w:r>
+      <w:commentRangeStart w:id="16"/>
       <w:r>
         <w:rPr>
           <w:noProof/>
@@ -3750,6 +3826,13 @@
           </wp:inline>
         </w:drawing>
       </w:r>
+      <w:commentRangeEnd w:id="16"/>
+      <w:r>
+        <w:rPr>
+          <w:rStyle w:val="Refdecomentario"/>
+        </w:rPr>
+        <w:commentReference w:id="16"/>
+      </w:r>
     </w:p>
     <w:p>
       <w:pPr>
@@ -3843,7 +3926,7 @@
                     <pic:cNvPicPr/>
                   </pic:nvPicPr>
                   <pic:blipFill rotWithShape="1">
-                    <a:blip r:embed="rId14"/>
+                    <a:blip r:embed="rId16"/>
                     <a:srcRect t="11545"/>
                     <a:stretch/>
                   </pic:blipFill>
@@ -3927,7 +4010,7 @@
                     <pic:cNvPicPr/>
                   </pic:nvPicPr>
                   <pic:blipFill rotWithShape="1">
-                    <a:blip r:embed="rId15"/>
+                    <a:blip r:embed="rId17"/>
                     <a:srcRect l="13839" t="18514" r="29145" b="21391"/>
                     <a:stretch/>
                   </pic:blipFill>
@@ -3972,8 +4055,6 @@
         </w:rPr>
         <w:t>ISN100%</w:t>
       </w:r>
-      <w:bookmarkStart w:id="16" w:name="_GoBack"/>
-      <w:bookmarkEnd w:id="16"/>
       <w:r>
         <w:rPr>
           <w:rFonts w:ascii="Arial" w:hAnsi="Arial" w:cs="Arial"/>
@@ -4051,7 +4132,7 @@
                     <pic:cNvPicPr/>
                   </pic:nvPicPr>
                   <pic:blipFill>
-                    <a:blip r:embed="rId16"/>
+                    <a:blip r:embed="rId18"/>
                     <a:stretch>
                       <a:fillRect/>
                     </a:stretch>
@@ -4243,13 +4324,14 @@
               </wp:anchor>
             </w:drawing>
           </mc:Choice>
-          <mc:Fallback>
+          <mc:Fallback xmlns:cx1="http://schemas.microsoft.com/office/drawing/2015/9/8/chartex">
             <w:pict>
               <v:rect w14:anchorId="077D0D79" id="Rectángulo 53" o:spid="_x0000_s1026" style="position:absolute;margin-left:-56.05pt;margin-top:53.7pt;width:550.35pt;height:23pt;z-index:251808768;visibility:visible;mso-wrap-style:square;mso-width-percent:0;mso-height-percent:0;mso-wrap-distance-left:9pt;mso-wrap-distance-top:0;mso-wrap-distance-right:9pt;mso-wrap-distance-bottom:0;mso-position-horizontal:absolute;mso-position-horizontal-relative:text;mso-position-vertical:absolute;mso-position-vertical-relative:text;mso-width-percent:0;mso-height-percent:0;mso-width-relative:margin;mso-height-relative:margin;v-text-anchor:middle" o:gfxdata="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" filled="f" strokecolor="red" strokeweight="2.25pt"/>
             </w:pict>
           </mc:Fallback>
         </mc:AlternateContent>
       </w:r>
+      <w:commentRangeStart w:id="17"/>
       <w:r>
         <w:rPr>
           <w:noProof/>
@@ -4271,7 +4353,7 @@
                     <pic:cNvPicPr/>
                   </pic:nvPicPr>
                   <pic:blipFill rotWithShape="1">
-                    <a:blip r:embed="rId17"/>
+                    <a:blip r:embed="rId19"/>
                     <a:srcRect l="370"/>
                     <a:stretch/>
                   </pic:blipFill>
@@ -4305,6 +4387,13 @@
           </wp:inline>
         </w:drawing>
       </w:r>
+      <w:commentRangeEnd w:id="17"/>
+      <w:r>
+        <w:rPr>
+          <w:rStyle w:val="Refdecomentario"/>
+        </w:rPr>
+        <w:commentReference w:id="17"/>
+      </w:r>
     </w:p>
     <w:p>
       <w:pPr>
@@ -4340,7 +4429,24 @@
           <w:sz w:val="24"/>
           <w:szCs w:val="24"/>
         </w:rPr>
-        <w:t xml:space="preserve"> Detalles de la fila</w:t>
+        <w:t xml:space="preserve"> Detalles de la </w:t>
+      </w:r>
+      <w:commentRangeStart w:id="18"/>
+      <w:r>
+        <w:rPr>
+          <w:rFonts w:ascii="Arial" w:hAnsi="Arial" w:cs="Arial"/>
+          <w:b/>
+          <w:sz w:val="24"/>
+          <w:szCs w:val="24"/>
+        </w:rPr>
+        <w:t>fila</w:t>
+      </w:r>
+      <w:commentRangeEnd w:id="18"/>
+      <w:r>
+        <w:rPr>
+          <w:rStyle w:val="Refdecomentario"/>
+        </w:rPr>
+        <w:commentReference w:id="18"/>
       </w:r>
     </w:p>
     <w:tbl>
@@ -4979,9 +5085,9 @@
           <w:rFonts w:cs="Arial"/>
         </w:rPr>
       </w:pPr>
-      <w:bookmarkStart w:id="17" w:name="_Toc124171554"/>
-      <w:bookmarkStart w:id="18" w:name="_Toc124341847"/>
-      <w:bookmarkStart w:id="19" w:name="_Toc124346505"/>
+      <w:bookmarkStart w:id="20" w:name="_Toc124171554"/>
+      <w:bookmarkStart w:id="21" w:name="_Toc124341847"/>
+      <w:bookmarkStart w:id="22" w:name="_Toc124346505"/>
       <w:r>
         <w:rPr>
           <w:rFonts w:cs="Arial"/>
@@ -4989,9 +5095,9 @@
         <w:lastRenderedPageBreak/>
         <w:t>3.- Autorización de Cálculo</w:t>
       </w:r>
-      <w:bookmarkEnd w:id="17"/>
-      <w:bookmarkEnd w:id="18"/>
-      <w:bookmarkEnd w:id="19"/>
+      <w:bookmarkEnd w:id="20"/>
+      <w:bookmarkEnd w:id="21"/>
+      <w:bookmarkEnd w:id="22"/>
     </w:p>
     <w:p>
       <w:pPr>
@@ -5042,7 +5148,7 @@
                     <pic:cNvPicPr/>
                   </pic:nvPicPr>
                   <pic:blipFill rotWithShape="1">
-                    <a:blip r:embed="rId18"/>
+                    <a:blip r:embed="rId20"/>
                     <a:srcRect l="17721" t="14623" r="19361" b="21310"/>
                     <a:stretch/>
                   </pic:blipFill>
@@ -5153,7 +5259,7 @@
               </wp:anchor>
             </w:drawing>
           </mc:Choice>
-          <mc:Fallback>
+          <mc:Fallback xmlns:cx1="http://schemas.microsoft.com/office/drawing/2015/9/8/chartex">
             <w:pict>
               <v:rect w14:anchorId="5DFD9D7B" id="Rectángulo 55" o:spid="_x0000_s1026" style="position:absolute;margin-left:-53.45pt;margin-top:73.1pt;width:17.8pt;height:17.8pt;z-index:251809792;visibility:visible;mso-wrap-style:square;mso-width-percent:0;mso-height-percent:0;mso-wrap-distance-left:9pt;mso-wrap-distance-top:0;mso-wrap-distance-right:9pt;mso-wrap-distance-bottom:0;mso-position-horizontal:absolute;mso-position-horizontal-relative:text;mso-position-vertical:absolute;mso-position-vertical-relative:text;mso-width-percent:0;mso-height-percent:0;mso-width-relative:margin;mso-height-relative:margin;v-text-anchor:middle" o:gfxdata="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" filled="f" strokecolor="red" strokeweight="2.25pt"/>
             </w:pict>
@@ -5188,7 +5294,7 @@
                     <pic:cNvPicPr/>
                   </pic:nvPicPr>
                   <pic:blipFill rotWithShape="1">
-                    <a:blip r:embed="rId19"/>
+                    <a:blip r:embed="rId21"/>
                     <a:srcRect r="35774"/>
                     <a:stretch/>
                   </pic:blipFill>
@@ -5343,7 +5449,7 @@
               </wp:anchor>
             </w:drawing>
           </mc:Choice>
-          <mc:Fallback>
+          <mc:Fallback xmlns:cx1="http://schemas.microsoft.com/office/drawing/2015/9/8/chartex">
             <w:pict>
               <v:rect w14:anchorId="3C0926A3" id="Rectángulo 60" o:spid="_x0000_s1026" style="position:absolute;margin-left:-29.75pt;margin-top:46.9pt;width:37.8pt;height:19.25pt;z-index:251810816;visibility:visible;mso-wrap-style:square;mso-width-percent:0;mso-height-percent:0;mso-wrap-distance-left:9pt;mso-wrap-distance-top:0;mso-wrap-distance-right:9pt;mso-wrap-distance-bottom:0;mso-position-horizontal:absolute;mso-position-horizontal-relative:text;mso-position-vertical:absolute;mso-position-vertical-relative:text;mso-width-percent:0;mso-height-percent:0;mso-width-relative:margin;mso-height-relative:margin;v-text-anchor:middle" o:gfxdata="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" filled="f" strokecolor="red" strokeweight="2.25pt"/>
             </w:pict>
@@ -5371,7 +5477,7 @@
                     <pic:cNvPicPr/>
                   </pic:nvPicPr>
                   <pic:blipFill>
-                    <a:blip r:embed="rId20"/>
+                    <a:blip r:embed="rId22"/>
                     <a:stretch>
                       <a:fillRect/>
                     </a:stretch>
@@ -5540,7 +5646,7 @@
               </wp:anchor>
             </w:drawing>
           </mc:Choice>
-          <mc:Fallback>
+          <mc:Fallback xmlns:cx1="http://schemas.microsoft.com/office/drawing/2015/9/8/chartex">
             <w:pict>
               <v:rect w14:anchorId="3FB51BF9" id="Rectángulo 32" o:spid="_x0000_s1026" style="position:absolute;margin-left:189.75pt;margin-top:123.55pt;width:37.8pt;height:19.25pt;z-index:251814912;visibility:visible;mso-wrap-style:square;mso-width-percent:0;mso-height-percent:0;mso-wrap-distance-left:9pt;mso-wrap-distance-top:0;mso-wrap-distance-right:9pt;mso-wrap-distance-bottom:0;mso-position-horizontal:absolute;mso-position-horizontal-relative:text;mso-position-vertical:absolute;mso-position-vertical-relative:text;mso-width-percent:0;mso-height-percent:0;mso-width-relative:margin;mso-height-relative:margin;v-text-anchor:middle" o:gfxdata="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" filled="f" strokecolor="red" strokeweight="2.25pt"/>
             </w:pict>
@@ -5569,7 +5675,7 @@
                     <pic:cNvPicPr/>
                   </pic:nvPicPr>
                   <pic:blipFill rotWithShape="1">
-                    <a:blip r:embed="rId21"/>
+                    <a:blip r:embed="rId23"/>
                     <a:srcRect l="503" b="8990"/>
                     <a:stretch/>
                   </pic:blipFill>
@@ -5613,10 +5719,10 @@
           <w:rFonts w:cs="Arial"/>
         </w:rPr>
       </w:pPr>
-      <w:bookmarkStart w:id="20" w:name="_Toc124161440"/>
-      <w:bookmarkStart w:id="21" w:name="_Toc124171555"/>
-      <w:bookmarkStart w:id="22" w:name="_Toc124341848"/>
-      <w:bookmarkStart w:id="23" w:name="_Toc124346506"/>
+      <w:bookmarkStart w:id="23" w:name="_Toc124161440"/>
+      <w:bookmarkStart w:id="24" w:name="_Toc124171555"/>
+      <w:bookmarkStart w:id="25" w:name="_Toc124341848"/>
+      <w:bookmarkStart w:id="26" w:name="_Toc124346506"/>
       <w:r>
         <w:rPr>
           <w:rFonts w:cs="Arial"/>
@@ -5624,10 +5730,10 @@
         <w:lastRenderedPageBreak/>
         <w:t>4.- Regresar un Cálculo</w:t>
       </w:r>
-      <w:bookmarkEnd w:id="20"/>
-      <w:bookmarkEnd w:id="21"/>
-      <w:bookmarkEnd w:id="22"/>
       <w:bookmarkEnd w:id="23"/>
+      <w:bookmarkEnd w:id="24"/>
+      <w:bookmarkEnd w:id="25"/>
+      <w:bookmarkEnd w:id="26"/>
       <w:r>
         <w:rPr>
           <w:rFonts w:cs="Arial"/>
@@ -5737,7 +5843,7 @@
               </wp:anchor>
             </w:drawing>
           </mc:Choice>
-          <mc:Fallback>
+          <mc:Fallback xmlns:cx1="http://schemas.microsoft.com/office/drawing/2015/9/8/chartex">
             <w:pict>
               <v:rect w14:anchorId="6DB8269B" id="Rectángulo 7" o:spid="_x0000_s1026" style="position:absolute;margin-left:-48.65pt;margin-top:70.95pt;width:17.8pt;height:17.8pt;z-index:251820032;visibility:visible;mso-wrap-style:square;mso-width-percent:0;mso-height-percent:0;mso-wrap-distance-left:9pt;mso-wrap-distance-top:0;mso-wrap-distance-right:9pt;mso-wrap-distance-bottom:0;mso-position-horizontal:absolute;mso-position-horizontal-relative:text;mso-position-vertical:absolute;mso-position-vertical-relative:text;mso-width-percent:0;mso-height-percent:0;mso-width-relative:margin;mso-height-relative:margin;v-text-anchor:middle" o:gfxdata="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" filled="f" strokecolor="red" strokeweight="2.25pt"/>
             </w:pict>
@@ -5765,7 +5871,7 @@
                     <pic:cNvPicPr/>
                   </pic:nvPicPr>
                   <pic:blipFill rotWithShape="1">
-                    <a:blip r:embed="rId19"/>
+                    <a:blip r:embed="rId21"/>
                     <a:srcRect r="35774"/>
                     <a:stretch/>
                   </pic:blipFill>
@@ -5839,7 +5945,7 @@
                     <pic:cNvPicPr/>
                   </pic:nvPicPr>
                   <pic:blipFill rotWithShape="1">
-                    <a:blip r:embed="rId22"/>
+                    <a:blip r:embed="rId24"/>
                     <a:srcRect l="26068" t="25966" r="26190" b="32122"/>
                     <a:stretch/>
                   </pic:blipFill>
@@ -5944,7 +6050,7 @@
               </wp:anchor>
             </w:drawing>
           </mc:Choice>
-          <mc:Fallback>
+          <mc:Fallback xmlns:cx1="http://schemas.microsoft.com/office/drawing/2015/9/8/chartex">
             <w:pict>
               <v:rect w14:anchorId="4599D7A9" id="Rectángulo 81" o:spid="_x0000_s1026" style="position:absolute;margin-left:22.95pt;margin-top:22.1pt;width:25pt;height:21pt;z-index:251821056;visibility:visible;mso-wrap-style:square;mso-width-percent:0;mso-height-percent:0;mso-wrap-distance-left:9pt;mso-wrap-distance-top:0;mso-wrap-distance-right:9pt;mso-wrap-distance-bottom:0;mso-position-horizontal:absolute;mso-position-horizontal-relative:text;mso-position-vertical:absolute;mso-position-vertical-relative:text;mso-width-percent:0;mso-height-percent:0;mso-width-relative:margin;mso-height-relative:margin;v-text-anchor:middle" o:gfxdata="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" filled="f" strokecolor="red" strokeweight="2.25pt"/>
             </w:pict>
@@ -5972,7 +6078,7 @@
                     <pic:cNvPicPr/>
                   </pic:nvPicPr>
                   <pic:blipFill rotWithShape="1">
-                    <a:blip r:embed="rId23"/>
+                    <a:blip r:embed="rId25"/>
                     <a:srcRect l="377" t="31439" b="8546"/>
                     <a:stretch/>
                   </pic:blipFill>
@@ -6103,7 +6209,7 @@
               </wp:anchor>
             </w:drawing>
           </mc:Choice>
-          <mc:Fallback>
+          <mc:Fallback xmlns:cx1="http://schemas.microsoft.com/office/drawing/2015/9/8/chartex">
             <w:pict>
               <v:rect w14:anchorId="7E03F889" id="Rectángulo 84" o:spid="_x0000_s1026" style="position:absolute;margin-left:185.95pt;margin-top:121.15pt;width:37.8pt;height:19.25pt;z-index:251822080;visibility:visible;mso-wrap-style:square;mso-width-percent:0;mso-height-percent:0;mso-wrap-distance-left:9pt;mso-wrap-distance-top:0;mso-wrap-distance-right:9pt;mso-wrap-distance-bottom:0;mso-position-horizontal:absolute;mso-position-horizontal-relative:text;mso-position-vertical:absolute;mso-position-vertical-relative:text;mso-width-percent:0;mso-height-percent:0;mso-width-relative:margin;mso-height-relative:margin;v-text-anchor:middle" o:gfxdata="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" filled="f" strokecolor="red" strokeweight="2.25pt"/>
             </w:pict>
@@ -6132,7 +6238,7 @@
                     <pic:cNvPicPr/>
                   </pic:nvPicPr>
                   <pic:blipFill rotWithShape="1">
-                    <a:blip r:embed="rId21"/>
+                    <a:blip r:embed="rId23"/>
                     <a:srcRect l="503" b="8990"/>
                     <a:stretch/>
                   </pic:blipFill>
@@ -6207,22 +6313,22 @@
           <w:rFonts w:cs="Arial"/>
         </w:rPr>
       </w:pPr>
-      <w:bookmarkStart w:id="24" w:name="_Toc123660822"/>
-      <w:bookmarkStart w:id="25" w:name="_Toc124150776"/>
-      <w:bookmarkStart w:id="26" w:name="_Toc124171556"/>
-      <w:bookmarkStart w:id="27" w:name="_Toc124341849"/>
-      <w:bookmarkStart w:id="28" w:name="_Toc124346507"/>
+      <w:bookmarkStart w:id="27" w:name="_Toc123660822"/>
+      <w:bookmarkStart w:id="28" w:name="_Toc124150776"/>
+      <w:bookmarkStart w:id="29" w:name="_Toc124171556"/>
+      <w:bookmarkStart w:id="30" w:name="_Toc124341849"/>
+      <w:bookmarkStart w:id="31" w:name="_Toc124346507"/>
       <w:r>
         <w:rPr>
           <w:rFonts w:cs="Arial"/>
         </w:rPr>
         <w:t>5.- Ajustes</w:t>
       </w:r>
-      <w:bookmarkEnd w:id="24"/>
-      <w:bookmarkEnd w:id="25"/>
-      <w:bookmarkEnd w:id="26"/>
       <w:bookmarkEnd w:id="27"/>
       <w:bookmarkEnd w:id="28"/>
+      <w:bookmarkEnd w:id="29"/>
+      <w:bookmarkEnd w:id="30"/>
+      <w:bookmarkEnd w:id="31"/>
     </w:p>
     <w:p>
       <w:pPr>
@@ -6281,7 +6387,7 @@
                     <pic:cNvPicPr/>
                   </pic:nvPicPr>
                   <pic:blipFill rotWithShape="1">
-                    <a:blip r:embed="rId24"/>
+                    <a:blip r:embed="rId26"/>
                     <a:srcRect l="19454" t="18065" r="29102" b="23539"/>
                     <a:stretch/>
                   </pic:blipFill>
@@ -6386,7 +6492,7 @@
               </wp:anchor>
             </w:drawing>
           </mc:Choice>
-          <mc:Fallback>
+          <mc:Fallback xmlns:cx1="http://schemas.microsoft.com/office/drawing/2015/9/8/chartex">
             <w:pict>
               <v:rect w14:anchorId="3CFD3175" id="Rectángulo 82" o:spid="_x0000_s1026" style="position:absolute;margin-left:-7.7pt;margin-top:71.7pt;width:27.65pt;height:22.6pt;z-index:251819008;visibility:visible;mso-wrap-style:square;mso-width-percent:0;mso-height-percent:0;mso-wrap-distance-left:9pt;mso-wrap-distance-top:0;mso-wrap-distance-right:9pt;mso-wrap-distance-bottom:0;mso-position-horizontal:absolute;mso-position-horizontal-relative:margin;mso-position-vertical:absolute;mso-position-vertical-relative:text;mso-width-percent:0;mso-height-percent:0;mso-width-relative:margin;mso-height-relative:margin;v-text-anchor:middle" o:gfxdata="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" filled="f" strokecolor="red" strokeweight="2.25pt">
                 <w10:wrap anchorx="margin"/>
@@ -6416,7 +6522,7 @@
                     <pic:cNvPicPr/>
                   </pic:nvPicPr>
                   <pic:blipFill>
-                    <a:blip r:embed="rId25"/>
+                    <a:blip r:embed="rId27"/>
                     <a:stretch>
                       <a:fillRect/>
                     </a:stretch>
@@ -6506,7 +6612,7 @@
                     <pic:cNvPicPr/>
                   </pic:nvPicPr>
                   <pic:blipFill>
-                    <a:blip r:embed="rId26"/>
+                    <a:blip r:embed="rId28"/>
                     <a:stretch>
                       <a:fillRect/>
                     </a:stretch>
@@ -6604,7 +6710,7 @@
                     <pic:cNvPicPr/>
                   </pic:nvPicPr>
                   <pic:blipFill>
-                    <a:blip r:embed="rId16"/>
+                    <a:blip r:embed="rId18"/>
                     <a:stretch>
                       <a:fillRect/>
                     </a:stretch>
@@ -6664,18 +6770,18 @@
           <w:rFonts w:cs="Arial"/>
         </w:rPr>
       </w:pPr>
-      <w:bookmarkStart w:id="29" w:name="_Toc124171557"/>
-      <w:bookmarkStart w:id="30" w:name="_Toc124341850"/>
-      <w:bookmarkStart w:id="31" w:name="_Toc124346508"/>
+      <w:bookmarkStart w:id="32" w:name="_Toc124171557"/>
+      <w:bookmarkStart w:id="33" w:name="_Toc124341850"/>
+      <w:bookmarkStart w:id="34" w:name="_Toc124346508"/>
       <w:r>
         <w:rPr>
           <w:rFonts w:cs="Arial"/>
         </w:rPr>
         <w:t>6.- Consulta de estatus</w:t>
       </w:r>
-      <w:bookmarkEnd w:id="29"/>
-      <w:bookmarkEnd w:id="30"/>
-      <w:bookmarkEnd w:id="31"/>
+      <w:bookmarkEnd w:id="32"/>
+      <w:bookmarkEnd w:id="33"/>
+      <w:bookmarkEnd w:id="34"/>
     </w:p>
     <w:p>
       <w:pPr>
@@ -6762,7 +6868,7 @@
                     <pic:cNvPicPr/>
                   </pic:nvPicPr>
                   <pic:blipFill rotWithShape="1">
-                    <a:blip r:embed="rId27"/>
+                    <a:blip r:embed="rId29"/>
                     <a:srcRect l="9053" t="19497" r="17459" b="17010"/>
                     <a:stretch/>
                   </pic:blipFill>
@@ -6873,7 +6979,7 @@
               </wp:anchor>
             </w:drawing>
           </mc:Choice>
-          <mc:Fallback>
+          <mc:Fallback xmlns:cx1="http://schemas.microsoft.com/office/drawing/2015/9/8/chartex">
             <w:pict>
               <v:rect w14:anchorId="76FE09A3" id="Rectángulo 26" o:spid="_x0000_s1026" style="position:absolute;margin-left:-42.65pt;margin-top:56.45pt;width:17.8pt;height:17.8pt;z-index:251811840;visibility:visible;mso-wrap-style:square;mso-width-percent:0;mso-height-percent:0;mso-wrap-distance-left:9pt;mso-wrap-distance-top:0;mso-wrap-distance-right:9pt;mso-wrap-distance-bottom:0;mso-position-horizontal:absolute;mso-position-horizontal-relative:text;mso-position-vertical:absolute;mso-position-vertical-relative:text;mso-width-percent:0;mso-height-percent:0;mso-width-relative:margin;mso-height-relative:margin;v-text-anchor:middle" o:gfxdata="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" filled="f" strokecolor="red" strokeweight="2.25pt"/>
             </w:pict>
@@ -6953,7 +7059,7 @@
               </wp:anchor>
             </w:drawing>
           </mc:Choice>
-          <mc:Fallback>
+          <mc:Fallback xmlns:cx1="http://schemas.microsoft.com/office/drawing/2015/9/8/chartex">
             <w:pict>
               <v:rect w14:anchorId="40B96C64" id="Rectángulo 28" o:spid="_x0000_s1026" style="position:absolute;margin-left:417.5pt;margin-top:34.6pt;width:71.25pt;height:52pt;z-index:251812864;visibility:visible;mso-wrap-style:square;mso-width-percent:0;mso-height-percent:0;mso-wrap-distance-left:9pt;mso-wrap-distance-top:0;mso-wrap-distance-right:9pt;mso-wrap-distance-bottom:0;mso-position-horizontal:absolute;mso-position-horizontal-relative:text;mso-position-vertical:absolute;mso-position-vertical-relative:text;mso-width-percent:0;mso-height-percent:0;mso-width-relative:margin;mso-height-relative:margin;v-text-anchor:middle" o:gfxdata="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" filled="f" strokecolor="red" strokeweight="2.25pt"/>
             </w:pict>
@@ -6981,7 +7087,7 @@
                     <pic:cNvPicPr/>
                   </pic:nvPicPr>
                   <pic:blipFill rotWithShape="1">
-                    <a:blip r:embed="rId19"/>
+                    <a:blip r:embed="rId21"/>
                     <a:srcRect l="-1" r="-1150" b="994"/>
                     <a:stretch/>
                   </pic:blipFill>
@@ -7056,7 +7162,7 @@
                     <pic:cNvPicPr/>
                   </pic:nvPicPr>
                   <pic:blipFill rotWithShape="1">
-                    <a:blip r:embed="rId27">
+                    <a:blip r:embed="rId29">
                       <a:extLst>
                         <a:ext uri="{28A0092B-C50C-407E-A947-70E740481C1C}">
                           <a14:useLocalDpi xmlns:a14="http://schemas.microsoft.com/office/drawing/2010/main" val="0"/>
@@ -7116,7 +7222,7 @@
                     <pic:cNvPicPr/>
                   </pic:nvPicPr>
                   <pic:blipFill>
-                    <a:blip r:embed="rId28"/>
+                    <a:blip r:embed="rId30"/>
                     <a:stretch>
                       <a:fillRect/>
                     </a:stretch>
@@ -7159,8 +7265,8 @@
       </w:pPr>
     </w:p>
     <w:sectPr>
-      <w:headerReference w:type="default" r:id="rId29"/>
-      <w:footerReference w:type="default" r:id="rId30"/>
+      <w:headerReference w:type="default" r:id="rId31"/>
+      <w:footerReference w:type="default" r:id="rId32"/>
       <w:pgSz w:w="12240" w:h="15840" w:code="1"/>
       <w:pgMar w:top="1417" w:right="1701" w:bottom="1417" w:left="1701" w:header="708" w:footer="708" w:gutter="0"/>
       <w:cols w:space="708"/>
@@ -7171,8 +7277,173 @@
 </w:document>
 </file>
 
+<file path=word/comments.xml><?xml version="1.0" encoding="utf-8"?>
+<w:comments xmlns:wpc="http://schemas.microsoft.com/office/word/2010/wordprocessingCanvas" xmlns:cx="http://schemas.microsoft.com/office/drawing/2014/chartex" xmlns:mc="http://schemas.openxmlformats.org/markup-compatibility/2006" xmlns:o="urn:schemas-microsoft-com:office:office" xmlns:r="http://schemas.openxmlformats.org/officeDocument/2006/relationships" xmlns:m="http://schemas.openxmlformats.org/officeDocument/2006/math" xmlns:v="urn:schemas-microsoft-com:vml" xmlns:wp14="http://schemas.microsoft.com/office/word/2010/wordprocessingDrawing" xmlns:wp="http://schemas.openxmlformats.org/drawingml/2006/wordprocessingDrawing" xmlns:w10="urn:schemas-microsoft-com:office:word" xmlns:w="http://schemas.openxmlformats.org/wordprocessingml/2006/main" xmlns:w14="http://schemas.microsoft.com/office/word/2010/wordml" xmlns:w15="http://schemas.microsoft.com/office/word/2012/wordml" xmlns:w16se="http://schemas.microsoft.com/office/word/2015/wordml/symex" xmlns:wpg="http://schemas.microsoft.com/office/word/2010/wordprocessingGroup" xmlns:wpi="http://schemas.microsoft.com/office/word/2010/wordprocessingInk" xmlns:wne="http://schemas.microsoft.com/office/word/2006/wordml" xmlns:wps="http://schemas.microsoft.com/office/word/2010/wordprocessingShape" mc:Ignorable="w14 w15 w16se wp14">
+  <w:comment w:id="16" w:author="INAP-QA" w:date="2023-01-18T11:12:00Z" w:initials="I">
+    <w:p>
+      <w:pPr>
+        <w:pStyle w:val="Textocomentario"/>
+      </w:pPr>
+      <w:r>
+        <w:rPr>
+          <w:rStyle w:val="Refdecomentario"/>
+        </w:rPr>
+        <w:annotationRef/>
+      </w:r>
+      <w:r>
+        <w:t xml:space="preserve">La captura es dice fondo predial  </w:t>
+      </w:r>
+      <w:r>
+        <w:rPr>
+          <w:noProof/>
+          <w:lang w:val="es-MX" w:eastAsia="es-MX"/>
+        </w:rPr>
+        <w:drawing>
+          <wp:inline distT="0" distB="0" distL="0" distR="0" wp14:anchorId="65D18EA0" wp14:editId="49AB37B1">
+            <wp:extent cx="5612130" cy="709930"/>
+            <wp:effectExtent l="0" t="0" r="7620" b="0"/>
+            <wp:docPr id="5" name="Imagen 5"/>
+            <wp:cNvGraphicFramePr>
+              <a:graphicFrameLocks xmlns:a="http://schemas.openxmlformats.org/drawingml/2006/main" noChangeAspect="1"/>
+            </wp:cNvGraphicFramePr>
+            <a:graphic xmlns:a="http://schemas.openxmlformats.org/drawingml/2006/main">
+              <a:graphicData uri="http://schemas.openxmlformats.org/drawingml/2006/picture">
+                <pic:pic xmlns:pic="http://schemas.openxmlformats.org/drawingml/2006/picture">
+                  <pic:nvPicPr>
+                    <pic:cNvPr id="1" name=""/>
+                    <pic:cNvPicPr/>
+                  </pic:nvPicPr>
+                  <pic:blipFill>
+                    <a:blip r:embed="rId1"/>
+                    <a:stretch>
+                      <a:fillRect/>
+                    </a:stretch>
+                  </pic:blipFill>
+                  <pic:spPr>
+                    <a:xfrm>
+                      <a:off x="0" y="0"/>
+                      <a:ext cx="5612130" cy="709930"/>
+                    </a:xfrm>
+                    <a:prstGeom prst="rect">
+                      <a:avLst/>
+                    </a:prstGeom>
+                  </pic:spPr>
+                </pic:pic>
+              </a:graphicData>
+            </a:graphic>
+          </wp:inline>
+        </w:drawing>
+      </w:r>
+    </w:p>
+  </w:comment>
+  <w:comment w:id="17" w:author="INAP-QA" w:date="2023-01-18T11:19:00Z" w:initials="I">
+    <w:p>
+      <w:pPr>
+        <w:pStyle w:val="Textocomentario"/>
+      </w:pPr>
+      <w:r>
+        <w:rPr>
+          <w:rStyle w:val="Refdecomentario"/>
+        </w:rPr>
+        <w:annotationRef/>
+      </w:r>
+      <w:r>
+        <w:t>Esta captura también dice Fondo Predial</w:t>
+      </w:r>
+    </w:p>
+  </w:comment>
+  <w:comment w:id="18" w:author="INAP-QA" w:date="2023-01-18T11:22:00Z" w:initials="I">
+    <w:p>
+      <w:pPr>
+        <w:pStyle w:val="Textocomentario"/>
+      </w:pPr>
+      <w:r>
+        <w:rPr>
+          <w:rStyle w:val="Refdecomentario"/>
+        </w:rPr>
+        <w:annotationRef/>
+      </w:r>
+      <w:r>
+        <w:t>Aquí</w:t>
+      </w:r>
+      <w:r>
+        <w:t xml:space="preserve"> en esta tabla </w:t>
+      </w:r>
+      <w:r>
+        <w:t xml:space="preserve"> se le agrega el botón de búsqueda </w:t>
+      </w:r>
+      <w:r>
+        <w:rPr>
+          <w:noProof/>
+          <w:lang w:val="es-MX" w:eastAsia="es-MX"/>
+        </w:rPr>
+        <w:drawing>
+          <wp:inline distT="0" distB="0" distL="0" distR="0" wp14:anchorId="7844843C" wp14:editId="7791EFD3">
+            <wp:extent cx="3105150" cy="1114425"/>
+            <wp:effectExtent l="0" t="0" r="0" b="9525"/>
+            <wp:docPr id="12" name="Imagen 12"/>
+            <wp:cNvGraphicFramePr>
+              <a:graphicFrameLocks xmlns:a="http://schemas.openxmlformats.org/drawingml/2006/main" noChangeAspect="1"/>
+            </wp:cNvGraphicFramePr>
+            <a:graphic xmlns:a="http://schemas.openxmlformats.org/drawingml/2006/main">
+              <a:graphicData uri="http://schemas.openxmlformats.org/drawingml/2006/picture">
+                <pic:pic xmlns:pic="http://schemas.openxmlformats.org/drawingml/2006/picture">
+                  <pic:nvPicPr>
+                    <pic:cNvPr id="1" name=""/>
+                    <pic:cNvPicPr/>
+                  </pic:nvPicPr>
+                  <pic:blipFill>
+                    <a:blip r:embed="rId2"/>
+                    <a:stretch>
+                      <a:fillRect/>
+                    </a:stretch>
+                  </pic:blipFill>
+                  <pic:spPr>
+                    <a:xfrm>
+                      <a:off x="0" y="0"/>
+                      <a:ext cx="3105150" cy="1114425"/>
+                    </a:xfrm>
+                    <a:prstGeom prst="rect">
+                      <a:avLst/>
+                    </a:prstGeom>
+                  </pic:spPr>
+                </pic:pic>
+              </a:graphicData>
+            </a:graphic>
+          </wp:inline>
+        </w:drawing>
+      </w:r>
+      <w:r>
+        <w:t xml:space="preserve"> o ya se puso en la</w:t>
+      </w:r>
+      <w:bookmarkStart w:id="19" w:name="_GoBack"/>
+      <w:bookmarkEnd w:id="19"/>
+      <w:r>
+        <w:t xml:space="preserve"> </w:t>
+      </w:r>
+      <w:proofErr w:type="spellStart"/>
+      <w:r>
+        <w:t>into</w:t>
+      </w:r>
+      <w:proofErr w:type="spellEnd"/>
+      <w:r>
+        <w:t xml:space="preserve">. </w:t>
+      </w:r>
+    </w:p>
+  </w:comment>
+</w:comments>
+</file>
+
+<file path=word/commentsExtended.xml><?xml version="1.0" encoding="utf-8"?>
+<w15:commentsEx xmlns:wpc="http://schemas.microsoft.com/office/word/2010/wordprocessingCanvas" xmlns:cx="http://schemas.microsoft.com/office/drawing/2014/chartex" xmlns:mc="http://schemas.openxmlformats.org/markup-compatibility/2006" xmlns:o="urn:schemas-microsoft-com:office:office" xmlns:r="http://schemas.openxmlformats.org/officeDocument/2006/relationships" xmlns:m="http://schemas.openxmlformats.org/officeDocument/2006/math" xmlns:v="urn:schemas-microsoft-com:vml" xmlns:wp14="http://schemas.microsoft.com/office/word/2010/wordprocessingDrawing" xmlns:wp="http://schemas.openxmlformats.org/drawingml/2006/wordprocessingDrawing" xmlns:w10="urn:schemas-microsoft-com:office:word" xmlns:w="http://schemas.openxmlformats.org/wordprocessingml/2006/main" xmlns:w14="http://schemas.microsoft.com/office/word/2010/wordml" xmlns:w15="http://schemas.microsoft.com/office/word/2012/wordml" xmlns:w16se="http://schemas.microsoft.com/office/word/2015/wordml/symex" xmlns:wpg="http://schemas.microsoft.com/office/word/2010/wordprocessingGroup" xmlns:wpi="http://schemas.microsoft.com/office/word/2010/wordprocessingInk" xmlns:wne="http://schemas.microsoft.com/office/word/2006/wordml" xmlns:wps="http://schemas.microsoft.com/office/word/2010/wordprocessingShape" mc:Ignorable="w14 w15 w16se wp14">
+  <w15:commentEx w15:paraId="302AECD0" w15:done="0"/>
+  <w15:commentEx w15:paraId="5BC7CC39" w15:done="0"/>
+  <w15:commentEx w15:paraId="7F957226" w15:done="0"/>
+</w15:commentsEx>
+</file>
+
 <file path=word/endnotes.xml><?xml version="1.0" encoding="utf-8"?>
-<w:endnotes xmlns:wpc="http://schemas.microsoft.com/office/word/2010/wordprocessingCanvas" xmlns:cx="http://schemas.microsoft.com/office/drawing/2014/chartex" xmlns:cx1="http://schemas.microsoft.com/office/drawing/2015/9/8/chartex" xmlns:mc="http://schemas.openxmlformats.org/markup-compatibility/2006" xmlns:o="urn:schemas-microsoft-com:office:office" xmlns:r="http://schemas.openxmlformats.org/officeDocument/2006/relationships" xmlns:m="http://schemas.openxmlformats.org/officeDocument/2006/math" xmlns:v="urn:schemas-microsoft-com:vml" xmlns:wp14="http://schemas.microsoft.com/office/word/2010/wordprocessingDrawing" xmlns:wp="http://schemas.openxmlformats.org/drawingml/2006/wordprocessingDrawing" xmlns:w10="urn:schemas-microsoft-com:office:word" xmlns:w="http://schemas.openxmlformats.org/wordprocessingml/2006/main" xmlns:w14="http://schemas.microsoft.com/office/word/2010/wordml" xmlns:w15="http://schemas.microsoft.com/office/word/2012/wordml" xmlns:w16se="http://schemas.microsoft.com/office/word/2015/wordml/symex" xmlns:wpg="http://schemas.microsoft.com/office/word/2010/wordprocessingGroup" xmlns:wpi="http://schemas.microsoft.com/office/word/2010/wordprocessingInk" xmlns:wne="http://schemas.microsoft.com/office/word/2006/wordml" xmlns:wps="http://schemas.microsoft.com/office/word/2010/wordprocessingShape" mc:Ignorable="w14 w15 w16se wp14">
+<w:endnotes xmlns:wpc="http://schemas.microsoft.com/office/word/2010/wordprocessingCanvas" xmlns:cx="http://schemas.microsoft.com/office/drawing/2014/chartex" xmlns:mc="http://schemas.openxmlformats.org/markup-compatibility/2006" xmlns:o="urn:schemas-microsoft-com:office:office" xmlns:r="http://schemas.openxmlformats.org/officeDocument/2006/relationships" xmlns:m="http://schemas.openxmlformats.org/officeDocument/2006/math" xmlns:v="urn:schemas-microsoft-com:vml" xmlns:wp14="http://schemas.microsoft.com/office/word/2010/wordprocessingDrawing" xmlns:wp="http://schemas.openxmlformats.org/drawingml/2006/wordprocessingDrawing" xmlns:w10="urn:schemas-microsoft-com:office:word" xmlns:w="http://schemas.openxmlformats.org/wordprocessingml/2006/main" xmlns:w14="http://schemas.microsoft.com/office/word/2010/wordml" xmlns:w15="http://schemas.microsoft.com/office/word/2012/wordml" xmlns:w16se="http://schemas.microsoft.com/office/word/2015/wordml/symex" xmlns:wpg="http://schemas.microsoft.com/office/word/2010/wordprocessingGroup" xmlns:wpi="http://schemas.microsoft.com/office/word/2010/wordprocessingInk" xmlns:wne="http://schemas.microsoft.com/office/word/2006/wordml" xmlns:wps="http://schemas.microsoft.com/office/word/2010/wordprocessingShape" mc:Ignorable="w14 w15 w16se wp14">
   <w:endnote w:type="separator" w:id="-1">
     <w:p>
       <w:pPr>
@@ -7197,7 +7468,7 @@
 </file>
 
 <file path=word/footer1.xml><?xml version="1.0" encoding="utf-8"?>
-<w:ftr xmlns:wpc="http://schemas.microsoft.com/office/word/2010/wordprocessingCanvas" xmlns:cx="http://schemas.microsoft.com/office/drawing/2014/chartex" xmlns:cx1="http://schemas.microsoft.com/office/drawing/2015/9/8/chartex" xmlns:mc="http://schemas.openxmlformats.org/markup-compatibility/2006" xmlns:o="urn:schemas-microsoft-com:office:office" xmlns:r="http://schemas.openxmlformats.org/officeDocument/2006/relationships" xmlns:m="http://schemas.openxmlformats.org/officeDocument/2006/math" xmlns:v="urn:schemas-microsoft-com:vml" xmlns:wp14="http://schemas.microsoft.com/office/word/2010/wordprocessingDrawing" xmlns:wp="http://schemas.openxmlformats.org/drawingml/2006/wordprocessingDrawing" xmlns:w10="urn:schemas-microsoft-com:office:word" xmlns:w="http://schemas.openxmlformats.org/wordprocessingml/2006/main" xmlns:w14="http://schemas.microsoft.com/office/word/2010/wordml" xmlns:w15="http://schemas.microsoft.com/office/word/2012/wordml" xmlns:w16se="http://schemas.microsoft.com/office/word/2015/wordml/symex" xmlns:wpg="http://schemas.microsoft.com/office/word/2010/wordprocessingGroup" xmlns:wpi="http://schemas.microsoft.com/office/word/2010/wordprocessingInk" xmlns:wne="http://schemas.microsoft.com/office/word/2006/wordml" xmlns:wps="http://schemas.microsoft.com/office/word/2010/wordprocessingShape" mc:Ignorable="w14 w15 w16se wp14">
+<w:ftr xmlns:wpc="http://schemas.microsoft.com/office/word/2010/wordprocessingCanvas" xmlns:cx="http://schemas.microsoft.com/office/drawing/2014/chartex" xmlns:mc="http://schemas.openxmlformats.org/markup-compatibility/2006" xmlns:o="urn:schemas-microsoft-com:office:office" xmlns:r="http://schemas.openxmlformats.org/officeDocument/2006/relationships" xmlns:m="http://schemas.openxmlformats.org/officeDocument/2006/math" xmlns:v="urn:schemas-microsoft-com:vml" xmlns:wp14="http://schemas.microsoft.com/office/word/2010/wordprocessingDrawing" xmlns:wp="http://schemas.openxmlformats.org/drawingml/2006/wordprocessingDrawing" xmlns:w10="urn:schemas-microsoft-com:office:word" xmlns:w="http://schemas.openxmlformats.org/wordprocessingml/2006/main" xmlns:w14="http://schemas.microsoft.com/office/word/2010/wordml" xmlns:w15="http://schemas.microsoft.com/office/word/2012/wordml" xmlns:w16se="http://schemas.microsoft.com/office/word/2015/wordml/symex" xmlns:wpg="http://schemas.microsoft.com/office/word/2010/wordprocessingGroup" xmlns:wpi="http://schemas.microsoft.com/office/word/2010/wordprocessingInk" xmlns:wne="http://schemas.microsoft.com/office/word/2006/wordml" xmlns:wps="http://schemas.microsoft.com/office/word/2010/wordprocessingShape" mc:Ignorable="w14 w15 w16se wp14">
   <w:sdt>
     <w:sdtPr>
       <w:rPr>
@@ -7298,7 +7569,7 @@
                     </wp:anchor>
                   </w:drawing>
                 </mc:Choice>
-                <mc:Fallback>
+                <mc:Fallback xmlns:cx1="http://schemas.microsoft.com/office/drawing/2015/9/8/chartex">
                   <w:pict>
                     <v:line w14:anchorId="42D5C661" id="Conector recto 13" o:spid="_x0000_s1026" style="position:absolute;z-index:251662336;visibility:visible;mso-wrap-style:square;mso-width-percent:0;mso-height-percent:0;mso-wrap-distance-left:9pt;mso-wrap-distance-top:0;mso-wrap-distance-right:9pt;mso-wrap-distance-bottom:0;mso-position-horizontal:absolute;mso-position-horizontal-relative:text;mso-position-vertical:absolute;mso-position-vertical-relative:text;mso-width-percent:0;mso-height-percent:0;mso-width-relative:margin;mso-height-relative:margin" from="-17.55pt,-3pt" to="446.7pt,-2.25pt" o:gfxdata="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" strokecolor="#a5a5a5 [3206]" strokeweight="1.5pt">
                       <v:stroke joinstyle="miter"/>
@@ -7409,7 +7680,7 @@
                     </wp:anchor>
                   </w:drawing>
                 </mc:Choice>
-                <mc:Fallback>
+                <mc:Fallback xmlns:cx1="http://schemas.microsoft.com/office/drawing/2015/9/8/chartex">
                   <w:pict>
                     <v:rect w14:anchorId="2CD8D370" id="Rectángulo 11" o:spid="_x0000_s1026" style="position:absolute;margin-left:280.3pt;margin-top:-3.3pt;width:167.65pt;height:22.4pt;z-index:-251658241;visibility:visible;mso-wrap-style:square;mso-width-percent:0;mso-wrap-distance-left:9pt;mso-wrap-distance-top:0;mso-wrap-distance-right:9pt;mso-wrap-distance-bottom:0;mso-position-horizontal:absolute;mso-position-horizontal-relative:text;mso-position-vertical:absolute;mso-position-vertical-relative:text;mso-width-percent:0;mso-width-relative:margin;v-text-anchor:middle" o:gfxdata="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" fillcolor="#002060" stroked="f" strokeweight="1pt">
                       <v:fill color2="#002060" o:opacity2="15728f" rotate="t" angle="90" colors="0 #002060;34734f #002060;40632f #002060;45815f #072766;46531f #002060;60293f #002060;1 #002060" focus="100%" type="gradient"/>
@@ -7460,7 +7731,7 @@
                 <w:noProof/>
                 <w:color w:val="FFFFFF" w:themeColor="background1"/>
               </w:rPr>
-              <w:t>11</w:t>
+              <w:t>10</w:t>
             </w:r>
             <w:r>
               <w:rPr>
@@ -7540,7 +7811,7 @@
 </file>
 
 <file path=word/footnotes.xml><?xml version="1.0" encoding="utf-8"?>
-<w:footnotes xmlns:wpc="http://schemas.microsoft.com/office/word/2010/wordprocessingCanvas" xmlns:cx="http://schemas.microsoft.com/office/drawing/2014/chartex" xmlns:cx1="http://schemas.microsoft.com/office/drawing/2015/9/8/chartex" xmlns:mc="http://schemas.openxmlformats.org/markup-compatibility/2006" xmlns:o="urn:schemas-microsoft-com:office:office" xmlns:r="http://schemas.openxmlformats.org/officeDocument/2006/relationships" xmlns:m="http://schemas.openxmlformats.org/officeDocument/2006/math" xmlns:v="urn:schemas-microsoft-com:vml" xmlns:wp14="http://schemas.microsoft.com/office/word/2010/wordprocessingDrawing" xmlns:wp="http://schemas.openxmlformats.org/drawingml/2006/wordprocessingDrawing" xmlns:w10="urn:schemas-microsoft-com:office:word" xmlns:w="http://schemas.openxmlformats.org/wordprocessingml/2006/main" xmlns:w14="http://schemas.microsoft.com/office/word/2010/wordml" xmlns:w15="http://schemas.microsoft.com/office/word/2012/wordml" xmlns:w16se="http://schemas.microsoft.com/office/word/2015/wordml/symex" xmlns:wpg="http://schemas.microsoft.com/office/word/2010/wordprocessingGroup" xmlns:wpi="http://schemas.microsoft.com/office/word/2010/wordprocessingInk" xmlns:wne="http://schemas.microsoft.com/office/word/2006/wordml" xmlns:wps="http://schemas.microsoft.com/office/word/2010/wordprocessingShape" mc:Ignorable="w14 w15 w16se wp14">
+<w:footnotes xmlns:wpc="http://schemas.microsoft.com/office/word/2010/wordprocessingCanvas" xmlns:cx="http://schemas.microsoft.com/office/drawing/2014/chartex" xmlns:mc="http://schemas.openxmlformats.org/markup-compatibility/2006" xmlns:o="urn:schemas-microsoft-com:office:office" xmlns:r="http://schemas.openxmlformats.org/officeDocument/2006/relationships" xmlns:m="http://schemas.openxmlformats.org/officeDocument/2006/math" xmlns:v="urn:schemas-microsoft-com:vml" xmlns:wp14="http://schemas.microsoft.com/office/word/2010/wordprocessingDrawing" xmlns:wp="http://schemas.openxmlformats.org/drawingml/2006/wordprocessingDrawing" xmlns:w10="urn:schemas-microsoft-com:office:word" xmlns:w="http://schemas.openxmlformats.org/wordprocessingml/2006/main" xmlns:w14="http://schemas.microsoft.com/office/word/2010/wordml" xmlns:w15="http://schemas.microsoft.com/office/word/2012/wordml" xmlns:w16se="http://schemas.microsoft.com/office/word/2015/wordml/symex" xmlns:wpg="http://schemas.microsoft.com/office/word/2010/wordprocessingGroup" xmlns:wpi="http://schemas.microsoft.com/office/word/2010/wordprocessingInk" xmlns:wne="http://schemas.microsoft.com/office/word/2006/wordml" xmlns:wps="http://schemas.microsoft.com/office/word/2010/wordprocessingShape" mc:Ignorable="w14 w15 w16se wp14">
   <w:footnote w:type="separator" w:id="-1">
     <w:p>
       <w:pPr>
@@ -7565,7 +7836,7 @@
 </file>
 
 <file path=word/header1.xml><?xml version="1.0" encoding="utf-8"?>
-<w:hdr xmlns:wpc="http://schemas.microsoft.com/office/word/2010/wordprocessingCanvas" xmlns:cx="http://schemas.microsoft.com/office/drawing/2014/chartex" xmlns:cx1="http://schemas.microsoft.com/office/drawing/2015/9/8/chartex" xmlns:mc="http://schemas.openxmlformats.org/markup-compatibility/2006" xmlns:o="urn:schemas-microsoft-com:office:office" xmlns:r="http://schemas.openxmlformats.org/officeDocument/2006/relationships" xmlns:m="http://schemas.openxmlformats.org/officeDocument/2006/math" xmlns:v="urn:schemas-microsoft-com:vml" xmlns:wp14="http://schemas.microsoft.com/office/word/2010/wordprocessingDrawing" xmlns:wp="http://schemas.openxmlformats.org/drawingml/2006/wordprocessingDrawing" xmlns:w10="urn:schemas-microsoft-com:office:word" xmlns:w="http://schemas.openxmlformats.org/wordprocessingml/2006/main" xmlns:w14="http://schemas.microsoft.com/office/word/2010/wordml" xmlns:w15="http://schemas.microsoft.com/office/word/2012/wordml" xmlns:w16se="http://schemas.microsoft.com/office/word/2015/wordml/symex" xmlns:wpg="http://schemas.microsoft.com/office/word/2010/wordprocessingGroup" xmlns:wpi="http://schemas.microsoft.com/office/word/2010/wordprocessingInk" xmlns:wne="http://schemas.microsoft.com/office/word/2006/wordml" xmlns:wps="http://schemas.microsoft.com/office/word/2010/wordprocessingShape" mc:Ignorable="w14 w15 w16se wp14">
+<w:hdr xmlns:wpc="http://schemas.microsoft.com/office/word/2010/wordprocessingCanvas" xmlns:cx="http://schemas.microsoft.com/office/drawing/2014/chartex" xmlns:mc="http://schemas.openxmlformats.org/markup-compatibility/2006" xmlns:o="urn:schemas-microsoft-com:office:office" xmlns:r="http://schemas.openxmlformats.org/officeDocument/2006/relationships" xmlns:m="http://schemas.openxmlformats.org/officeDocument/2006/math" xmlns:v="urn:schemas-microsoft-com:vml" xmlns:wp14="http://schemas.microsoft.com/office/word/2010/wordprocessingDrawing" xmlns:wp="http://schemas.openxmlformats.org/drawingml/2006/wordprocessingDrawing" xmlns:w10="urn:schemas-microsoft-com:office:word" xmlns:w="http://schemas.openxmlformats.org/wordprocessingml/2006/main" xmlns:w14="http://schemas.microsoft.com/office/word/2010/wordml" xmlns:w15="http://schemas.microsoft.com/office/word/2012/wordml" xmlns:w16se="http://schemas.microsoft.com/office/word/2015/wordml/symex" xmlns:wpg="http://schemas.microsoft.com/office/word/2010/wordprocessingGroup" xmlns:wpi="http://schemas.microsoft.com/office/word/2010/wordprocessingInk" xmlns:wne="http://schemas.microsoft.com/office/word/2006/wordml" xmlns:wps="http://schemas.microsoft.com/office/word/2010/wordprocessingShape" mc:Ignorable="w14 w15 w16se wp14">
   <w:p>
     <w:pPr>
       <w:pStyle w:val="Encabezado"/>
@@ -7748,7 +8019,7 @@
             </wp:anchor>
           </w:drawing>
         </mc:Choice>
-        <mc:Fallback>
+        <mc:Fallback xmlns:cx1="http://schemas.microsoft.com/office/drawing/2015/9/8/chartex">
           <w:pict>
             <v:rect w14:anchorId="3FEC259C" id="Rectángulo 6" o:spid="_x0000_s1032" style="position:absolute;margin-left:179.8pt;margin-top:-1.25pt;width:318pt;height:24.45pt;z-index:251659264;visibility:visible;mso-wrap-style:square;mso-width-percent:0;mso-height-percent:0;mso-wrap-distance-left:9pt;mso-wrap-distance-top:0;mso-wrap-distance-right:9pt;mso-wrap-distance-bottom:0;mso-position-horizontal:absolute;mso-position-horizontal-relative:text;mso-position-vertical:absolute;mso-position-vertical-relative:text;mso-width-percent:0;mso-height-percent:0;mso-width-relative:margin;mso-height-relative:margin;v-text-anchor:middle" o:gfxdata="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" fillcolor="#002060" stroked="f" strokeweight="1pt">
               <v:textbox>
@@ -7930,7 +8201,7 @@
 </file>
 
 <file path=word/numbering.xml><?xml version="1.0" encoding="utf-8"?>
-<w:numbering xmlns:wpc="http://schemas.microsoft.com/office/word/2010/wordprocessingCanvas" xmlns:cx="http://schemas.microsoft.com/office/drawing/2014/chartex" xmlns:cx1="http://schemas.microsoft.com/office/drawing/2015/9/8/chartex" xmlns:mc="http://schemas.openxmlformats.org/markup-compatibility/2006" xmlns:o="urn:schemas-microsoft-com:office:office" xmlns:r="http://schemas.openxmlformats.org/officeDocument/2006/relationships" xmlns:m="http://schemas.openxmlformats.org/officeDocument/2006/math" xmlns:v="urn:schemas-microsoft-com:vml" xmlns:wp14="http://schemas.microsoft.com/office/word/2010/wordprocessingDrawing" xmlns:wp="http://schemas.openxmlformats.org/drawingml/2006/wordprocessingDrawing" xmlns:w10="urn:schemas-microsoft-com:office:word" xmlns:w="http://schemas.openxmlformats.org/wordprocessingml/2006/main" xmlns:w14="http://schemas.microsoft.com/office/word/2010/wordml" xmlns:w15="http://schemas.microsoft.com/office/word/2012/wordml" xmlns:w16se="http://schemas.microsoft.com/office/word/2015/wordml/symex" xmlns:wpg="http://schemas.microsoft.com/office/word/2010/wordprocessingGroup" xmlns:wpi="http://schemas.microsoft.com/office/word/2010/wordprocessingInk" xmlns:wne="http://schemas.microsoft.com/office/word/2006/wordml" xmlns:wps="http://schemas.microsoft.com/office/word/2010/wordprocessingShape" mc:Ignorable="w14 w15 w16se wp14">
+<w:numbering xmlns:wpc="http://schemas.microsoft.com/office/word/2010/wordprocessingCanvas" xmlns:cx="http://schemas.microsoft.com/office/drawing/2014/chartex" xmlns:mc="http://schemas.openxmlformats.org/markup-compatibility/2006" xmlns:o="urn:schemas-microsoft-com:office:office" xmlns:r="http://schemas.openxmlformats.org/officeDocument/2006/relationships" xmlns:m="http://schemas.openxmlformats.org/officeDocument/2006/math" xmlns:v="urn:schemas-microsoft-com:vml" xmlns:wp14="http://schemas.microsoft.com/office/word/2010/wordprocessingDrawing" xmlns:wp="http://schemas.openxmlformats.org/drawingml/2006/wordprocessingDrawing" xmlns:w10="urn:schemas-microsoft-com:office:word" xmlns:w="http://schemas.openxmlformats.org/wordprocessingml/2006/main" xmlns:w14="http://schemas.microsoft.com/office/word/2010/wordml" xmlns:w15="http://schemas.microsoft.com/office/word/2012/wordml" xmlns:w16se="http://schemas.microsoft.com/office/word/2015/wordml/symex" xmlns:wpg="http://schemas.microsoft.com/office/word/2010/wordprocessingGroup" xmlns:wpi="http://schemas.microsoft.com/office/word/2010/wordprocessingInk" xmlns:wne="http://schemas.microsoft.com/office/word/2006/wordml" xmlns:wps="http://schemas.microsoft.com/office/word/2010/wordprocessingShape" mc:Ignorable="w14 w15 w16se wp14">
   <w:abstractNum w:abstractNumId="0" w15:restartNumberingAfterBreak="0">
     <w:nsid w:val="33767D3B"/>
     <w:multiLevelType w:val="multilevel"/>
@@ -8546,6 +8817,14 @@
     <w:abstractNumId w:val="3"/>
   </w:num>
 </w:numbering>
+</file>
+
+<file path=word/people.xml><?xml version="1.0" encoding="utf-8"?>
+<w15:people xmlns:wpc="http://schemas.microsoft.com/office/word/2010/wordprocessingCanvas" xmlns:cx="http://schemas.microsoft.com/office/drawing/2014/chartex" xmlns:mc="http://schemas.openxmlformats.org/markup-compatibility/2006" xmlns:o="urn:schemas-microsoft-com:office:office" xmlns:r="http://schemas.openxmlformats.org/officeDocument/2006/relationships" xmlns:m="http://schemas.openxmlformats.org/officeDocument/2006/math" xmlns:v="urn:schemas-microsoft-com:vml" xmlns:wp14="http://schemas.microsoft.com/office/word/2010/wordprocessingDrawing" xmlns:wp="http://schemas.openxmlformats.org/drawingml/2006/wordprocessingDrawing" xmlns:w10="urn:schemas-microsoft-com:office:word" xmlns:w="http://schemas.openxmlformats.org/wordprocessingml/2006/main" xmlns:w14="http://schemas.microsoft.com/office/word/2010/wordml" xmlns:w15="http://schemas.microsoft.com/office/word/2012/wordml" xmlns:w16se="http://schemas.microsoft.com/office/word/2015/wordml/symex" xmlns:wpg="http://schemas.microsoft.com/office/word/2010/wordprocessingGroup" xmlns:wpi="http://schemas.microsoft.com/office/word/2010/wordprocessingInk" xmlns:wne="http://schemas.microsoft.com/office/word/2006/wordml" xmlns:wps="http://schemas.microsoft.com/office/word/2010/wordprocessingShape" mc:Ignorable="w14 w15 w16se wp14">
+  <w15:person w15:author="INAP-QA">
+    <w15:presenceInfo w15:providerId="Windows Live" w15:userId="9ae1c0a492cadcaf"/>
+  </w15:person>
+</w15:people>
 </file>
 
 <file path=word/styles.xml><?xml version="1.0" encoding="utf-8"?>
@@ -9569,7 +9848,7 @@
 </file>
 
 <file path=customXml/itemProps1.xml><?xml version="1.0" encoding="utf-8"?>
-<ds:datastoreItem xmlns:ds="http://schemas.openxmlformats.org/officeDocument/2006/customXml" ds:itemID="{83CCC0A3-23E7-465C-A475-17798031BD63}">
+<ds:datastoreItem xmlns:ds="http://schemas.openxmlformats.org/officeDocument/2006/customXml" ds:itemID="{F5F7FCD3-53E7-4B52-BC02-AB3787A0FD69}">
   <ds:schemaRefs>
     <ds:schemaRef ds:uri="http://schemas.openxmlformats.org/officeDocument/2006/bibliography"/>
   </ds:schemaRefs>

--- a/PDRMYE/GUIAS RÁPIDAS/Recursos por Convenio/GUÍA RÁPIDA CPH ISN100%FONDO DE IMPUESTO SOBRE NOMINA.docx
+++ b/PDRMYE/GUIAS RÁPIDAS/Recursos por Convenio/GUÍA RÁPIDA CPH ISN100%FONDO DE IMPUESTO SOBRE NOMINA.docx
@@ -1,6 +1,6 @@
 
 <file path=word/document.xml><?xml version="1.0" encoding="utf-8"?>
-<w:document xmlns:wpc="http://schemas.microsoft.com/office/word/2010/wordprocessingCanvas" xmlns:cx="http://schemas.microsoft.com/office/drawing/2014/chartex" xmlns:mc="http://schemas.openxmlformats.org/markup-compatibility/2006" xmlns:o="urn:schemas-microsoft-com:office:office" xmlns:r="http://schemas.openxmlformats.org/officeDocument/2006/relationships" xmlns:m="http://schemas.openxmlformats.org/officeDocument/2006/math" xmlns:v="urn:schemas-microsoft-com:vml" xmlns:wp14="http://schemas.microsoft.com/office/word/2010/wordprocessingDrawing" xmlns:wp="http://schemas.openxmlformats.org/drawingml/2006/wordprocessingDrawing" xmlns:w10="urn:schemas-microsoft-com:office:word" xmlns:w="http://schemas.openxmlformats.org/wordprocessingml/2006/main" xmlns:w14="http://schemas.microsoft.com/office/word/2010/wordml" xmlns:w15="http://schemas.microsoft.com/office/word/2012/wordml" xmlns:w16se="http://schemas.microsoft.com/office/word/2015/wordml/symex" xmlns:wpg="http://schemas.microsoft.com/office/word/2010/wordprocessingGroup" xmlns:wpi="http://schemas.microsoft.com/office/word/2010/wordprocessingInk" xmlns:wne="http://schemas.microsoft.com/office/word/2006/wordml" xmlns:wps="http://schemas.microsoft.com/office/word/2010/wordprocessingShape" mc:Ignorable="w14 w15 w16se wp14">
+<w:document xmlns:wpc="http://schemas.microsoft.com/office/word/2010/wordprocessingCanvas" xmlns:cx="http://schemas.microsoft.com/office/drawing/2014/chartex" xmlns:cx1="http://schemas.microsoft.com/office/drawing/2015/9/8/chartex" xmlns:mc="http://schemas.openxmlformats.org/markup-compatibility/2006" xmlns:o="urn:schemas-microsoft-com:office:office" xmlns:r="http://schemas.openxmlformats.org/officeDocument/2006/relationships" xmlns:m="http://schemas.openxmlformats.org/officeDocument/2006/math" xmlns:v="urn:schemas-microsoft-com:vml" xmlns:wp14="http://schemas.microsoft.com/office/word/2010/wordprocessingDrawing" xmlns:wp="http://schemas.openxmlformats.org/drawingml/2006/wordprocessingDrawing" xmlns:w10="urn:schemas-microsoft-com:office:word" xmlns:w="http://schemas.openxmlformats.org/wordprocessingml/2006/main" xmlns:w14="http://schemas.microsoft.com/office/word/2010/wordml" xmlns:w15="http://schemas.microsoft.com/office/word/2012/wordml" xmlns:w16se="http://schemas.microsoft.com/office/word/2015/wordml/symex" xmlns:wpg="http://schemas.microsoft.com/office/word/2010/wordprocessingGroup" xmlns:wpi="http://schemas.microsoft.com/office/word/2010/wordprocessingInk" xmlns:wne="http://schemas.microsoft.com/office/word/2006/wordml" xmlns:wps="http://schemas.microsoft.com/office/word/2010/wordprocessingShape" mc:Ignorable="w14 w15 w16se wp14">
   <w:body>
     <w:p>
       <w:pPr>
@@ -100,7 +100,7 @@
               </wp:anchor>
             </w:drawing>
           </mc:Choice>
-          <mc:Fallback xmlns:cx1="http://schemas.microsoft.com/office/drawing/2015/9/8/chartex">
+          <mc:Fallback>
             <w:pict>
               <v:rect w14:anchorId="06FFA84B" id="Rectángulo 3" o:spid="_x0000_s1026" style="position:absolute;margin-left:0;margin-top:-55.8pt;width:582.7pt;height:760.2pt;z-index:-251512832;visibility:visible;mso-wrap-style:square;mso-width-percent:0;mso-height-percent:0;mso-wrap-distance-left:9pt;mso-wrap-distance-top:0;mso-wrap-distance-right:9pt;mso-wrap-distance-bottom:0;mso-position-horizontal:left;mso-position-horizontal-relative:page;mso-position-vertical:absolute;mso-position-vertical-relative:text;mso-width-percent:0;mso-height-percent:0;mso-width-relative:margin;mso-height-relative:margin;v-text-anchor:middle" o:gfxdata="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" fillcolor="#f2f2f2" stroked="f" strokeweight="1pt">
                 <v:shadow on="t" type="perspective" color="black" opacity="7208f" offset="0,0" matrix="66847f,,,66847f"/>
@@ -365,7 +365,7 @@
               </wp:anchor>
             </w:drawing>
           </mc:Choice>
-          <mc:Fallback xmlns:cx1="http://schemas.microsoft.com/office/drawing/2015/9/8/chartex">
+          <mc:Fallback>
             <w:pict>
               <v:rect w14:anchorId="6E426A2F" id="Rectángulo 4" o:spid="_x0000_s1026" style="position:absolute;left:0;text-align:left;margin-left:-70pt;margin-top:29.8pt;width:579.3pt;height:73.55pt;z-index:251781120;visibility:visible;mso-wrap-style:square;mso-width-percent:0;mso-height-percent:0;mso-wrap-distance-left:9pt;mso-wrap-distance-top:0;mso-wrap-distance-right:9pt;mso-wrap-distance-bottom:0;mso-position-horizontal:absolute;mso-position-horizontal-relative:margin;mso-position-vertical:absolute;mso-position-vertical-relative:text;mso-width-percent:0;mso-height-percent:0;mso-width-relative:margin;mso-height-relative:margin;v-text-anchor:middle" o:gfxdata="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" fillcolor="#aaa [3030]" stroked="f">
                 <v:fill color2="#a3a3a3 [3174]" rotate="t" colors="0 #afafaf;.5 #a5a5a5;1 #929292" focus="100%" type="gradient">
@@ -799,7 +799,7 @@
               </wp:anchor>
             </w:drawing>
           </mc:Choice>
-          <mc:Fallback xmlns:cx1="http://schemas.microsoft.com/office/drawing/2015/9/8/chartex">
+          <mc:Fallback>
             <w:pict>
               <v:rect w14:anchorId="63962291" id="Rectángulo 23" o:spid="_x0000_s1027" style="position:absolute;left:0;text-align:left;margin-left:0;margin-top:2.05pt;width:533.9pt;height:21.05pt;z-index:251801600;visibility:visible;mso-wrap-style:square;mso-width-percent:0;mso-height-percent:0;mso-wrap-distance-left:9pt;mso-wrap-distance-top:0;mso-wrap-distance-right:9pt;mso-wrap-distance-bottom:0;mso-position-horizontal:center;mso-position-horizontal-relative:margin;mso-position-vertical:absolute;mso-position-vertical-relative:text;mso-width-percent:0;mso-height-percent:0;mso-width-relative:margin;mso-height-relative:margin;v-text-anchor:middle" o:gfxdata="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" fillcolor="#aaa [3030]" stroked="f">
                 <v:fill color2="#a3a3a3 [3174]" rotate="t" colors="0 #afafaf;.5 #a5a5a5;1 #929292" focus="100%" type="gradient">
@@ -1747,7 +1747,7 @@
               </wp:anchor>
             </w:drawing>
           </mc:Choice>
-          <mc:Fallback xmlns:cx1="http://schemas.microsoft.com/office/drawing/2015/9/8/chartex">
+          <mc:Fallback>
             <w:pict>
               <v:rect w14:anchorId="19E49FED" id="Rectángulo 15" o:spid="_x0000_s1028" style="position:absolute;margin-left:-38.85pt;margin-top:18.8pt;width:533.9pt;height:21.05pt;z-index:251782144;visibility:visible;mso-wrap-style:square;mso-width-percent:0;mso-height-percent:0;mso-wrap-distance-left:9pt;mso-wrap-distance-top:0;mso-wrap-distance-right:9pt;mso-wrap-distance-bottom:0;mso-position-horizontal:absolute;mso-position-horizontal-relative:margin;mso-position-vertical:absolute;mso-position-vertical-relative:text;mso-width-percent:0;mso-height-percent:0;mso-width-relative:margin;mso-height-relative:margin;v-text-anchor:middle" o:gfxdata="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" fillcolor="#aaa [3030]" stroked="f">
                 <v:fill color2="#a3a3a3 [3174]" rotate="t" colors="0 #afafaf;.5 #a5a5a5;1 #929292" focus="100%" type="gradient">
@@ -1951,7 +1951,7 @@
               </wp:anchor>
             </w:drawing>
           </mc:Choice>
-          <mc:Fallback xmlns:cx1="http://schemas.microsoft.com/office/drawing/2015/9/8/chartex">
+          <mc:Fallback>
             <w:pict>
               <v:rect w14:anchorId="65862A9D" id="Rectángulo 17" o:spid="_x0000_s1029" style="position:absolute;margin-left:63.65pt;margin-top:21.25pt;width:346.4pt;height:89.3pt;z-index:251784192;visibility:visible;mso-wrap-style:square;mso-height-percent:0;mso-wrap-distance-left:9pt;mso-wrap-distance-top:0;mso-wrap-distance-right:9pt;mso-wrap-distance-bottom:0;mso-position-horizontal:absolute;mso-position-horizontal-relative:text;mso-position-vertical:absolute;mso-position-vertical-relative:text;mso-height-percent:0;mso-height-relative:margin;v-text-anchor:middle" o:gfxdata="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" fillcolor="white [3201]" strokecolor="#a5a5a5 [3206]" strokeweight="1pt">
                 <v:textbox>
@@ -2126,7 +2126,7 @@
               </wp:anchor>
             </w:drawing>
           </mc:Choice>
-          <mc:Fallback xmlns:cx1="http://schemas.microsoft.com/office/drawing/2015/9/8/chartex">
+          <mc:Fallback>
             <w:pict>
               <v:rect w14:anchorId="77267B3C" id="Rectángulo 16" o:spid="_x0000_s1030" style="position:absolute;margin-left:63.7pt;margin-top:.4pt;width:347.05pt;height:20.4pt;z-index:251783168;visibility:visible;mso-wrap-style:square;mso-width-percent:0;mso-height-percent:0;mso-wrap-distance-left:9pt;mso-wrap-distance-top:0;mso-wrap-distance-right:9pt;mso-wrap-distance-bottom:0;mso-position-horizontal:absolute;mso-position-horizontal-relative:text;mso-position-vertical:absolute;mso-position-vertical-relative:text;mso-width-percent:0;mso-height-percent:0;mso-width-relative:margin;mso-height-relative:margin;v-text-anchor:middle" o:gfxdata="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" fillcolor="#c3c3c3 [2166]" strokecolor="#a5a5a5 [3206]" strokeweight=".5pt">
                 <v:fill color2="#b6b6b6 [2614]" rotate="t" colors="0 #d2d2d2;.5 #c8c8c8;1 silver" focus="100%" type="gradient">
@@ -2648,7 +2648,7 @@
               </wp:anchor>
             </w:drawing>
           </mc:Choice>
-          <mc:Fallback xmlns:cx1="http://schemas.microsoft.com/office/drawing/2015/9/8/chartex">
+          <mc:Fallback>
             <w:pict>
               <v:rect w14:anchorId="1D5561DB" id="Rectángulo 25" o:spid="_x0000_s1031" style="position:absolute;left:0;text-align:left;margin-left:0;margin-top:3pt;width:533.9pt;height:21.05pt;z-index:251807744;visibility:visible;mso-wrap-style:square;mso-width-percent:0;mso-height-percent:0;mso-wrap-distance-left:9pt;mso-wrap-distance-top:0;mso-wrap-distance-right:9pt;mso-wrap-distance-bottom:0;mso-position-horizontal:center;mso-position-horizontal-relative:margin;mso-position-vertical:absolute;mso-position-vertical-relative:text;mso-width-percent:0;mso-height-percent:0;mso-width-relative:margin;mso-height-relative:margin;v-text-anchor:middle" o:gfxdata="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" fillcolor="#aaa [3030]" stroked="f">
                 <v:fill color2="#a3a3a3 [3174]" rotate="t" colors="0 #afafaf;.5 #a5a5a5;1 #929292" focus="100%" type="gradient">
@@ -3624,82 +3624,7 @@
         <mc:AlternateContent>
           <mc:Choice Requires="wps">
             <w:drawing>
-              <wp:anchor distT="0" distB="0" distL="114300" distR="114300" simplePos="0" relativeHeight="251823104" behindDoc="0" locked="0" layoutInCell="1" allowOverlap="1" wp14:anchorId="799728D2" wp14:editId="385EB59A">
-                <wp:simplePos x="0" y="0"/>
-                <wp:positionH relativeFrom="column">
-                  <wp:posOffset>2032342</wp:posOffset>
-                </wp:positionH>
-                <wp:positionV relativeFrom="paragraph">
-                  <wp:posOffset>194163</wp:posOffset>
-                </wp:positionV>
-                <wp:extent cx="430823" cy="580293"/>
-                <wp:effectExtent l="38100" t="0" r="26670" b="48895"/>
-                <wp:wrapNone/>
-                <wp:docPr id="10" name="Conector recto de flecha 10"/>
-                <wp:cNvGraphicFramePr/>
-                <a:graphic xmlns:a="http://schemas.openxmlformats.org/drawingml/2006/main">
-                  <a:graphicData uri="http://schemas.microsoft.com/office/word/2010/wordprocessingShape">
-                    <wps:wsp>
-                      <wps:cNvCnPr/>
-                      <wps:spPr>
-                        <a:xfrm flipH="1">
-                          <a:off x="0" y="0"/>
-                          <a:ext cx="430823" cy="580293"/>
-                        </a:xfrm>
-                        <a:prstGeom prst="straightConnector1">
-                          <a:avLst/>
-                        </a:prstGeom>
-                        <a:ln>
-                          <a:solidFill>
-                            <a:srgbClr val="FF0000"/>
-                          </a:solidFill>
-                          <a:tailEnd type="triangle"/>
-                        </a:ln>
-                      </wps:spPr>
-                      <wps:style>
-                        <a:lnRef idx="1">
-                          <a:schemeClr val="accent1"/>
-                        </a:lnRef>
-                        <a:fillRef idx="0">
-                          <a:schemeClr val="accent1"/>
-                        </a:fillRef>
-                        <a:effectRef idx="0">
-                          <a:schemeClr val="accent1"/>
-                        </a:effectRef>
-                        <a:fontRef idx="minor">
-                          <a:schemeClr val="tx1"/>
-                        </a:fontRef>
-                      </wps:style>
-                      <wps:bodyPr/>
-                    </wps:wsp>
-                  </a:graphicData>
-                </a:graphic>
-              </wp:anchor>
-            </w:drawing>
-          </mc:Choice>
-          <mc:Fallback>
-            <w:pict>
-              <v:shapetype w14:anchorId="79897970" id="_x0000_t32" coordsize="21600,21600" o:spt="32" o:oned="t" path="m,l21600,21600e" filled="f">
-                <v:path arrowok="t" fillok="f" o:connecttype="none"/>
-                <o:lock v:ext="edit" shapetype="t"/>
-              </v:shapetype>
-              <v:shape id="Conector recto de flecha 10" o:spid="_x0000_s1026" type="#_x0000_t32" style="position:absolute;margin-left:160.05pt;margin-top:15.3pt;width:33.9pt;height:45.7pt;flip:x;z-index:251823104;visibility:visible;mso-wrap-style:square;mso-wrap-distance-left:9pt;mso-wrap-distance-top:0;mso-wrap-distance-right:9pt;mso-wrap-distance-bottom:0;mso-position-horizontal:absolute;mso-position-horizontal-relative:text;mso-position-vertical:absolute;mso-position-vertical-relative:text" o:gfxdata="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" strokecolor="red" strokeweight=".5pt">
-                <v:stroke endarrow="block" joinstyle="miter"/>
-              </v:shape>
-            </w:pict>
-          </mc:Fallback>
-        </mc:AlternateContent>
-      </w:r>
-      <w:r>
-        <w:rPr>
-          <w:rFonts w:ascii="Arial" w:hAnsi="Arial" w:cs="Arial"/>
-          <w:noProof/>
-          <w:lang w:val="es-MX" w:eastAsia="es-MX"/>
-        </w:rPr>
-        <mc:AlternateContent>
-          <mc:Choice Requires="wps">
-            <w:drawing>
-              <wp:anchor distT="0" distB="0" distL="114300" distR="114300" simplePos="0" relativeHeight="251815936" behindDoc="0" locked="0" layoutInCell="1" allowOverlap="1" wp14:anchorId="514A405E" wp14:editId="32A848C2">
+              <wp:anchor distT="0" distB="0" distL="114300" distR="114300" simplePos="0" relativeHeight="251815936" behindDoc="0" locked="0" layoutInCell="1" allowOverlap="1" wp14:anchorId="514A405E" wp14:editId="28943E86">
                 <wp:simplePos x="0" y="0"/>
                 <wp:positionH relativeFrom="column">
                   <wp:posOffset>-505569</wp:posOffset>
@@ -3765,22 +3690,21 @@
           </mc:Choice>
           <mc:Fallback>
             <w:pict>
-              <v:rect w14:anchorId="045ADB54" id="Rectángulo 48" o:spid="_x0000_s1026" style="position:absolute;margin-left:-39.8pt;margin-top:14.95pt;width:24.2pt;height:22.8pt;z-index:251815936;visibility:visible;mso-wrap-style:square;mso-width-percent:0;mso-height-percent:0;mso-wrap-distance-left:9pt;mso-wrap-distance-top:0;mso-wrap-distance-right:9pt;mso-wrap-distance-bottom:0;mso-position-horizontal:absolute;mso-position-horizontal-relative:text;mso-position-vertical:absolute;mso-position-vertical-relative:text;mso-width-percent:0;mso-height-percent:0;mso-width-relative:margin;mso-height-relative:margin;v-text-anchor:middle" o:gfxdata="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" filled="f" strokecolor="red" strokeweight="2.25pt"/>
+              <v:rect w14:anchorId="7982C31E" id="Rectángulo 48" o:spid="_x0000_s1026" style="position:absolute;margin-left:-39.8pt;margin-top:14.95pt;width:24.2pt;height:22.8pt;z-index:251815936;visibility:visible;mso-wrap-style:square;mso-width-percent:0;mso-height-percent:0;mso-wrap-distance-left:9pt;mso-wrap-distance-top:0;mso-wrap-distance-right:9pt;mso-wrap-distance-bottom:0;mso-position-horizontal:absolute;mso-position-horizontal-relative:text;mso-position-vertical:absolute;mso-position-vertical-relative:text;mso-width-percent:0;mso-height-percent:0;mso-width-relative:margin;mso-height-relative:margin;v-text-anchor:middle" o:gfxdata="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" filled="f" strokecolor="red" strokeweight="2.25pt"/>
             </w:pict>
           </mc:Fallback>
         </mc:AlternateContent>
       </w:r>
-      <w:commentRangeStart w:id="16"/>
       <w:r>
         <w:rPr>
           <w:noProof/>
           <w:lang w:val="es-MX" w:eastAsia="es-MX"/>
         </w:rPr>
         <w:drawing>
-          <wp:inline distT="0" distB="0" distL="0" distR="0" wp14:anchorId="5A2F757E" wp14:editId="69BB424E">
-            <wp:extent cx="6626860" cy="1117600"/>
-            <wp:effectExtent l="171450" t="152400" r="364490" b="368300"/>
-            <wp:docPr id="31" name="Imagen 31"/>
+          <wp:inline distT="0" distB="0" distL="0" distR="0" wp14:anchorId="58195942" wp14:editId="03C51BB0">
+            <wp:extent cx="5757199" cy="793750"/>
+            <wp:effectExtent l="152400" t="152400" r="358140" b="368300"/>
+            <wp:docPr id="5" name="Imagen 5"/>
             <wp:cNvGraphicFramePr>
               <a:graphicFrameLocks xmlns:a="http://schemas.openxmlformats.org/drawingml/2006/main" noChangeAspect="1"/>
             </wp:cNvGraphicFramePr>
@@ -3793,13 +3717,13 @@
                   </pic:nvPicPr>
                   <pic:blipFill rotWithShape="1">
                     <a:blip r:embed="rId13"/>
-                    <a:srcRect l="571"/>
+                    <a:srcRect r="35166" b="23077"/>
                     <a:stretch/>
                   </pic:blipFill>
                   <pic:spPr bwMode="auto">
                     <a:xfrm>
                       <a:off x="0" y="0"/>
-                      <a:ext cx="6640148" cy="1119841"/>
+                      <a:ext cx="5760661" cy="794227"/>
                     </a:xfrm>
                     <a:prstGeom prst="rect">
                       <a:avLst/>
@@ -3826,13 +3750,6 @@
           </wp:inline>
         </w:drawing>
       </w:r>
-      <w:commentRangeEnd w:id="16"/>
-      <w:r>
-        <w:rPr>
-          <w:rStyle w:val="Refdecomentario"/>
-        </w:rPr>
-        <w:commentReference w:id="16"/>
-      </w:r>
     </w:p>
     <w:p>
       <w:pPr>
@@ -3911,10 +3828,10 @@
           <w:lang w:val="es-MX" w:eastAsia="es-MX"/>
         </w:rPr>
         <w:drawing>
-          <wp:inline distT="0" distB="0" distL="0" distR="0" wp14:anchorId="538D31EF" wp14:editId="564B52D3">
-            <wp:extent cx="3061970" cy="2036598"/>
-            <wp:effectExtent l="152400" t="171450" r="367030" b="363855"/>
-            <wp:docPr id="2" name="Imagen 2"/>
+          <wp:inline distT="0" distB="0" distL="0" distR="0" wp14:anchorId="7CDF3C52" wp14:editId="1B68FAC2">
+            <wp:extent cx="2705100" cy="2074267"/>
+            <wp:effectExtent l="152400" t="152400" r="361950" b="364490"/>
+            <wp:docPr id="8" name="Imagen 8"/>
             <wp:cNvGraphicFramePr>
               <a:graphicFrameLocks xmlns:a="http://schemas.openxmlformats.org/drawingml/2006/main" noChangeAspect="1"/>
             </wp:cNvGraphicFramePr>
@@ -3925,15 +3842,16 @@
                     <pic:cNvPr id="1" name=""/>
                     <pic:cNvPicPr/>
                   </pic:nvPicPr>
-                  <pic:blipFill rotWithShape="1">
-                    <a:blip r:embed="rId16"/>
-                    <a:srcRect t="11545"/>
-                    <a:stretch/>
+                  <pic:blipFill>
+                    <a:blip r:embed="rId14"/>
+                    <a:stretch>
+                      <a:fillRect/>
+                    </a:stretch>
                   </pic:blipFill>
-                  <pic:spPr bwMode="auto">
+                  <pic:spPr>
                     <a:xfrm>
                       <a:off x="0" y="0"/>
-                      <a:ext cx="3093327" cy="2057454"/>
+                      <a:ext cx="2721424" cy="2086784"/>
                     </a:xfrm>
                     <a:prstGeom prst="rect">
                       <a:avLst/>
@@ -3948,11 +3866,6 @@
                         </a:srgbClr>
                       </a:outerShdw>
                     </a:effectLst>
-                    <a:extLst>
-                      <a:ext uri="{53640926-AAD7-44D8-BBD7-CCE9431645EC}">
-                        <a14:shadowObscured xmlns:a14="http://schemas.microsoft.com/office/drawing/2010/main"/>
-                      </a:ext>
-                    </a:extLst>
                   </pic:spPr>
                 </pic:pic>
               </a:graphicData>
@@ -4010,7 +3923,7 @@
                     <pic:cNvPicPr/>
                   </pic:nvPicPr>
                   <pic:blipFill rotWithShape="1">
-                    <a:blip r:embed="rId17"/>
+                    <a:blip r:embed="rId15"/>
                     <a:srcRect l="13839" t="18514" r="29145" b="21391"/>
                     <a:stretch/>
                   </pic:blipFill>
@@ -4132,7 +4045,7 @@
                     <pic:cNvPicPr/>
                   </pic:nvPicPr>
                   <pic:blipFill>
-                    <a:blip r:embed="rId18"/>
+                    <a:blip r:embed="rId16"/>
                     <a:stretch>
                       <a:fillRect/>
                     </a:stretch>
@@ -4192,6 +4105,16 @@
           <w:szCs w:val="24"/>
         </w:rPr>
       </w:pPr>
+    </w:p>
+    <w:p>
+      <w:pPr>
+        <w:rPr>
+          <w:rFonts w:ascii="Arial" w:hAnsi="Arial" w:cs="Arial"/>
+          <w:b/>
+          <w:sz w:val="24"/>
+          <w:szCs w:val="24"/>
+        </w:rPr>
+      </w:pPr>
       <w:r>
         <w:rPr>
           <w:rFonts w:ascii="Arial" w:hAnsi="Arial" w:cs="Arial"/>
@@ -4260,15 +4183,15 @@
         <mc:AlternateContent>
           <mc:Choice Requires="wps">
             <w:drawing>
-              <wp:anchor distT="0" distB="0" distL="114300" distR="114300" simplePos="0" relativeHeight="251808768" behindDoc="0" locked="0" layoutInCell="1" allowOverlap="1" wp14:anchorId="786E5954" wp14:editId="3C65E400">
+              <wp:anchor distT="0" distB="0" distL="114300" distR="114300" simplePos="0" relativeHeight="251808768" behindDoc="0" locked="0" layoutInCell="1" allowOverlap="1" wp14:anchorId="786E5954" wp14:editId="1162E5C5">
                 <wp:simplePos x="0" y="0"/>
                 <wp:positionH relativeFrom="column">
                   <wp:posOffset>-711835</wp:posOffset>
                 </wp:positionH>
                 <wp:positionV relativeFrom="paragraph">
-                  <wp:posOffset>681990</wp:posOffset>
+                  <wp:posOffset>859790</wp:posOffset>
                 </wp:positionV>
-                <wp:extent cx="6989275" cy="292100"/>
+                <wp:extent cx="6988810" cy="292100"/>
                 <wp:effectExtent l="19050" t="19050" r="21590" b="12700"/>
                 <wp:wrapNone/>
                 <wp:docPr id="53" name="Rectángulo 53"/>
@@ -4280,7 +4203,7 @@
                       <wps:spPr>
                         <a:xfrm>
                           <a:off x="0" y="0"/>
-                          <a:ext cx="6989275" cy="292100"/>
+                          <a:ext cx="6988810" cy="292100"/>
                         </a:xfrm>
                         <a:prstGeom prst="rect">
                           <a:avLst/>
@@ -4324,24 +4247,23 @@
               </wp:anchor>
             </w:drawing>
           </mc:Choice>
-          <mc:Fallback xmlns:cx1="http://schemas.microsoft.com/office/drawing/2015/9/8/chartex">
+          <mc:Fallback>
             <w:pict>
-              <v:rect w14:anchorId="077D0D79" id="Rectángulo 53" o:spid="_x0000_s1026" style="position:absolute;margin-left:-56.05pt;margin-top:53.7pt;width:550.35pt;height:23pt;z-index:251808768;visibility:visible;mso-wrap-style:square;mso-width-percent:0;mso-height-percent:0;mso-wrap-distance-left:9pt;mso-wrap-distance-top:0;mso-wrap-distance-right:9pt;mso-wrap-distance-bottom:0;mso-position-horizontal:absolute;mso-position-horizontal-relative:text;mso-position-vertical:absolute;mso-position-vertical-relative:text;mso-width-percent:0;mso-height-percent:0;mso-width-relative:margin;mso-height-relative:margin;v-text-anchor:middle" o:gfxdata="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" filled="f" strokecolor="red" strokeweight="2.25pt"/>
+              <v:rect w14:anchorId="3417B13F" id="Rectángulo 53" o:spid="_x0000_s1026" style="position:absolute;margin-left:-56.05pt;margin-top:67.7pt;width:550.3pt;height:23pt;z-index:251808768;visibility:visible;mso-wrap-style:square;mso-width-percent:0;mso-height-percent:0;mso-wrap-distance-left:9pt;mso-wrap-distance-top:0;mso-wrap-distance-right:9pt;mso-wrap-distance-bottom:0;mso-position-horizontal:absolute;mso-position-horizontal-relative:text;mso-position-vertical:absolute;mso-position-vertical-relative:text;mso-width-percent:0;mso-height-percent:0;mso-width-relative:margin;mso-height-relative:margin;v-text-anchor:middle" o:gfxdata="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" filled="f" strokecolor="red" strokeweight="2.25pt"/>
             </w:pict>
           </mc:Fallback>
         </mc:AlternateContent>
       </w:r>
-      <w:commentRangeStart w:id="17"/>
       <w:r>
         <w:rPr>
           <w:noProof/>
           <w:lang w:val="es-MX" w:eastAsia="es-MX"/>
         </w:rPr>
         <w:drawing>
-          <wp:inline distT="0" distB="0" distL="0" distR="0" wp14:anchorId="2BE8B0D6" wp14:editId="18D4DD9B">
-            <wp:extent cx="6820287" cy="1143000"/>
-            <wp:effectExtent l="171450" t="152400" r="361950" b="361950"/>
-            <wp:docPr id="74" name="Imagen 74"/>
+          <wp:inline distT="0" distB="0" distL="0" distR="0" wp14:anchorId="5B456B24" wp14:editId="6B45394E">
+            <wp:extent cx="5753100" cy="1018711"/>
+            <wp:effectExtent l="152400" t="152400" r="361950" b="353060"/>
+            <wp:docPr id="10" name="Imagen 10"/>
             <wp:cNvGraphicFramePr>
               <a:graphicFrameLocks xmlns:a="http://schemas.openxmlformats.org/drawingml/2006/main" noChangeAspect="1"/>
             </wp:cNvGraphicFramePr>
@@ -4353,14 +4275,14 @@
                     <pic:cNvPicPr/>
                   </pic:nvPicPr>
                   <pic:blipFill rotWithShape="1">
-                    <a:blip r:embed="rId19"/>
-                    <a:srcRect l="370"/>
+                    <a:blip r:embed="rId13"/>
+                    <a:srcRect t="1" r="35341" b="1477"/>
                     <a:stretch/>
                   </pic:blipFill>
                   <pic:spPr bwMode="auto">
                     <a:xfrm>
                       <a:off x="0" y="0"/>
-                      <a:ext cx="6843919" cy="1146961"/>
+                      <a:ext cx="5862859" cy="1038146"/>
                     </a:xfrm>
                     <a:prstGeom prst="rect">
                       <a:avLst/>
@@ -4387,13 +4309,6 @@
           </wp:inline>
         </w:drawing>
       </w:r>
-      <w:commentRangeEnd w:id="17"/>
-      <w:r>
-        <w:rPr>
-          <w:rStyle w:val="Refdecomentario"/>
-        </w:rPr>
-        <w:commentReference w:id="17"/>
-      </w:r>
     </w:p>
     <w:p>
       <w:pPr>
@@ -4429,24 +4344,7 @@
           <w:sz w:val="24"/>
           <w:szCs w:val="24"/>
         </w:rPr>
-        <w:t xml:space="preserve"> Detalles de la </w:t>
-      </w:r>
-      <w:commentRangeStart w:id="18"/>
-      <w:r>
-        <w:rPr>
-          <w:rFonts w:ascii="Arial" w:hAnsi="Arial" w:cs="Arial"/>
-          <w:b/>
-          <w:sz w:val="24"/>
-          <w:szCs w:val="24"/>
-        </w:rPr>
-        <w:t>fila</w:t>
-      </w:r>
-      <w:commentRangeEnd w:id="18"/>
-      <w:r>
-        <w:rPr>
-          <w:rStyle w:val="Refdecomentario"/>
-        </w:rPr>
-        <w:commentReference w:id="18"/>
+        <w:t xml:space="preserve"> Detalles de la fila</w:t>
       </w:r>
     </w:p>
     <w:tbl>
@@ -5078,6 +4976,16 @@
     </w:p>
     <w:p>
       <w:pPr>
+        <w:spacing w:line="276" w:lineRule="auto"/>
+        <w:rPr>
+          <w:rFonts w:ascii="Arial" w:hAnsi="Arial" w:cs="Arial"/>
+          <w:sz w:val="24"/>
+          <w:szCs w:val="24"/>
+        </w:rPr>
+      </w:pPr>
+    </w:p>
+    <w:p>
+      <w:pPr>
         <w:pStyle w:val="Ttulo1"/>
         <w:spacing w:line="276" w:lineRule="auto"/>
         <w:jc w:val="center"/>
@@ -5085,19 +4993,18 @@
           <w:rFonts w:cs="Arial"/>
         </w:rPr>
       </w:pPr>
-      <w:bookmarkStart w:id="20" w:name="_Toc124171554"/>
-      <w:bookmarkStart w:id="21" w:name="_Toc124341847"/>
-      <w:bookmarkStart w:id="22" w:name="_Toc124346505"/>
+      <w:bookmarkStart w:id="16" w:name="_Toc124171554"/>
+      <w:bookmarkStart w:id="17" w:name="_Toc124341847"/>
+      <w:bookmarkStart w:id="18" w:name="_Toc124346505"/>
       <w:r>
         <w:rPr>
           <w:rFonts w:cs="Arial"/>
         </w:rPr>
-        <w:lastRenderedPageBreak/>
         <w:t>3.- Autorización de Cálculo</w:t>
       </w:r>
-      <w:bookmarkEnd w:id="20"/>
-      <w:bookmarkEnd w:id="21"/>
-      <w:bookmarkEnd w:id="22"/>
+      <w:bookmarkEnd w:id="16"/>
+      <w:bookmarkEnd w:id="17"/>
+      <w:bookmarkEnd w:id="18"/>
     </w:p>
     <w:p>
       <w:pPr>
@@ -5148,7 +5055,7 @@
                     <pic:cNvPicPr/>
                   </pic:nvPicPr>
                   <pic:blipFill rotWithShape="1">
-                    <a:blip r:embed="rId20"/>
+                    <a:blip r:embed="rId17"/>
                     <a:srcRect l="17721" t="14623" r="19361" b="21310"/>
                     <a:stretch/>
                   </pic:blipFill>
@@ -5259,7 +5166,7 @@
               </wp:anchor>
             </w:drawing>
           </mc:Choice>
-          <mc:Fallback xmlns:cx1="http://schemas.microsoft.com/office/drawing/2015/9/8/chartex">
+          <mc:Fallback>
             <w:pict>
               <v:rect w14:anchorId="5DFD9D7B" id="Rectángulo 55" o:spid="_x0000_s1026" style="position:absolute;margin-left:-53.45pt;margin-top:73.1pt;width:17.8pt;height:17.8pt;z-index:251809792;visibility:visible;mso-wrap-style:square;mso-width-percent:0;mso-height-percent:0;mso-wrap-distance-left:9pt;mso-wrap-distance-top:0;mso-wrap-distance-right:9pt;mso-wrap-distance-bottom:0;mso-position-horizontal:absolute;mso-position-horizontal-relative:text;mso-position-vertical:absolute;mso-position-vertical-relative:text;mso-width-percent:0;mso-height-percent:0;mso-width-relative:margin;mso-height-relative:margin;v-text-anchor:middle" o:gfxdata="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" filled="f" strokecolor="red" strokeweight="2.25pt"/>
             </w:pict>
@@ -5279,10 +5186,10 @@
           <w:lang w:val="es-MX" w:eastAsia="es-MX"/>
         </w:rPr>
         <w:drawing>
-          <wp:inline distT="0" distB="0" distL="0" distR="0" wp14:anchorId="62BBB891" wp14:editId="56A48DC8">
-            <wp:extent cx="5827621" cy="1073888"/>
-            <wp:effectExtent l="152400" t="152400" r="363855" b="354965"/>
-            <wp:docPr id="3" name="Imagen 3"/>
+          <wp:inline distT="0" distB="0" distL="0" distR="0" wp14:anchorId="7F7DD7DA" wp14:editId="6D00649C">
+            <wp:extent cx="5612130" cy="993582"/>
+            <wp:effectExtent l="152400" t="152400" r="350520" b="359410"/>
+            <wp:docPr id="12" name="Imagen 12"/>
             <wp:cNvGraphicFramePr>
               <a:graphicFrameLocks xmlns:a="http://schemas.openxmlformats.org/drawingml/2006/main" noChangeAspect="1"/>
             </wp:cNvGraphicFramePr>
@@ -5294,14 +5201,14 @@
                     <pic:cNvPicPr/>
                   </pic:nvPicPr>
                   <pic:blipFill rotWithShape="1">
-                    <a:blip r:embed="rId21"/>
-                    <a:srcRect r="35774"/>
+                    <a:blip r:embed="rId13"/>
+                    <a:srcRect t="1" r="35341" b="1477"/>
                     <a:stretch/>
                   </pic:blipFill>
                   <pic:spPr bwMode="auto">
                     <a:xfrm>
                       <a:off x="0" y="0"/>
-                      <a:ext cx="5956207" cy="1097583"/>
+                      <a:ext cx="5612130" cy="993582"/>
                     </a:xfrm>
                     <a:prstGeom prst="rect">
                       <a:avLst/>
@@ -5449,7 +5356,7 @@
               </wp:anchor>
             </w:drawing>
           </mc:Choice>
-          <mc:Fallback xmlns:cx1="http://schemas.microsoft.com/office/drawing/2015/9/8/chartex">
+          <mc:Fallback>
             <w:pict>
               <v:rect w14:anchorId="3C0926A3" id="Rectángulo 60" o:spid="_x0000_s1026" style="position:absolute;margin-left:-29.75pt;margin-top:46.9pt;width:37.8pt;height:19.25pt;z-index:251810816;visibility:visible;mso-wrap-style:square;mso-width-percent:0;mso-height-percent:0;mso-wrap-distance-left:9pt;mso-wrap-distance-top:0;mso-wrap-distance-right:9pt;mso-wrap-distance-bottom:0;mso-position-horizontal:absolute;mso-position-horizontal-relative:text;mso-position-vertical:absolute;mso-position-vertical-relative:text;mso-width-percent:0;mso-height-percent:0;mso-width-relative:margin;mso-height-relative:margin;v-text-anchor:middle" o:gfxdata="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" filled="f" strokecolor="red" strokeweight="2.25pt"/>
             </w:pict>
@@ -5477,7 +5384,7 @@
                     <pic:cNvPicPr/>
                   </pic:nvPicPr>
                   <pic:blipFill>
-                    <a:blip r:embed="rId22"/>
+                    <a:blip r:embed="rId18"/>
                     <a:stretch>
                       <a:fillRect/>
                     </a:stretch>
@@ -5646,7 +5553,7 @@
               </wp:anchor>
             </w:drawing>
           </mc:Choice>
-          <mc:Fallback xmlns:cx1="http://schemas.microsoft.com/office/drawing/2015/9/8/chartex">
+          <mc:Fallback>
             <w:pict>
               <v:rect w14:anchorId="3FB51BF9" id="Rectángulo 32" o:spid="_x0000_s1026" style="position:absolute;margin-left:189.75pt;margin-top:123.55pt;width:37.8pt;height:19.25pt;z-index:251814912;visibility:visible;mso-wrap-style:square;mso-width-percent:0;mso-height-percent:0;mso-wrap-distance-left:9pt;mso-wrap-distance-top:0;mso-wrap-distance-right:9pt;mso-wrap-distance-bottom:0;mso-position-horizontal:absolute;mso-position-horizontal-relative:text;mso-position-vertical:absolute;mso-position-vertical-relative:text;mso-width-percent:0;mso-height-percent:0;mso-width-relative:margin;mso-height-relative:margin;v-text-anchor:middle" o:gfxdata="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" filled="f" strokecolor="red" strokeweight="2.25pt"/>
             </w:pict>
@@ -5675,7 +5582,7 @@
                     <pic:cNvPicPr/>
                   </pic:nvPicPr>
                   <pic:blipFill rotWithShape="1">
-                    <a:blip r:embed="rId23"/>
+                    <a:blip r:embed="rId19"/>
                     <a:srcRect l="503" b="8990"/>
                     <a:stretch/>
                   </pic:blipFill>
@@ -5719,10 +5626,10 @@
           <w:rFonts w:cs="Arial"/>
         </w:rPr>
       </w:pPr>
-      <w:bookmarkStart w:id="23" w:name="_Toc124161440"/>
-      <w:bookmarkStart w:id="24" w:name="_Toc124171555"/>
-      <w:bookmarkStart w:id="25" w:name="_Toc124341848"/>
-      <w:bookmarkStart w:id="26" w:name="_Toc124346506"/>
+      <w:bookmarkStart w:id="19" w:name="_Toc124161440"/>
+      <w:bookmarkStart w:id="20" w:name="_Toc124171555"/>
+      <w:bookmarkStart w:id="21" w:name="_Toc124341848"/>
+      <w:bookmarkStart w:id="22" w:name="_Toc124346506"/>
       <w:r>
         <w:rPr>
           <w:rFonts w:cs="Arial"/>
@@ -5730,10 +5637,10 @@
         <w:lastRenderedPageBreak/>
         <w:t>4.- Regresar un Cálculo</w:t>
       </w:r>
-      <w:bookmarkEnd w:id="23"/>
-      <w:bookmarkEnd w:id="24"/>
-      <w:bookmarkEnd w:id="25"/>
-      <w:bookmarkEnd w:id="26"/>
+      <w:bookmarkEnd w:id="19"/>
+      <w:bookmarkEnd w:id="20"/>
+      <w:bookmarkEnd w:id="21"/>
+      <w:bookmarkEnd w:id="22"/>
       <w:r>
         <w:rPr>
           <w:rFonts w:cs="Arial"/>
@@ -5843,7 +5750,7 @@
               </wp:anchor>
             </w:drawing>
           </mc:Choice>
-          <mc:Fallback xmlns:cx1="http://schemas.microsoft.com/office/drawing/2015/9/8/chartex">
+          <mc:Fallback>
             <w:pict>
               <v:rect w14:anchorId="6DB8269B" id="Rectángulo 7" o:spid="_x0000_s1026" style="position:absolute;margin-left:-48.65pt;margin-top:70.95pt;width:17.8pt;height:17.8pt;z-index:251820032;visibility:visible;mso-wrap-style:square;mso-width-percent:0;mso-height-percent:0;mso-wrap-distance-left:9pt;mso-wrap-distance-top:0;mso-wrap-distance-right:9pt;mso-wrap-distance-bottom:0;mso-position-horizontal:absolute;mso-position-horizontal-relative:text;mso-position-vertical:absolute;mso-position-vertical-relative:text;mso-width-percent:0;mso-height-percent:0;mso-width-relative:margin;mso-height-relative:margin;v-text-anchor:middle" o:gfxdata="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" filled="f" strokecolor="red" strokeweight="2.25pt"/>
             </w:pict>
@@ -5856,10 +5763,10 @@
           <w:lang w:val="es-MX" w:eastAsia="es-MX"/>
         </w:rPr>
         <w:drawing>
-          <wp:inline distT="0" distB="0" distL="0" distR="0" wp14:anchorId="7A75BFF5" wp14:editId="1252126B">
-            <wp:extent cx="5612130" cy="1034119"/>
-            <wp:effectExtent l="152400" t="152400" r="369570" b="356870"/>
-            <wp:docPr id="37" name="Imagen 37"/>
+          <wp:inline distT="0" distB="0" distL="0" distR="0" wp14:anchorId="75EA5EAB" wp14:editId="6ADB6F85">
+            <wp:extent cx="5612130" cy="993582"/>
+            <wp:effectExtent l="152400" t="152400" r="350520" b="359410"/>
+            <wp:docPr id="14" name="Imagen 14"/>
             <wp:cNvGraphicFramePr>
               <a:graphicFrameLocks xmlns:a="http://schemas.openxmlformats.org/drawingml/2006/main" noChangeAspect="1"/>
             </wp:cNvGraphicFramePr>
@@ -5871,14 +5778,14 @@
                     <pic:cNvPicPr/>
                   </pic:nvPicPr>
                   <pic:blipFill rotWithShape="1">
-                    <a:blip r:embed="rId21"/>
-                    <a:srcRect r="35774"/>
+                    <a:blip r:embed="rId13"/>
+                    <a:srcRect t="1" r="35341" b="1477"/>
                     <a:stretch/>
                   </pic:blipFill>
                   <pic:spPr bwMode="auto">
                     <a:xfrm>
                       <a:off x="0" y="0"/>
-                      <a:ext cx="5612130" cy="1034119"/>
+                      <a:ext cx="5612130" cy="993582"/>
                     </a:xfrm>
                     <a:prstGeom prst="rect">
                       <a:avLst/>
@@ -5945,7 +5852,7 @@
                     <pic:cNvPicPr/>
                   </pic:nvPicPr>
                   <pic:blipFill rotWithShape="1">
-                    <a:blip r:embed="rId24"/>
+                    <a:blip r:embed="rId20"/>
                     <a:srcRect l="26068" t="25966" r="26190" b="32122"/>
                     <a:stretch/>
                   </pic:blipFill>
@@ -6050,7 +5957,7 @@
               </wp:anchor>
             </w:drawing>
           </mc:Choice>
-          <mc:Fallback xmlns:cx1="http://schemas.microsoft.com/office/drawing/2015/9/8/chartex">
+          <mc:Fallback>
             <w:pict>
               <v:rect w14:anchorId="4599D7A9" id="Rectángulo 81" o:spid="_x0000_s1026" style="position:absolute;margin-left:22.95pt;margin-top:22.1pt;width:25pt;height:21pt;z-index:251821056;visibility:visible;mso-wrap-style:square;mso-width-percent:0;mso-height-percent:0;mso-wrap-distance-left:9pt;mso-wrap-distance-top:0;mso-wrap-distance-right:9pt;mso-wrap-distance-bottom:0;mso-position-horizontal:absolute;mso-position-horizontal-relative:text;mso-position-vertical:absolute;mso-position-vertical-relative:text;mso-width-percent:0;mso-height-percent:0;mso-width-relative:margin;mso-height-relative:margin;v-text-anchor:middle" o:gfxdata="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" filled="f" strokecolor="red" strokeweight="2.25pt"/>
             </w:pict>
@@ -6078,7 +5985,7 @@
                     <pic:cNvPicPr/>
                   </pic:nvPicPr>
                   <pic:blipFill rotWithShape="1">
-                    <a:blip r:embed="rId25"/>
+                    <a:blip r:embed="rId21"/>
                     <a:srcRect l="377" t="31439" b="8546"/>
                     <a:stretch/>
                   </pic:blipFill>
@@ -6209,7 +6116,7 @@
               </wp:anchor>
             </w:drawing>
           </mc:Choice>
-          <mc:Fallback xmlns:cx1="http://schemas.microsoft.com/office/drawing/2015/9/8/chartex">
+          <mc:Fallback>
             <w:pict>
               <v:rect w14:anchorId="7E03F889" id="Rectángulo 84" o:spid="_x0000_s1026" style="position:absolute;margin-left:185.95pt;margin-top:121.15pt;width:37.8pt;height:19.25pt;z-index:251822080;visibility:visible;mso-wrap-style:square;mso-width-percent:0;mso-height-percent:0;mso-wrap-distance-left:9pt;mso-wrap-distance-top:0;mso-wrap-distance-right:9pt;mso-wrap-distance-bottom:0;mso-position-horizontal:absolute;mso-position-horizontal-relative:text;mso-position-vertical:absolute;mso-position-vertical-relative:text;mso-width-percent:0;mso-height-percent:0;mso-width-relative:margin;mso-height-relative:margin;v-text-anchor:middle" o:gfxdata="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" filled="f" strokecolor="red" strokeweight="2.25pt"/>
             </w:pict>
@@ -6238,7 +6145,7 @@
                     <pic:cNvPicPr/>
                   </pic:nvPicPr>
                   <pic:blipFill rotWithShape="1">
-                    <a:blip r:embed="rId23"/>
+                    <a:blip r:embed="rId19"/>
                     <a:srcRect l="503" b="8990"/>
                     <a:stretch/>
                   </pic:blipFill>
@@ -6313,22 +6220,22 @@
           <w:rFonts w:cs="Arial"/>
         </w:rPr>
       </w:pPr>
-      <w:bookmarkStart w:id="27" w:name="_Toc123660822"/>
-      <w:bookmarkStart w:id="28" w:name="_Toc124150776"/>
-      <w:bookmarkStart w:id="29" w:name="_Toc124171556"/>
-      <w:bookmarkStart w:id="30" w:name="_Toc124341849"/>
-      <w:bookmarkStart w:id="31" w:name="_Toc124346507"/>
+      <w:bookmarkStart w:id="23" w:name="_Toc123660822"/>
+      <w:bookmarkStart w:id="24" w:name="_Toc124150776"/>
+      <w:bookmarkStart w:id="25" w:name="_Toc124171556"/>
+      <w:bookmarkStart w:id="26" w:name="_Toc124341849"/>
+      <w:bookmarkStart w:id="27" w:name="_Toc124346507"/>
       <w:r>
         <w:rPr>
           <w:rFonts w:cs="Arial"/>
         </w:rPr>
         <w:t>5.- Ajustes</w:t>
       </w:r>
+      <w:bookmarkEnd w:id="23"/>
+      <w:bookmarkEnd w:id="24"/>
+      <w:bookmarkEnd w:id="25"/>
+      <w:bookmarkEnd w:id="26"/>
       <w:bookmarkEnd w:id="27"/>
-      <w:bookmarkEnd w:id="28"/>
-      <w:bookmarkEnd w:id="29"/>
-      <w:bookmarkEnd w:id="30"/>
-      <w:bookmarkEnd w:id="31"/>
     </w:p>
     <w:p>
       <w:pPr>
@@ -6372,9 +6279,9 @@
           <w:lang w:val="es-MX" w:eastAsia="es-MX"/>
         </w:rPr>
         <w:drawing>
-          <wp:inline distT="0" distB="0" distL="0" distR="0" wp14:anchorId="630D93E4" wp14:editId="1AEF8D17">
-            <wp:extent cx="334645" cy="379867"/>
-            <wp:effectExtent l="0" t="0" r="8255" b="1270"/>
+          <wp:inline distT="0" distB="0" distL="0" distR="0" wp14:anchorId="630D93E4" wp14:editId="38B76713">
+            <wp:extent cx="317500" cy="360405"/>
+            <wp:effectExtent l="0" t="0" r="6350" b="1905"/>
             <wp:docPr id="83" name="Imagen 83"/>
             <wp:cNvGraphicFramePr>
               <a:graphicFrameLocks xmlns:a="http://schemas.openxmlformats.org/drawingml/2006/main" noChangeAspect="1"/>
@@ -6387,14 +6294,14 @@
                     <pic:cNvPicPr/>
                   </pic:nvPicPr>
                   <pic:blipFill rotWithShape="1">
-                    <a:blip r:embed="rId26"/>
+                    <a:blip r:embed="rId22"/>
                     <a:srcRect l="19454" t="18065" r="29102" b="23539"/>
                     <a:stretch/>
                   </pic:blipFill>
                   <pic:spPr bwMode="auto">
                     <a:xfrm>
                       <a:off x="0" y="0"/>
-                      <a:ext cx="344544" cy="391104"/>
+                      <a:ext cx="329314" cy="373815"/>
                     </a:xfrm>
                     <a:prstGeom prst="rect">
                       <a:avLst/>
@@ -6428,16 +6335,16 @@
         <mc:AlternateContent>
           <mc:Choice Requires="wps">
             <w:drawing>
-              <wp:anchor distT="0" distB="0" distL="114300" distR="114300" simplePos="0" relativeHeight="251819008" behindDoc="0" locked="0" layoutInCell="1" allowOverlap="1" wp14:anchorId="73046293" wp14:editId="0A469C97">
+              <wp:anchor distT="0" distB="0" distL="114300" distR="114300" simplePos="0" relativeHeight="251819008" behindDoc="0" locked="0" layoutInCell="1" allowOverlap="1" wp14:anchorId="73046293" wp14:editId="11AB4642">
                 <wp:simplePos x="0" y="0"/>
                 <wp:positionH relativeFrom="margin">
-                  <wp:posOffset>-97790</wp:posOffset>
+                  <wp:posOffset>-45085</wp:posOffset>
                 </wp:positionH>
                 <wp:positionV relativeFrom="paragraph">
-                  <wp:posOffset>910590</wp:posOffset>
+                  <wp:posOffset>964565</wp:posOffset>
                 </wp:positionV>
-                <wp:extent cx="350874" cy="287079"/>
-                <wp:effectExtent l="19050" t="19050" r="11430" b="17780"/>
+                <wp:extent cx="255270" cy="261620"/>
+                <wp:effectExtent l="19050" t="19050" r="11430" b="24130"/>
                 <wp:wrapNone/>
                 <wp:docPr id="82" name="Rectángulo 82"/>
                 <wp:cNvGraphicFramePr/>
@@ -6448,7 +6355,7 @@
                       <wps:spPr>
                         <a:xfrm>
                           <a:off x="0" y="0"/>
-                          <a:ext cx="350874" cy="287079"/>
+                          <a:ext cx="255270" cy="261620"/>
                         </a:xfrm>
                         <a:prstGeom prst="rect">
                           <a:avLst/>
@@ -6492,9 +6399,9 @@
               </wp:anchor>
             </w:drawing>
           </mc:Choice>
-          <mc:Fallback xmlns:cx1="http://schemas.microsoft.com/office/drawing/2015/9/8/chartex">
+          <mc:Fallback>
             <w:pict>
-              <v:rect w14:anchorId="3CFD3175" id="Rectángulo 82" o:spid="_x0000_s1026" style="position:absolute;margin-left:-7.7pt;margin-top:71.7pt;width:27.65pt;height:22.6pt;z-index:251819008;visibility:visible;mso-wrap-style:square;mso-width-percent:0;mso-height-percent:0;mso-wrap-distance-left:9pt;mso-wrap-distance-top:0;mso-wrap-distance-right:9pt;mso-wrap-distance-bottom:0;mso-position-horizontal:absolute;mso-position-horizontal-relative:margin;mso-position-vertical:absolute;mso-position-vertical-relative:text;mso-width-percent:0;mso-height-percent:0;mso-width-relative:margin;mso-height-relative:margin;v-text-anchor:middle" o:gfxdata="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" filled="f" strokecolor="red" strokeweight="2.25pt">
+              <v:rect w14:anchorId="2B490EEF" id="Rectángulo 82" o:spid="_x0000_s1026" style="position:absolute;margin-left:-3.55pt;margin-top:75.95pt;width:20.1pt;height:20.6pt;z-index:251819008;visibility:visible;mso-wrap-style:square;mso-width-percent:0;mso-height-percent:0;mso-wrap-distance-left:9pt;mso-wrap-distance-top:0;mso-wrap-distance-right:9pt;mso-wrap-distance-bottom:0;mso-position-horizontal:absolute;mso-position-horizontal-relative:margin;mso-position-vertical:absolute;mso-position-vertical-relative:text;mso-width-percent:0;mso-height-percent:0;mso-width-relative:margin;mso-height-relative:margin;v-text-anchor:middle" o:gfxdata="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" filled="f" strokecolor="red" strokeweight="2.25pt">
                 <w10:wrap anchorx="margin"/>
               </v:rect>
             </w:pict>
@@ -6522,7 +6429,7 @@
                     <pic:cNvPicPr/>
                   </pic:nvPicPr>
                   <pic:blipFill>
-                    <a:blip r:embed="rId27"/>
+                    <a:blip r:embed="rId23"/>
                     <a:stretch>
                       <a:fillRect/>
                     </a:stretch>
@@ -6612,7 +6519,7 @@
                     <pic:cNvPicPr/>
                   </pic:nvPicPr>
                   <pic:blipFill>
-                    <a:blip r:embed="rId28"/>
+                    <a:blip r:embed="rId24"/>
                     <a:stretch>
                       <a:fillRect/>
                     </a:stretch>
@@ -6710,7 +6617,7 @@
                     <pic:cNvPicPr/>
                   </pic:nvPicPr>
                   <pic:blipFill>
-                    <a:blip r:embed="rId18"/>
+                    <a:blip r:embed="rId16"/>
                     <a:stretch>
                       <a:fillRect/>
                     </a:stretch>
@@ -6763,6 +6670,16 @@
     </w:p>
     <w:p>
       <w:pPr>
+        <w:rPr>
+          <w:rFonts w:ascii="Arial" w:hAnsi="Arial" w:cs="Arial"/>
+          <w:b/>
+          <w:sz w:val="24"/>
+          <w:szCs w:val="24"/>
+        </w:rPr>
+      </w:pPr>
+    </w:p>
+    <w:p>
+      <w:pPr>
         <w:pStyle w:val="Ttulo1"/>
         <w:spacing w:line="276" w:lineRule="auto"/>
         <w:jc w:val="center"/>
@@ -6770,18 +6687,18 @@
           <w:rFonts w:cs="Arial"/>
         </w:rPr>
       </w:pPr>
-      <w:bookmarkStart w:id="32" w:name="_Toc124171557"/>
-      <w:bookmarkStart w:id="33" w:name="_Toc124341850"/>
-      <w:bookmarkStart w:id="34" w:name="_Toc124346508"/>
+      <w:bookmarkStart w:id="28" w:name="_Toc124171557"/>
+      <w:bookmarkStart w:id="29" w:name="_Toc124341850"/>
+      <w:bookmarkStart w:id="30" w:name="_Toc124346508"/>
       <w:r>
         <w:rPr>
           <w:rFonts w:cs="Arial"/>
         </w:rPr>
         <w:t>6.- Consulta de estatus</w:t>
       </w:r>
-      <w:bookmarkEnd w:id="32"/>
-      <w:bookmarkEnd w:id="33"/>
-      <w:bookmarkEnd w:id="34"/>
+      <w:bookmarkEnd w:id="28"/>
+      <w:bookmarkEnd w:id="29"/>
+      <w:bookmarkEnd w:id="30"/>
     </w:p>
     <w:p>
       <w:pPr>
@@ -6868,7 +6785,7 @@
                     <pic:cNvPicPr/>
                   </pic:nvPicPr>
                   <pic:blipFill rotWithShape="1">
-                    <a:blip r:embed="rId29"/>
+                    <a:blip r:embed="rId25"/>
                     <a:srcRect l="9053" t="19497" r="17459" b="17010"/>
                     <a:stretch/>
                   </pic:blipFill>
@@ -6906,6 +6823,7 @@
           <w:szCs w:val="24"/>
         </w:rPr>
       </w:pPr>
+      <w:bookmarkStart w:id="31" w:name="_GoBack"/>
       <w:r>
         <w:rPr>
           <w:rFonts w:ascii="Arial" w:hAnsi="Arial" w:cs="Arial"/>
@@ -6915,7 +6833,88 @@
         <mc:AlternateContent>
           <mc:Choice Requires="wps">
             <w:drawing>
-              <wp:anchor distT="0" distB="0" distL="114300" distR="114300" simplePos="0" relativeHeight="251811840" behindDoc="0" locked="0" layoutInCell="1" allowOverlap="1" wp14:anchorId="457E9570" wp14:editId="2437C926">
+              <wp:anchor distT="0" distB="0" distL="114300" distR="114300" simplePos="0" relativeHeight="251812864" behindDoc="0" locked="0" layoutInCell="1" allowOverlap="1" wp14:anchorId="0B2C7A05" wp14:editId="7E6AAA73">
+                <wp:simplePos x="0" y="0"/>
+                <wp:positionH relativeFrom="column">
+                  <wp:posOffset>5276215</wp:posOffset>
+                </wp:positionH>
+                <wp:positionV relativeFrom="paragraph">
+                  <wp:posOffset>394970</wp:posOffset>
+                </wp:positionV>
+                <wp:extent cx="904875" cy="660400"/>
+                <wp:effectExtent l="19050" t="19050" r="28575" b="25400"/>
+                <wp:wrapNone/>
+                <wp:docPr id="28" name="Rectángulo 28"/>
+                <wp:cNvGraphicFramePr/>
+                <a:graphic xmlns:a="http://schemas.openxmlformats.org/drawingml/2006/main">
+                  <a:graphicData uri="http://schemas.microsoft.com/office/word/2010/wordprocessingShape">
+                    <wps:wsp>
+                      <wps:cNvSpPr/>
+                      <wps:spPr>
+                        <a:xfrm>
+                          <a:off x="0" y="0"/>
+                          <a:ext cx="904875" cy="660400"/>
+                        </a:xfrm>
+                        <a:prstGeom prst="rect">
+                          <a:avLst/>
+                        </a:prstGeom>
+                        <a:noFill/>
+                        <a:ln w="28575">
+                          <a:solidFill>
+                            <a:srgbClr val="FF0000"/>
+                          </a:solidFill>
+                        </a:ln>
+                      </wps:spPr>
+                      <wps:style>
+                        <a:lnRef idx="2">
+                          <a:schemeClr val="accent6"/>
+                        </a:lnRef>
+                        <a:fillRef idx="1">
+                          <a:schemeClr val="lt1"/>
+                        </a:fillRef>
+                        <a:effectRef idx="0">
+                          <a:schemeClr val="accent6"/>
+                        </a:effectRef>
+                        <a:fontRef idx="minor">
+                          <a:schemeClr val="dk1"/>
+                        </a:fontRef>
+                      </wps:style>
+                      <wps:bodyPr rot="0" spcFirstLastPara="0" vertOverflow="overflow" horzOverflow="overflow" vert="horz" wrap="square" lIns="91440" tIns="45720" rIns="91440" bIns="45720" numCol="1" spcCol="0" rtlCol="0" fromWordArt="0" anchor="ctr" anchorCtr="0" forceAA="0" compatLnSpc="1">
+                        <a:prstTxWarp prst="textNoShape">
+                          <a:avLst/>
+                        </a:prstTxWarp>
+                        <a:noAutofit/>
+                      </wps:bodyPr>
+                    </wps:wsp>
+                  </a:graphicData>
+                </a:graphic>
+                <wp14:sizeRelH relativeFrom="margin">
+                  <wp14:pctWidth>0</wp14:pctWidth>
+                </wp14:sizeRelH>
+                <wp14:sizeRelV relativeFrom="margin">
+                  <wp14:pctHeight>0</wp14:pctHeight>
+                </wp14:sizeRelV>
+              </wp:anchor>
+            </w:drawing>
+          </mc:Choice>
+          <mc:Fallback>
+            <w:pict>
+              <v:rect w14:anchorId="18268DC3" id="Rectángulo 28" o:spid="_x0000_s1026" style="position:absolute;margin-left:415.45pt;margin-top:31.1pt;width:71.25pt;height:52pt;z-index:251812864;visibility:visible;mso-wrap-style:square;mso-width-percent:0;mso-height-percent:0;mso-wrap-distance-left:9pt;mso-wrap-distance-top:0;mso-wrap-distance-right:9pt;mso-wrap-distance-bottom:0;mso-position-horizontal:absolute;mso-position-horizontal-relative:text;mso-position-vertical:absolute;mso-position-vertical-relative:text;mso-width-percent:0;mso-height-percent:0;mso-width-relative:margin;mso-height-relative:margin;v-text-anchor:middle" o:gfxdata="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" filled="f" strokecolor="red" strokeweight="2.25pt"/>
+            </w:pict>
+          </mc:Fallback>
+        </mc:AlternateContent>
+      </w:r>
+      <w:bookmarkEnd w:id="31"/>
+      <w:r>
+        <w:rPr>
+          <w:rFonts w:ascii="Arial" w:hAnsi="Arial" w:cs="Arial"/>
+          <w:noProof/>
+          <w:lang w:val="es-MX" w:eastAsia="es-MX"/>
+        </w:rPr>
+        <mc:AlternateContent>
+          <mc:Choice Requires="wps">
+            <w:drawing>
+              <wp:anchor distT="0" distB="0" distL="114300" distR="114300" simplePos="0" relativeHeight="251811840" behindDoc="0" locked="0" layoutInCell="1" allowOverlap="1" wp14:anchorId="457E9570" wp14:editId="3A6ABCF6">
                 <wp:simplePos x="0" y="0"/>
                 <wp:positionH relativeFrom="column">
                   <wp:posOffset>-541655</wp:posOffset>
@@ -6979,89 +6978,9 @@
               </wp:anchor>
             </w:drawing>
           </mc:Choice>
-          <mc:Fallback xmlns:cx1="http://schemas.microsoft.com/office/drawing/2015/9/8/chartex">
+          <mc:Fallback>
             <w:pict>
-              <v:rect w14:anchorId="76FE09A3" id="Rectángulo 26" o:spid="_x0000_s1026" style="position:absolute;margin-left:-42.65pt;margin-top:56.45pt;width:17.8pt;height:17.8pt;z-index:251811840;visibility:visible;mso-wrap-style:square;mso-width-percent:0;mso-height-percent:0;mso-wrap-distance-left:9pt;mso-wrap-distance-top:0;mso-wrap-distance-right:9pt;mso-wrap-distance-bottom:0;mso-position-horizontal:absolute;mso-position-horizontal-relative:text;mso-position-vertical:absolute;mso-position-vertical-relative:text;mso-width-percent:0;mso-height-percent:0;mso-width-relative:margin;mso-height-relative:margin;v-text-anchor:middle" o:gfxdata="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" filled="f" strokecolor="red" strokeweight="2.25pt"/>
-            </w:pict>
-          </mc:Fallback>
-        </mc:AlternateContent>
-      </w:r>
-      <w:r>
-        <w:rPr>
-          <w:rFonts w:ascii="Arial" w:hAnsi="Arial" w:cs="Arial"/>
-          <w:noProof/>
-          <w:lang w:val="es-MX" w:eastAsia="es-MX"/>
-        </w:rPr>
-        <mc:AlternateContent>
-          <mc:Choice Requires="wps">
-            <w:drawing>
-              <wp:anchor distT="0" distB="0" distL="114300" distR="114300" simplePos="0" relativeHeight="251812864" behindDoc="0" locked="0" layoutInCell="1" allowOverlap="1" wp14:anchorId="0B2C7A05" wp14:editId="4451C2AB">
-                <wp:simplePos x="0" y="0"/>
-                <wp:positionH relativeFrom="column">
-                  <wp:posOffset>5302088</wp:posOffset>
-                </wp:positionH>
-                <wp:positionV relativeFrom="paragraph">
-                  <wp:posOffset>439420</wp:posOffset>
-                </wp:positionV>
-                <wp:extent cx="904875" cy="660400"/>
-                <wp:effectExtent l="19050" t="19050" r="28575" b="25400"/>
-                <wp:wrapNone/>
-                <wp:docPr id="28" name="Rectángulo 28"/>
-                <wp:cNvGraphicFramePr/>
-                <a:graphic xmlns:a="http://schemas.openxmlformats.org/drawingml/2006/main">
-                  <a:graphicData uri="http://schemas.microsoft.com/office/word/2010/wordprocessingShape">
-                    <wps:wsp>
-                      <wps:cNvSpPr/>
-                      <wps:spPr>
-                        <a:xfrm>
-                          <a:off x="0" y="0"/>
-                          <a:ext cx="904875" cy="660400"/>
-                        </a:xfrm>
-                        <a:prstGeom prst="rect">
-                          <a:avLst/>
-                        </a:prstGeom>
-                        <a:noFill/>
-                        <a:ln w="28575">
-                          <a:solidFill>
-                            <a:srgbClr val="FF0000"/>
-                          </a:solidFill>
-                        </a:ln>
-                      </wps:spPr>
-                      <wps:style>
-                        <a:lnRef idx="2">
-                          <a:schemeClr val="accent6"/>
-                        </a:lnRef>
-                        <a:fillRef idx="1">
-                          <a:schemeClr val="lt1"/>
-                        </a:fillRef>
-                        <a:effectRef idx="0">
-                          <a:schemeClr val="accent6"/>
-                        </a:effectRef>
-                        <a:fontRef idx="minor">
-                          <a:schemeClr val="dk1"/>
-                        </a:fontRef>
-                      </wps:style>
-                      <wps:bodyPr rot="0" spcFirstLastPara="0" vertOverflow="overflow" horzOverflow="overflow" vert="horz" wrap="square" lIns="91440" tIns="45720" rIns="91440" bIns="45720" numCol="1" spcCol="0" rtlCol="0" fromWordArt="0" anchor="ctr" anchorCtr="0" forceAA="0" compatLnSpc="1">
-                        <a:prstTxWarp prst="textNoShape">
-                          <a:avLst/>
-                        </a:prstTxWarp>
-                        <a:noAutofit/>
-                      </wps:bodyPr>
-                    </wps:wsp>
-                  </a:graphicData>
-                </a:graphic>
-                <wp14:sizeRelH relativeFrom="margin">
-                  <wp14:pctWidth>0</wp14:pctWidth>
-                </wp14:sizeRelH>
-                <wp14:sizeRelV relativeFrom="margin">
-                  <wp14:pctHeight>0</wp14:pctHeight>
-                </wp14:sizeRelV>
-              </wp:anchor>
-            </w:drawing>
-          </mc:Choice>
-          <mc:Fallback xmlns:cx1="http://schemas.microsoft.com/office/drawing/2015/9/8/chartex">
-            <w:pict>
-              <v:rect w14:anchorId="40B96C64" id="Rectángulo 28" o:spid="_x0000_s1026" style="position:absolute;margin-left:417.5pt;margin-top:34.6pt;width:71.25pt;height:52pt;z-index:251812864;visibility:visible;mso-wrap-style:square;mso-width-percent:0;mso-height-percent:0;mso-wrap-distance-left:9pt;mso-wrap-distance-top:0;mso-wrap-distance-right:9pt;mso-wrap-distance-bottom:0;mso-position-horizontal:absolute;mso-position-horizontal-relative:text;mso-position-vertical:absolute;mso-position-vertical-relative:text;mso-width-percent:0;mso-height-percent:0;mso-width-relative:margin;mso-height-relative:margin;v-text-anchor:middle" o:gfxdata="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" filled="f" strokecolor="red" strokeweight="2.25pt"/>
+              <v:rect w14:anchorId="2E7C2BA0" id="Rectángulo 26" o:spid="_x0000_s1026" style="position:absolute;margin-left:-42.65pt;margin-top:56.45pt;width:17.8pt;height:17.8pt;z-index:251811840;visibility:visible;mso-wrap-style:square;mso-width-percent:0;mso-height-percent:0;mso-wrap-distance-left:9pt;mso-wrap-distance-top:0;mso-wrap-distance-right:9pt;mso-wrap-distance-bottom:0;mso-position-horizontal:absolute;mso-position-horizontal-relative:text;mso-position-vertical:absolute;mso-position-vertical-relative:text;mso-width-percent:0;mso-height-percent:0;mso-width-relative:margin;mso-height-relative:margin;v-text-anchor:middle" o:gfxdata="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" filled="f" strokecolor="red" strokeweight="2.25pt"/>
             </w:pict>
           </mc:Fallback>
         </mc:AlternateContent>
@@ -7087,7 +7006,7 @@
                     <pic:cNvPicPr/>
                   </pic:nvPicPr>
                   <pic:blipFill rotWithShape="1">
-                    <a:blip r:embed="rId21"/>
+                    <a:blip r:embed="rId26"/>
                     <a:srcRect l="-1" r="-1150" b="994"/>
                     <a:stretch/>
                   </pic:blipFill>
@@ -7162,7 +7081,7 @@
                     <pic:cNvPicPr/>
                   </pic:nvPicPr>
                   <pic:blipFill rotWithShape="1">
-                    <a:blip r:embed="rId29">
+                    <a:blip r:embed="rId25">
                       <a:extLst>
                         <a:ext uri="{28A0092B-C50C-407E-A947-70E740481C1C}">
                           <a14:useLocalDpi xmlns:a14="http://schemas.microsoft.com/office/drawing/2010/main" val="0"/>
@@ -7222,7 +7141,7 @@
                     <pic:cNvPicPr/>
                   </pic:nvPicPr>
                   <pic:blipFill>
-                    <a:blip r:embed="rId30"/>
+                    <a:blip r:embed="rId27"/>
                     <a:stretch>
                       <a:fillRect/>
                     </a:stretch>
@@ -7265,8 +7184,8 @@
       </w:pPr>
     </w:p>
     <w:sectPr>
-      <w:headerReference w:type="default" r:id="rId31"/>
-      <w:footerReference w:type="default" r:id="rId32"/>
+      <w:headerReference w:type="default" r:id="rId28"/>
+      <w:footerReference w:type="default" r:id="rId29"/>
       <w:pgSz w:w="12240" w:h="15840" w:code="1"/>
       <w:pgMar w:top="1417" w:right="1701" w:bottom="1417" w:left="1701" w:header="708" w:footer="708" w:gutter="0"/>
       <w:cols w:space="708"/>
@@ -7277,173 +7196,8 @@
 </w:document>
 </file>
 
-<file path=word/comments.xml><?xml version="1.0" encoding="utf-8"?>
-<w:comments xmlns:wpc="http://schemas.microsoft.com/office/word/2010/wordprocessingCanvas" xmlns:cx="http://schemas.microsoft.com/office/drawing/2014/chartex" xmlns:mc="http://schemas.openxmlformats.org/markup-compatibility/2006" xmlns:o="urn:schemas-microsoft-com:office:office" xmlns:r="http://schemas.openxmlformats.org/officeDocument/2006/relationships" xmlns:m="http://schemas.openxmlformats.org/officeDocument/2006/math" xmlns:v="urn:schemas-microsoft-com:vml" xmlns:wp14="http://schemas.microsoft.com/office/word/2010/wordprocessingDrawing" xmlns:wp="http://schemas.openxmlformats.org/drawingml/2006/wordprocessingDrawing" xmlns:w10="urn:schemas-microsoft-com:office:word" xmlns:w="http://schemas.openxmlformats.org/wordprocessingml/2006/main" xmlns:w14="http://schemas.microsoft.com/office/word/2010/wordml" xmlns:w15="http://schemas.microsoft.com/office/word/2012/wordml" xmlns:w16se="http://schemas.microsoft.com/office/word/2015/wordml/symex" xmlns:wpg="http://schemas.microsoft.com/office/word/2010/wordprocessingGroup" xmlns:wpi="http://schemas.microsoft.com/office/word/2010/wordprocessingInk" xmlns:wne="http://schemas.microsoft.com/office/word/2006/wordml" xmlns:wps="http://schemas.microsoft.com/office/word/2010/wordprocessingShape" mc:Ignorable="w14 w15 w16se wp14">
-  <w:comment w:id="16" w:author="INAP-QA" w:date="2023-01-18T11:12:00Z" w:initials="I">
-    <w:p>
-      <w:pPr>
-        <w:pStyle w:val="Textocomentario"/>
-      </w:pPr>
-      <w:r>
-        <w:rPr>
-          <w:rStyle w:val="Refdecomentario"/>
-        </w:rPr>
-        <w:annotationRef/>
-      </w:r>
-      <w:r>
-        <w:t xml:space="preserve">La captura es dice fondo predial  </w:t>
-      </w:r>
-      <w:r>
-        <w:rPr>
-          <w:noProof/>
-          <w:lang w:val="es-MX" w:eastAsia="es-MX"/>
-        </w:rPr>
-        <w:drawing>
-          <wp:inline distT="0" distB="0" distL="0" distR="0" wp14:anchorId="65D18EA0" wp14:editId="49AB37B1">
-            <wp:extent cx="5612130" cy="709930"/>
-            <wp:effectExtent l="0" t="0" r="7620" b="0"/>
-            <wp:docPr id="5" name="Imagen 5"/>
-            <wp:cNvGraphicFramePr>
-              <a:graphicFrameLocks xmlns:a="http://schemas.openxmlformats.org/drawingml/2006/main" noChangeAspect="1"/>
-            </wp:cNvGraphicFramePr>
-            <a:graphic xmlns:a="http://schemas.openxmlformats.org/drawingml/2006/main">
-              <a:graphicData uri="http://schemas.openxmlformats.org/drawingml/2006/picture">
-                <pic:pic xmlns:pic="http://schemas.openxmlformats.org/drawingml/2006/picture">
-                  <pic:nvPicPr>
-                    <pic:cNvPr id="1" name=""/>
-                    <pic:cNvPicPr/>
-                  </pic:nvPicPr>
-                  <pic:blipFill>
-                    <a:blip r:embed="rId1"/>
-                    <a:stretch>
-                      <a:fillRect/>
-                    </a:stretch>
-                  </pic:blipFill>
-                  <pic:spPr>
-                    <a:xfrm>
-                      <a:off x="0" y="0"/>
-                      <a:ext cx="5612130" cy="709930"/>
-                    </a:xfrm>
-                    <a:prstGeom prst="rect">
-                      <a:avLst/>
-                    </a:prstGeom>
-                  </pic:spPr>
-                </pic:pic>
-              </a:graphicData>
-            </a:graphic>
-          </wp:inline>
-        </w:drawing>
-      </w:r>
-    </w:p>
-  </w:comment>
-  <w:comment w:id="17" w:author="INAP-QA" w:date="2023-01-18T11:19:00Z" w:initials="I">
-    <w:p>
-      <w:pPr>
-        <w:pStyle w:val="Textocomentario"/>
-      </w:pPr>
-      <w:r>
-        <w:rPr>
-          <w:rStyle w:val="Refdecomentario"/>
-        </w:rPr>
-        <w:annotationRef/>
-      </w:r>
-      <w:r>
-        <w:t>Esta captura también dice Fondo Predial</w:t>
-      </w:r>
-    </w:p>
-  </w:comment>
-  <w:comment w:id="18" w:author="INAP-QA" w:date="2023-01-18T11:22:00Z" w:initials="I">
-    <w:p>
-      <w:pPr>
-        <w:pStyle w:val="Textocomentario"/>
-      </w:pPr>
-      <w:r>
-        <w:rPr>
-          <w:rStyle w:val="Refdecomentario"/>
-        </w:rPr>
-        <w:annotationRef/>
-      </w:r>
-      <w:r>
-        <w:t>Aquí</w:t>
-      </w:r>
-      <w:r>
-        <w:t xml:space="preserve"> en esta tabla </w:t>
-      </w:r>
-      <w:r>
-        <w:t xml:space="preserve"> se le agrega el botón de búsqueda </w:t>
-      </w:r>
-      <w:r>
-        <w:rPr>
-          <w:noProof/>
-          <w:lang w:val="es-MX" w:eastAsia="es-MX"/>
-        </w:rPr>
-        <w:drawing>
-          <wp:inline distT="0" distB="0" distL="0" distR="0" wp14:anchorId="7844843C" wp14:editId="7791EFD3">
-            <wp:extent cx="3105150" cy="1114425"/>
-            <wp:effectExtent l="0" t="0" r="0" b="9525"/>
-            <wp:docPr id="12" name="Imagen 12"/>
-            <wp:cNvGraphicFramePr>
-              <a:graphicFrameLocks xmlns:a="http://schemas.openxmlformats.org/drawingml/2006/main" noChangeAspect="1"/>
-            </wp:cNvGraphicFramePr>
-            <a:graphic xmlns:a="http://schemas.openxmlformats.org/drawingml/2006/main">
-              <a:graphicData uri="http://schemas.openxmlformats.org/drawingml/2006/picture">
-                <pic:pic xmlns:pic="http://schemas.openxmlformats.org/drawingml/2006/picture">
-                  <pic:nvPicPr>
-                    <pic:cNvPr id="1" name=""/>
-                    <pic:cNvPicPr/>
-                  </pic:nvPicPr>
-                  <pic:blipFill>
-                    <a:blip r:embed="rId2"/>
-                    <a:stretch>
-                      <a:fillRect/>
-                    </a:stretch>
-                  </pic:blipFill>
-                  <pic:spPr>
-                    <a:xfrm>
-                      <a:off x="0" y="0"/>
-                      <a:ext cx="3105150" cy="1114425"/>
-                    </a:xfrm>
-                    <a:prstGeom prst="rect">
-                      <a:avLst/>
-                    </a:prstGeom>
-                  </pic:spPr>
-                </pic:pic>
-              </a:graphicData>
-            </a:graphic>
-          </wp:inline>
-        </w:drawing>
-      </w:r>
-      <w:r>
-        <w:t xml:space="preserve"> o ya se puso en la</w:t>
-      </w:r>
-      <w:bookmarkStart w:id="19" w:name="_GoBack"/>
-      <w:bookmarkEnd w:id="19"/>
-      <w:r>
-        <w:t xml:space="preserve"> </w:t>
-      </w:r>
-      <w:proofErr w:type="spellStart"/>
-      <w:r>
-        <w:t>into</w:t>
-      </w:r>
-      <w:proofErr w:type="spellEnd"/>
-      <w:r>
-        <w:t xml:space="preserve">. </w:t>
-      </w:r>
-    </w:p>
-  </w:comment>
-</w:comments>
-</file>
-
-<file path=word/commentsExtended.xml><?xml version="1.0" encoding="utf-8"?>
-<w15:commentsEx xmlns:wpc="http://schemas.microsoft.com/office/word/2010/wordprocessingCanvas" xmlns:cx="http://schemas.microsoft.com/office/drawing/2014/chartex" xmlns:mc="http://schemas.openxmlformats.org/markup-compatibility/2006" xmlns:o="urn:schemas-microsoft-com:office:office" xmlns:r="http://schemas.openxmlformats.org/officeDocument/2006/relationships" xmlns:m="http://schemas.openxmlformats.org/officeDocument/2006/math" xmlns:v="urn:schemas-microsoft-com:vml" xmlns:wp14="http://schemas.microsoft.com/office/word/2010/wordprocessingDrawing" xmlns:wp="http://schemas.openxmlformats.org/drawingml/2006/wordprocessingDrawing" xmlns:w10="urn:schemas-microsoft-com:office:word" xmlns:w="http://schemas.openxmlformats.org/wordprocessingml/2006/main" xmlns:w14="http://schemas.microsoft.com/office/word/2010/wordml" xmlns:w15="http://schemas.microsoft.com/office/word/2012/wordml" xmlns:w16se="http://schemas.microsoft.com/office/word/2015/wordml/symex" xmlns:wpg="http://schemas.microsoft.com/office/word/2010/wordprocessingGroup" xmlns:wpi="http://schemas.microsoft.com/office/word/2010/wordprocessingInk" xmlns:wne="http://schemas.microsoft.com/office/word/2006/wordml" xmlns:wps="http://schemas.microsoft.com/office/word/2010/wordprocessingShape" mc:Ignorable="w14 w15 w16se wp14">
-  <w15:commentEx w15:paraId="302AECD0" w15:done="0"/>
-  <w15:commentEx w15:paraId="5BC7CC39" w15:done="0"/>
-  <w15:commentEx w15:paraId="7F957226" w15:done="0"/>
-</w15:commentsEx>
-</file>
-
 <file path=word/endnotes.xml><?xml version="1.0" encoding="utf-8"?>
-<w:endnotes xmlns:wpc="http://schemas.microsoft.com/office/word/2010/wordprocessingCanvas" xmlns:cx="http://schemas.microsoft.com/office/drawing/2014/chartex" xmlns:mc="http://schemas.openxmlformats.org/markup-compatibility/2006" xmlns:o="urn:schemas-microsoft-com:office:office" xmlns:r="http://schemas.openxmlformats.org/officeDocument/2006/relationships" xmlns:m="http://schemas.openxmlformats.org/officeDocument/2006/math" xmlns:v="urn:schemas-microsoft-com:vml" xmlns:wp14="http://schemas.microsoft.com/office/word/2010/wordprocessingDrawing" xmlns:wp="http://schemas.openxmlformats.org/drawingml/2006/wordprocessingDrawing" xmlns:w10="urn:schemas-microsoft-com:office:word" xmlns:w="http://schemas.openxmlformats.org/wordprocessingml/2006/main" xmlns:w14="http://schemas.microsoft.com/office/word/2010/wordml" xmlns:w15="http://schemas.microsoft.com/office/word/2012/wordml" xmlns:w16se="http://schemas.microsoft.com/office/word/2015/wordml/symex" xmlns:wpg="http://schemas.microsoft.com/office/word/2010/wordprocessingGroup" xmlns:wpi="http://schemas.microsoft.com/office/word/2010/wordprocessingInk" xmlns:wne="http://schemas.microsoft.com/office/word/2006/wordml" xmlns:wps="http://schemas.microsoft.com/office/word/2010/wordprocessingShape" mc:Ignorable="w14 w15 w16se wp14">
+<w:endnotes xmlns:wpc="http://schemas.microsoft.com/office/word/2010/wordprocessingCanvas" xmlns:cx="http://schemas.microsoft.com/office/drawing/2014/chartex" xmlns:cx1="http://schemas.microsoft.com/office/drawing/2015/9/8/chartex" xmlns:mc="http://schemas.openxmlformats.org/markup-compatibility/2006" xmlns:o="urn:schemas-microsoft-com:office:office" xmlns:r="http://schemas.openxmlformats.org/officeDocument/2006/relationships" xmlns:m="http://schemas.openxmlformats.org/officeDocument/2006/math" xmlns:v="urn:schemas-microsoft-com:vml" xmlns:wp14="http://schemas.microsoft.com/office/word/2010/wordprocessingDrawing" xmlns:wp="http://schemas.openxmlformats.org/drawingml/2006/wordprocessingDrawing" xmlns:w10="urn:schemas-microsoft-com:office:word" xmlns:w="http://schemas.openxmlformats.org/wordprocessingml/2006/main" xmlns:w14="http://schemas.microsoft.com/office/word/2010/wordml" xmlns:w15="http://schemas.microsoft.com/office/word/2012/wordml" xmlns:w16se="http://schemas.microsoft.com/office/word/2015/wordml/symex" xmlns:wpg="http://schemas.microsoft.com/office/word/2010/wordprocessingGroup" xmlns:wpi="http://schemas.microsoft.com/office/word/2010/wordprocessingInk" xmlns:wne="http://schemas.microsoft.com/office/word/2006/wordml" xmlns:wps="http://schemas.microsoft.com/office/word/2010/wordprocessingShape" mc:Ignorable="w14 w15 w16se wp14">
   <w:endnote w:type="separator" w:id="-1">
     <w:p>
       <w:pPr>
@@ -7468,7 +7222,7 @@
 </file>
 
 <file path=word/footer1.xml><?xml version="1.0" encoding="utf-8"?>
-<w:ftr xmlns:wpc="http://schemas.microsoft.com/office/word/2010/wordprocessingCanvas" xmlns:cx="http://schemas.microsoft.com/office/drawing/2014/chartex" xmlns:mc="http://schemas.openxmlformats.org/markup-compatibility/2006" xmlns:o="urn:schemas-microsoft-com:office:office" xmlns:r="http://schemas.openxmlformats.org/officeDocument/2006/relationships" xmlns:m="http://schemas.openxmlformats.org/officeDocument/2006/math" xmlns:v="urn:schemas-microsoft-com:vml" xmlns:wp14="http://schemas.microsoft.com/office/word/2010/wordprocessingDrawing" xmlns:wp="http://schemas.openxmlformats.org/drawingml/2006/wordprocessingDrawing" xmlns:w10="urn:schemas-microsoft-com:office:word" xmlns:w="http://schemas.openxmlformats.org/wordprocessingml/2006/main" xmlns:w14="http://schemas.microsoft.com/office/word/2010/wordml" xmlns:w15="http://schemas.microsoft.com/office/word/2012/wordml" xmlns:w16se="http://schemas.microsoft.com/office/word/2015/wordml/symex" xmlns:wpg="http://schemas.microsoft.com/office/word/2010/wordprocessingGroup" xmlns:wpi="http://schemas.microsoft.com/office/word/2010/wordprocessingInk" xmlns:wne="http://schemas.microsoft.com/office/word/2006/wordml" xmlns:wps="http://schemas.microsoft.com/office/word/2010/wordprocessingShape" mc:Ignorable="w14 w15 w16se wp14">
+<w:ftr xmlns:wpc="http://schemas.microsoft.com/office/word/2010/wordprocessingCanvas" xmlns:cx="http://schemas.microsoft.com/office/drawing/2014/chartex" xmlns:cx1="http://schemas.microsoft.com/office/drawing/2015/9/8/chartex" xmlns:mc="http://schemas.openxmlformats.org/markup-compatibility/2006" xmlns:o="urn:schemas-microsoft-com:office:office" xmlns:r="http://schemas.openxmlformats.org/officeDocument/2006/relationships" xmlns:m="http://schemas.openxmlformats.org/officeDocument/2006/math" xmlns:v="urn:schemas-microsoft-com:vml" xmlns:wp14="http://schemas.microsoft.com/office/word/2010/wordprocessingDrawing" xmlns:wp="http://schemas.openxmlformats.org/drawingml/2006/wordprocessingDrawing" xmlns:w10="urn:schemas-microsoft-com:office:word" xmlns:w="http://schemas.openxmlformats.org/wordprocessingml/2006/main" xmlns:w14="http://schemas.microsoft.com/office/word/2010/wordml" xmlns:w15="http://schemas.microsoft.com/office/word/2012/wordml" xmlns:w16se="http://schemas.microsoft.com/office/word/2015/wordml/symex" xmlns:wpg="http://schemas.microsoft.com/office/word/2010/wordprocessingGroup" xmlns:wpi="http://schemas.microsoft.com/office/word/2010/wordprocessingInk" xmlns:wne="http://schemas.microsoft.com/office/word/2006/wordml" xmlns:wps="http://schemas.microsoft.com/office/word/2010/wordprocessingShape" mc:Ignorable="w14 w15 w16se wp14">
   <w:sdt>
     <w:sdtPr>
       <w:rPr>
@@ -7569,7 +7323,7 @@
                     </wp:anchor>
                   </w:drawing>
                 </mc:Choice>
-                <mc:Fallback xmlns:cx1="http://schemas.microsoft.com/office/drawing/2015/9/8/chartex">
+                <mc:Fallback>
                   <w:pict>
                     <v:line w14:anchorId="42D5C661" id="Conector recto 13" o:spid="_x0000_s1026" style="position:absolute;z-index:251662336;visibility:visible;mso-wrap-style:square;mso-width-percent:0;mso-height-percent:0;mso-wrap-distance-left:9pt;mso-wrap-distance-top:0;mso-wrap-distance-right:9pt;mso-wrap-distance-bottom:0;mso-position-horizontal:absolute;mso-position-horizontal-relative:text;mso-position-vertical:absolute;mso-position-vertical-relative:text;mso-width-percent:0;mso-height-percent:0;mso-width-relative:margin;mso-height-relative:margin" from="-17.55pt,-3pt" to="446.7pt,-2.25pt" o:gfxdata="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" strokecolor="#a5a5a5 [3206]" strokeweight="1.5pt">
                       <v:stroke joinstyle="miter"/>
@@ -7680,7 +7434,7 @@
                     </wp:anchor>
                   </w:drawing>
                 </mc:Choice>
-                <mc:Fallback xmlns:cx1="http://schemas.microsoft.com/office/drawing/2015/9/8/chartex">
+                <mc:Fallback>
                   <w:pict>
                     <v:rect w14:anchorId="2CD8D370" id="Rectángulo 11" o:spid="_x0000_s1026" style="position:absolute;margin-left:280.3pt;margin-top:-3.3pt;width:167.65pt;height:22.4pt;z-index:-251658241;visibility:visible;mso-wrap-style:square;mso-width-percent:0;mso-wrap-distance-left:9pt;mso-wrap-distance-top:0;mso-wrap-distance-right:9pt;mso-wrap-distance-bottom:0;mso-position-horizontal:absolute;mso-position-horizontal-relative:text;mso-position-vertical:absolute;mso-position-vertical-relative:text;mso-width-percent:0;mso-width-relative:margin;v-text-anchor:middle" o:gfxdata="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" fillcolor="#002060" stroked="f" strokeweight="1pt">
                       <v:fill color2="#002060" o:opacity2="15728f" rotate="t" angle="90" colors="0 #002060;34734f #002060;40632f #002060;45815f #072766;46531f #002060;60293f #002060;1 #002060" focus="100%" type="gradient"/>
@@ -7731,7 +7485,7 @@
                 <w:noProof/>
                 <w:color w:val="FFFFFF" w:themeColor="background1"/>
               </w:rPr>
-              <w:t>10</w:t>
+              <w:t>11</w:t>
             </w:r>
             <w:r>
               <w:rPr>
@@ -7811,7 +7565,7 @@
 </file>
 
 <file path=word/footnotes.xml><?xml version="1.0" encoding="utf-8"?>
-<w:footnotes xmlns:wpc="http://schemas.microsoft.com/office/word/2010/wordprocessingCanvas" xmlns:cx="http://schemas.microsoft.com/office/drawing/2014/chartex" xmlns:mc="http://schemas.openxmlformats.org/markup-compatibility/2006" xmlns:o="urn:schemas-microsoft-com:office:office" xmlns:r="http://schemas.openxmlformats.org/officeDocument/2006/relationships" xmlns:m="http://schemas.openxmlformats.org/officeDocument/2006/math" xmlns:v="urn:schemas-microsoft-com:vml" xmlns:wp14="http://schemas.microsoft.com/office/word/2010/wordprocessingDrawing" xmlns:wp="http://schemas.openxmlformats.org/drawingml/2006/wordprocessingDrawing" xmlns:w10="urn:schemas-microsoft-com:office:word" xmlns:w="http://schemas.openxmlformats.org/wordprocessingml/2006/main" xmlns:w14="http://schemas.microsoft.com/office/word/2010/wordml" xmlns:w15="http://schemas.microsoft.com/office/word/2012/wordml" xmlns:w16se="http://schemas.microsoft.com/office/word/2015/wordml/symex" xmlns:wpg="http://schemas.microsoft.com/office/word/2010/wordprocessingGroup" xmlns:wpi="http://schemas.microsoft.com/office/word/2010/wordprocessingInk" xmlns:wne="http://schemas.microsoft.com/office/word/2006/wordml" xmlns:wps="http://schemas.microsoft.com/office/word/2010/wordprocessingShape" mc:Ignorable="w14 w15 w16se wp14">
+<w:footnotes xmlns:wpc="http://schemas.microsoft.com/office/word/2010/wordprocessingCanvas" xmlns:cx="http://schemas.microsoft.com/office/drawing/2014/chartex" xmlns:cx1="http://schemas.microsoft.com/office/drawing/2015/9/8/chartex" xmlns:mc="http://schemas.openxmlformats.org/markup-compatibility/2006" xmlns:o="urn:schemas-microsoft-com:office:office" xmlns:r="http://schemas.openxmlformats.org/officeDocument/2006/relationships" xmlns:m="http://schemas.openxmlformats.org/officeDocument/2006/math" xmlns:v="urn:schemas-microsoft-com:vml" xmlns:wp14="http://schemas.microsoft.com/office/word/2010/wordprocessingDrawing" xmlns:wp="http://schemas.openxmlformats.org/drawingml/2006/wordprocessingDrawing" xmlns:w10="urn:schemas-microsoft-com:office:word" xmlns:w="http://schemas.openxmlformats.org/wordprocessingml/2006/main" xmlns:w14="http://schemas.microsoft.com/office/word/2010/wordml" xmlns:w15="http://schemas.microsoft.com/office/word/2012/wordml" xmlns:w16se="http://schemas.microsoft.com/office/word/2015/wordml/symex" xmlns:wpg="http://schemas.microsoft.com/office/word/2010/wordprocessingGroup" xmlns:wpi="http://schemas.microsoft.com/office/word/2010/wordprocessingInk" xmlns:wne="http://schemas.microsoft.com/office/word/2006/wordml" xmlns:wps="http://schemas.microsoft.com/office/word/2010/wordprocessingShape" mc:Ignorable="w14 w15 w16se wp14">
   <w:footnote w:type="separator" w:id="-1">
     <w:p>
       <w:pPr>
@@ -7836,7 +7590,7 @@
 </file>
 
 <file path=word/header1.xml><?xml version="1.0" encoding="utf-8"?>
-<w:hdr xmlns:wpc="http://schemas.microsoft.com/office/word/2010/wordprocessingCanvas" xmlns:cx="http://schemas.microsoft.com/office/drawing/2014/chartex" xmlns:mc="http://schemas.openxmlformats.org/markup-compatibility/2006" xmlns:o="urn:schemas-microsoft-com:office:office" xmlns:r="http://schemas.openxmlformats.org/officeDocument/2006/relationships" xmlns:m="http://schemas.openxmlformats.org/officeDocument/2006/math" xmlns:v="urn:schemas-microsoft-com:vml" xmlns:wp14="http://schemas.microsoft.com/office/word/2010/wordprocessingDrawing" xmlns:wp="http://schemas.openxmlformats.org/drawingml/2006/wordprocessingDrawing" xmlns:w10="urn:schemas-microsoft-com:office:word" xmlns:w="http://schemas.openxmlformats.org/wordprocessingml/2006/main" xmlns:w14="http://schemas.microsoft.com/office/word/2010/wordml" xmlns:w15="http://schemas.microsoft.com/office/word/2012/wordml" xmlns:w16se="http://schemas.microsoft.com/office/word/2015/wordml/symex" xmlns:wpg="http://schemas.microsoft.com/office/word/2010/wordprocessingGroup" xmlns:wpi="http://schemas.microsoft.com/office/word/2010/wordprocessingInk" xmlns:wne="http://schemas.microsoft.com/office/word/2006/wordml" xmlns:wps="http://schemas.microsoft.com/office/word/2010/wordprocessingShape" mc:Ignorable="w14 w15 w16se wp14">
+<w:hdr xmlns:wpc="http://schemas.microsoft.com/office/word/2010/wordprocessingCanvas" xmlns:cx="http://schemas.microsoft.com/office/drawing/2014/chartex" xmlns:cx1="http://schemas.microsoft.com/office/drawing/2015/9/8/chartex" xmlns:mc="http://schemas.openxmlformats.org/markup-compatibility/2006" xmlns:o="urn:schemas-microsoft-com:office:office" xmlns:r="http://schemas.openxmlformats.org/officeDocument/2006/relationships" xmlns:m="http://schemas.openxmlformats.org/officeDocument/2006/math" xmlns:v="urn:schemas-microsoft-com:vml" xmlns:wp14="http://schemas.microsoft.com/office/word/2010/wordprocessingDrawing" xmlns:wp="http://schemas.openxmlformats.org/drawingml/2006/wordprocessingDrawing" xmlns:w10="urn:schemas-microsoft-com:office:word" xmlns:w="http://schemas.openxmlformats.org/wordprocessingml/2006/main" xmlns:w14="http://schemas.microsoft.com/office/word/2010/wordml" xmlns:w15="http://schemas.microsoft.com/office/word/2012/wordml" xmlns:w16se="http://schemas.microsoft.com/office/word/2015/wordml/symex" xmlns:wpg="http://schemas.microsoft.com/office/word/2010/wordprocessingGroup" xmlns:wpi="http://schemas.microsoft.com/office/word/2010/wordprocessingInk" xmlns:wne="http://schemas.microsoft.com/office/word/2006/wordml" xmlns:wps="http://schemas.microsoft.com/office/word/2010/wordprocessingShape" mc:Ignorable="w14 w15 w16se wp14">
   <w:p>
     <w:pPr>
       <w:pStyle w:val="Encabezado"/>
@@ -8019,7 +7773,7 @@
             </wp:anchor>
           </w:drawing>
         </mc:Choice>
-        <mc:Fallback xmlns:cx1="http://schemas.microsoft.com/office/drawing/2015/9/8/chartex">
+        <mc:Fallback>
           <w:pict>
             <v:rect w14:anchorId="3FEC259C" id="Rectángulo 6" o:spid="_x0000_s1032" style="position:absolute;margin-left:179.8pt;margin-top:-1.25pt;width:318pt;height:24.45pt;z-index:251659264;visibility:visible;mso-wrap-style:square;mso-width-percent:0;mso-height-percent:0;mso-wrap-distance-left:9pt;mso-wrap-distance-top:0;mso-wrap-distance-right:9pt;mso-wrap-distance-bottom:0;mso-position-horizontal:absolute;mso-position-horizontal-relative:text;mso-position-vertical:absolute;mso-position-vertical-relative:text;mso-width-percent:0;mso-height-percent:0;mso-width-relative:margin;mso-height-relative:margin;v-text-anchor:middle" o:gfxdata="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" fillcolor="#002060" stroked="f" strokeweight="1pt">
               <v:textbox>
@@ -8201,7 +7955,7 @@
 </file>
 
 <file path=word/numbering.xml><?xml version="1.0" encoding="utf-8"?>
-<w:numbering xmlns:wpc="http://schemas.microsoft.com/office/word/2010/wordprocessingCanvas" xmlns:cx="http://schemas.microsoft.com/office/drawing/2014/chartex" xmlns:mc="http://schemas.openxmlformats.org/markup-compatibility/2006" xmlns:o="urn:schemas-microsoft-com:office:office" xmlns:r="http://schemas.openxmlformats.org/officeDocument/2006/relationships" xmlns:m="http://schemas.openxmlformats.org/officeDocument/2006/math" xmlns:v="urn:schemas-microsoft-com:vml" xmlns:wp14="http://schemas.microsoft.com/office/word/2010/wordprocessingDrawing" xmlns:wp="http://schemas.openxmlformats.org/drawingml/2006/wordprocessingDrawing" xmlns:w10="urn:schemas-microsoft-com:office:word" xmlns:w="http://schemas.openxmlformats.org/wordprocessingml/2006/main" xmlns:w14="http://schemas.microsoft.com/office/word/2010/wordml" xmlns:w15="http://schemas.microsoft.com/office/word/2012/wordml" xmlns:w16se="http://schemas.microsoft.com/office/word/2015/wordml/symex" xmlns:wpg="http://schemas.microsoft.com/office/word/2010/wordprocessingGroup" xmlns:wpi="http://schemas.microsoft.com/office/word/2010/wordprocessingInk" xmlns:wne="http://schemas.microsoft.com/office/word/2006/wordml" xmlns:wps="http://schemas.microsoft.com/office/word/2010/wordprocessingShape" mc:Ignorable="w14 w15 w16se wp14">
+<w:numbering xmlns:wpc="http://schemas.microsoft.com/office/word/2010/wordprocessingCanvas" xmlns:cx="http://schemas.microsoft.com/office/drawing/2014/chartex" xmlns:cx1="http://schemas.microsoft.com/office/drawing/2015/9/8/chartex" xmlns:mc="http://schemas.openxmlformats.org/markup-compatibility/2006" xmlns:o="urn:schemas-microsoft-com:office:office" xmlns:r="http://schemas.openxmlformats.org/officeDocument/2006/relationships" xmlns:m="http://schemas.openxmlformats.org/officeDocument/2006/math" xmlns:v="urn:schemas-microsoft-com:vml" xmlns:wp14="http://schemas.microsoft.com/office/word/2010/wordprocessingDrawing" xmlns:wp="http://schemas.openxmlformats.org/drawingml/2006/wordprocessingDrawing" xmlns:w10="urn:schemas-microsoft-com:office:word" xmlns:w="http://schemas.openxmlformats.org/wordprocessingml/2006/main" xmlns:w14="http://schemas.microsoft.com/office/word/2010/wordml" xmlns:w15="http://schemas.microsoft.com/office/word/2012/wordml" xmlns:w16se="http://schemas.microsoft.com/office/word/2015/wordml/symex" xmlns:wpg="http://schemas.microsoft.com/office/word/2010/wordprocessingGroup" xmlns:wpi="http://schemas.microsoft.com/office/word/2010/wordprocessingInk" xmlns:wne="http://schemas.microsoft.com/office/word/2006/wordml" xmlns:wps="http://schemas.microsoft.com/office/word/2010/wordprocessingShape" mc:Ignorable="w14 w15 w16se wp14">
   <w:abstractNum w:abstractNumId="0" w15:restartNumberingAfterBreak="0">
     <w:nsid w:val="33767D3B"/>
     <w:multiLevelType w:val="multilevel"/>
@@ -8817,14 +8571,6 @@
     <w:abstractNumId w:val="3"/>
   </w:num>
 </w:numbering>
-</file>
-
-<file path=word/people.xml><?xml version="1.0" encoding="utf-8"?>
-<w15:people xmlns:wpc="http://schemas.microsoft.com/office/word/2010/wordprocessingCanvas" xmlns:cx="http://schemas.microsoft.com/office/drawing/2014/chartex" xmlns:mc="http://schemas.openxmlformats.org/markup-compatibility/2006" xmlns:o="urn:schemas-microsoft-com:office:office" xmlns:r="http://schemas.openxmlformats.org/officeDocument/2006/relationships" xmlns:m="http://schemas.openxmlformats.org/officeDocument/2006/math" xmlns:v="urn:schemas-microsoft-com:vml" xmlns:wp14="http://schemas.microsoft.com/office/word/2010/wordprocessingDrawing" xmlns:wp="http://schemas.openxmlformats.org/drawingml/2006/wordprocessingDrawing" xmlns:w10="urn:schemas-microsoft-com:office:word" xmlns:w="http://schemas.openxmlformats.org/wordprocessingml/2006/main" xmlns:w14="http://schemas.microsoft.com/office/word/2010/wordml" xmlns:w15="http://schemas.microsoft.com/office/word/2012/wordml" xmlns:w16se="http://schemas.microsoft.com/office/word/2015/wordml/symex" xmlns:wpg="http://schemas.microsoft.com/office/word/2010/wordprocessingGroup" xmlns:wpi="http://schemas.microsoft.com/office/word/2010/wordprocessingInk" xmlns:wne="http://schemas.microsoft.com/office/word/2006/wordml" xmlns:wps="http://schemas.microsoft.com/office/word/2010/wordprocessingShape" mc:Ignorable="w14 w15 w16se wp14">
-  <w15:person w15:author="INAP-QA">
-    <w15:presenceInfo w15:providerId="Windows Live" w15:userId="9ae1c0a492cadcaf"/>
-  </w15:person>
-</w15:people>
 </file>
 
 <file path=word/styles.xml><?xml version="1.0" encoding="utf-8"?>
@@ -9848,7 +9594,7 @@
 </file>
 
 <file path=customXml/itemProps1.xml><?xml version="1.0" encoding="utf-8"?>
-<ds:datastoreItem xmlns:ds="http://schemas.openxmlformats.org/officeDocument/2006/customXml" ds:itemID="{F5F7FCD3-53E7-4B52-BC02-AB3787A0FD69}">
+<ds:datastoreItem xmlns:ds="http://schemas.openxmlformats.org/officeDocument/2006/customXml" ds:itemID="{D20399F6-2146-400E-8B70-8F6467CD28D6}">
   <ds:schemaRefs>
     <ds:schemaRef ds:uri="http://schemas.openxmlformats.org/officeDocument/2006/bibliography"/>
   </ds:schemaRefs>
